--- a/modelli/CS_conferenza servizi/CS10_REG.docx
+++ b/modelli/CS_conferenza servizi/CS10_REG.docx
@@ -585,6 +585,7 @@
           <w:p>
             <w:pPr>
               <w:pStyle w:val="Normal"/>
+              <w:widowControl w:val="false"/>
               <w:rPr/>
             </w:pPr>
             <w:r>
@@ -681,13 +682,7 @@
               <w:rPr>
                 <w:rStyle w:val="DamodificareEG"/>
               </w:rPr>
-              <w:t xml:space="preserve">conferenza dei servizi </w:t>
-            </w:r>
-            <w:r>
-              <w:rPr>
-                <w:rStyle w:val="DamodificareEG"/>
-              </w:rPr>
-              <w:t>d</w:t>
+              <w:t>conferenza dei servizi d</w:t>
             </w:r>
             <w:r>
               <w:rPr>
@@ -1348,6 +1343,10 @@
               <w:rPr/>
               <w:fldChar w:fldCharType="end"/>
             </w:r>
+            <w:r>
+              <w:rPr/>
+              <w:t>,</w:t>
+            </w:r>
           </w:p>
           <w:p>
             <w:pPr>
@@ -1522,7 +1521,7 @@
     <w:pPr>
       <w:widowControl/>
       <w:suppressAutoHyphens w:val="true"/>
-      <w:overflowPunct w:val="true"/>
+      <w:overflowPunct w:val="false"/>
       <w:bidi w:val="0"/>
       <w:spacing w:before="0" w:after="0"/>
       <w:jc w:val="left"/>

--- a/modelli/CS_conferenza servizi/CS10_REG.docx
+++ b/modelli/CS_conferenza servizi/CS10_REG.docx
@@ -421,7 +421,7 @@
     </w:tbl>
     <w:p>
       <w:pPr>
-        <w:pStyle w:val="Corpodeltesto"/>
+        <w:pStyle w:val="TextBody"/>
         <w:rPr/>
       </w:pPr>
       <w:r>
@@ -721,7 +721,7 @@
     </w:tbl>
     <w:p>
       <w:pPr>
-        <w:pStyle w:val="Corpodeltesto"/>
+        <w:pStyle w:val="TextBody"/>
         <w:rPr/>
       </w:pPr>
       <w:r>
@@ -730,7 +730,7 @@
     </w:p>
     <w:p>
       <w:pPr>
-        <w:pStyle w:val="Corpodeltesto"/>
+        <w:pStyle w:val="TextBody"/>
         <w:rPr/>
       </w:pPr>
       <w:r>
@@ -778,12 +778,12 @@
         <w:rPr>
           <w:lang w:val="it"/>
         </w:rPr>
-        <w:t xml:space="preserve"> formali nella documentazione inviata:</w:t>
+        <w:t xml:space="preserve"> formali nella documentazione inviata.</w:t>
       </w:r>
     </w:p>
     <w:p>
       <w:pPr>
-        <w:pStyle w:val="Corpodeltesto"/>
+        <w:pStyle w:val="TextBody"/>
         <w:rPr>
           <w:lang w:val="it"/>
         </w:rPr>
@@ -796,7 +796,7 @@
     </w:p>
     <w:p>
       <w:pPr>
-        <w:pStyle w:val="Corpodeltesto"/>
+        <w:pStyle w:val="TextBody"/>
         <w:rPr/>
       </w:pPr>
       <w:r>
@@ -813,7 +813,7 @@
     </w:p>
     <w:p>
       <w:pPr>
-        <w:pStyle w:val="Corpodeltesto"/>
+        <w:pStyle w:val="TextBody"/>
         <w:rPr/>
       </w:pPr>
       <w:r>
@@ -825,12 +825,23 @@
           <w:szCs w:val="24"/>
           <w:lang w:val="it" w:eastAsia="zh-CN" w:bidi="hi-IN"/>
         </w:rPr>
-        <w:t>Non è dichiarato quali siano le attività soggette ai controlli dei vigili del fuoco secondo DPR 151/11 ricomprese nella progettazione. Qualora siano presenti attività soggette ai controlli dei vigili del fuoco, deve essere prodotta a questo Comando esclusivamente la documentazione tecnica di prevenzione incendi pertinente, redatta secondo le modalità di cui al DM 7/08/2012, corredata da istanza di valutazione del progetto su apposito modello e da attestazione di pagamento del servizio.</w:t>
+        <w:t>N</w:t>
+      </w:r>
+      <w:r>
+        <w:rPr>
+          <w:rStyle w:val="DamodificareEG"/>
+          <w:rFonts w:eastAsia="Noto Serif CJK SC" w:cs="Lohit Devanagari"/>
+          <w:kern w:val="2"/>
+          <w:sz w:val="24"/>
+          <w:szCs w:val="24"/>
+          <w:lang w:val="it" w:eastAsia="zh-CN" w:bidi="hi-IN"/>
+        </w:rPr>
+        <w:t>on è dichiarato quali siano le attività soggette ai controlli dei vigili del fuoco secondo DPR 151/11 ricomprese nella progettazione. Qualora siano presenti attività soggette ai controlli dei vigili del fuoco, deve essere prodotta a questo Comando esclusivamente la documentazione tecnica di prevenzione incendi pertinente, redatta secondo le modalità di cui al DM 7/08/2012, corredata da istanza di valutazione del progetto su apposito modello e da attestazione di pagamento del servizio.</w:t>
       </w:r>
     </w:p>
     <w:p>
       <w:pPr>
-        <w:pStyle w:val="Corpodeltesto"/>
+        <w:pStyle w:val="TextBody"/>
         <w:rPr/>
       </w:pPr>
       <w:r>
@@ -882,7 +893,7 @@
     </w:p>
     <w:p>
       <w:pPr>
-        <w:pStyle w:val="Corpodeltesto"/>
+        <w:pStyle w:val="TextBody"/>
         <w:rPr/>
       </w:pPr>
       <w:r>
@@ -899,7 +910,7 @@
     </w:p>
     <w:p>
       <w:pPr>
-        <w:pStyle w:val="Corpodeltesto"/>
+        <w:pStyle w:val="TextBody"/>
         <w:rPr>
           <w:rStyle w:val="DamodificareEG"/>
           <w:rFonts w:eastAsia="Noto Serif CJK SC" w:cs="Lohit Devanagari"/>
@@ -921,7 +932,7 @@
     </w:p>
     <w:p>
       <w:pPr>
-        <w:pStyle w:val="Corpodeltesto"/>
+        <w:pStyle w:val="TextBody"/>
         <w:rPr/>
       </w:pPr>
       <w:r>
@@ -951,7 +962,19 @@
           <w:szCs w:val="24"/>
           <w:lang w:val="it" w:eastAsia="zh-CN" w:bidi="hi-IN"/>
         </w:rPr>
-        <w:t>poiché</w:t>
+        <w:t>P</w:t>
+      </w:r>
+      <w:r>
+        <w:rPr>
+          <w:rStyle w:val="DamodificareEG"/>
+          <w:rFonts w:eastAsia="Noto Serif CJK SC" w:cs="Lohit Devanagari"/>
+          <w:color w:val="0000FF"/>
+          <w:kern w:val="2"/>
+          <w:sz w:val="24"/>
+          <w:szCs w:val="24"/>
+          <w:lang w:val="it" w:eastAsia="zh-CN" w:bidi="hi-IN"/>
+        </w:rPr>
+        <w:t>oiché</w:t>
       </w:r>
       <w:r>
         <w:rPr>
@@ -1108,7 +1131,7 @@
     </w:tbl>
     <w:p>
       <w:pPr>
-        <w:pStyle w:val="Corpodeltesto"/>
+        <w:pStyle w:val="TextBody"/>
         <w:rPr/>
       </w:pPr>
       <w:r>
@@ -1149,7 +1172,7 @@
     </w:p>
     <w:p>
       <w:pPr>
-        <w:pStyle w:val="Corpodeltesto"/>
+        <w:pStyle w:val="TextBody"/>
         <w:rPr/>
       </w:pPr>
       <w:r>
@@ -1201,7 +1224,7 @@
     </w:p>
     <w:p>
       <w:pPr>
-        <w:pStyle w:val="Corpodeltesto"/>
+        <w:pStyle w:val="TextBody"/>
         <w:rPr/>
       </w:pPr>
       <w:r>
@@ -1218,7 +1241,414 @@
     </w:p>
     <w:p>
       <w:pPr>
-        <w:pStyle w:val="Corpodeltesto"/>
+        <w:pStyle w:val="TextBody"/>
+        <w:rPr>
+          <w:rStyle w:val="DamodificareEG"/>
+          <w:rFonts w:eastAsia="Noto Serif CJK SC" w:cs="Lohit Devanagari"/>
+          <w:kern w:val="2"/>
+          <w:sz w:val="24"/>
+          <w:szCs w:val="24"/>
+          <w:lang w:val="it-IT" w:eastAsia="zh-CN" w:bidi="hi-IN"/>
+        </w:rPr>
+      </w:pPr>
+      <w:r>
+        <w:rPr/>
+      </w:r>
+    </w:p>
+    <w:p>
+      <w:pPr>
+        <w:pStyle w:val="TextBody"/>
+        <w:rPr/>
+      </w:pPr>
+      <w:r>
+        <w:rPr>
+          <w:rStyle w:val="DamodificareEG"/>
+          <w:rFonts w:eastAsia="Noto Serif CJK SC" w:cs="Lohit Devanagari"/>
+          <w:kern w:val="2"/>
+          <w:sz w:val="24"/>
+          <w:szCs w:val="24"/>
+          <w:lang w:val="it-IT" w:eastAsia="zh-CN" w:bidi="hi-IN"/>
+        </w:rPr>
+        <w:t>[se presenti attività soggette Categoria A]</w:t>
+      </w:r>
+    </w:p>
+    <w:p>
+      <w:pPr>
+        <w:pStyle w:val="Normal"/>
+        <w:rPr/>
+      </w:pPr>
+      <w:r>
+        <w:rPr>
+          <w:rStyle w:val="DamodificareEG"/>
+          <w:rFonts w:eastAsia="Noto Serif CJK SC" w:cs="Lohit Devanagari"/>
+          <w:color w:val="0000FF"/>
+          <w:kern w:val="2"/>
+          <w:sz w:val="24"/>
+          <w:szCs w:val="24"/>
+          <w:lang w:val="it" w:eastAsia="zh-CN" w:bidi="hi-IN"/>
+        </w:rPr>
+        <w:t>P</w:t>
+      </w:r>
+      <w:r>
+        <w:rPr>
+          <w:rStyle w:val="DamodificareEG"/>
+          <w:rFonts w:eastAsia="Noto Serif CJK SC" w:cs="Lohit Devanagari"/>
+          <w:color w:val="0000FF"/>
+          <w:kern w:val="2"/>
+          <w:sz w:val="24"/>
+          <w:szCs w:val="24"/>
+          <w:lang w:val="it" w:eastAsia="zh-CN" w:bidi="hi-IN"/>
+        </w:rPr>
+        <w:t>oiché</w:t>
+      </w:r>
+      <w:r>
+        <w:rPr>
+          <w:rStyle w:val="DamodificareEG"/>
+          <w:rFonts w:eastAsia="Noto Serif CJK SC" w:cs="Lohit Devanagari"/>
+          <w:kern w:val="2"/>
+          <w:sz w:val="24"/>
+          <w:szCs w:val="24"/>
+          <w:lang w:val="it" w:eastAsia="zh-CN" w:bidi="hi-IN"/>
+        </w:rPr>
+        <w:t xml:space="preserve"> la convocazione tratta </w:t>
+      </w:r>
+      <w:r>
+        <w:rPr>
+          <w:rStyle w:val="DamodificareEG"/>
+          <w:lang w:val="it"/>
+        </w:rPr>
+        <w:t xml:space="preserve">le seguenti tipologie di attività </w:t>
+      </w:r>
+      <w:r>
+        <w:rPr>
+          <w:rStyle w:val="DamodificareEG"/>
+          <w:rFonts w:eastAsia="Noto Serif CJK SC" w:cs="Lohit Devanagari"/>
+          <w:kern w:val="2"/>
+          <w:sz w:val="24"/>
+          <w:szCs w:val="24"/>
+          <w:lang w:val="it" w:eastAsia="zh-CN" w:bidi="hi-IN"/>
+        </w:rPr>
+        <w:t>di cui al</w:t>
+      </w:r>
+      <w:r>
+        <w:rPr>
+          <w:rStyle w:val="DamodificareEG"/>
+          <w:lang w:val="it"/>
+        </w:rPr>
+        <w:t xml:space="preserve"> DPR 151/11:</w:t>
+      </w:r>
+    </w:p>
+    <w:tbl>
+      <w:tblPr>
+        <w:tblW w:w="9638" w:type="dxa"/>
+        <w:jc w:val="left"/>
+        <w:tblInd w:w="-5" w:type="dxa"/>
+        <w:tblLayout w:type="fixed"/>
+        <w:tblCellMar>
+          <w:top w:w="57" w:type="dxa"/>
+          <w:left w:w="57" w:type="dxa"/>
+          <w:bottom w:w="57" w:type="dxa"/>
+          <w:right w:w="57" w:type="dxa"/>
+        </w:tblCellMar>
+      </w:tblPr>
+      <w:tblGrid>
+        <w:gridCol w:w="1701"/>
+        <w:gridCol w:w="7936"/>
+      </w:tblGrid>
+      <w:tr>
+        <w:trPr/>
+        <w:tc>
+          <w:tcPr>
+            <w:tcW w:w="1701" w:type="dxa"/>
+            <w:tcBorders>
+              <w:top w:val="single" w:sz="4" w:space="0" w:color="000000"/>
+              <w:left w:val="single" w:sz="4" w:space="0" w:color="000000"/>
+              <w:bottom w:val="single" w:sz="4" w:space="0" w:color="000000"/>
+            </w:tcBorders>
+          </w:tcPr>
+          <w:p>
+            <w:pPr>
+              <w:pStyle w:val="Contenutotabella"/>
+              <w:widowControl w:val="false"/>
+              <w:rPr/>
+            </w:pPr>
+            <w:r>
+              <w:rPr>
+                <w:rStyle w:val="DamodificareEG"/>
+              </w:rPr>
+              <w:fldChar w:fldCharType="begin"/>
+            </w:r>
+            <w:r>
+              <w:rPr>
+                <w:rStyle w:val="DamodificareEG"/>
+              </w:rPr>
+              <w:instrText> MERGEFIELD $ELENCO_ATTIVITA.Codice </w:instrText>
+            </w:r>
+            <w:r>
+              <w:rPr>
+                <w:rStyle w:val="DamodificareEG"/>
+              </w:rPr>
+              <w:fldChar w:fldCharType="separate"/>
+            </w:r>
+            <w:r>
+              <w:rPr>
+                <w:rStyle w:val="DamodificareEG"/>
+              </w:rPr>
+              <w:t>&lt;$ELENCO_ATTIVITA.Codice&gt;</w:t>
+            </w:r>
+            <w:r>
+              <w:rPr>
+                <w:rStyle w:val="DamodificareEG"/>
+              </w:rPr>
+              <w:fldChar w:fldCharType="end"/>
+            </w:r>
+          </w:p>
+        </w:tc>
+        <w:tc>
+          <w:tcPr>
+            <w:tcW w:w="7936" w:type="dxa"/>
+            <w:tcBorders>
+              <w:top w:val="single" w:sz="4" w:space="0" w:color="000000"/>
+              <w:left w:val="single" w:sz="4" w:space="0" w:color="000000"/>
+              <w:bottom w:val="single" w:sz="4" w:space="0" w:color="000000"/>
+              <w:right w:val="single" w:sz="4" w:space="0" w:color="000000"/>
+            </w:tcBorders>
+          </w:tcPr>
+          <w:p>
+            <w:pPr>
+              <w:pStyle w:val="Contenutotabella"/>
+              <w:widowControl w:val="false"/>
+              <w:rPr/>
+            </w:pPr>
+            <w:r>
+              <w:rPr>
+                <w:rStyle w:val="DamodificareEG"/>
+              </w:rPr>
+              <w:fldChar w:fldCharType="begin"/>
+            </w:r>
+            <w:r>
+              <w:rPr>
+                <w:rStyle w:val="DamodificareEG"/>
+              </w:rPr>
+              <w:instrText> MERGEFIELD $ELENCO_ATTIVITA.Descrizione </w:instrText>
+            </w:r>
+            <w:r>
+              <w:rPr>
+                <w:rStyle w:val="DamodificareEG"/>
+              </w:rPr>
+              <w:fldChar w:fldCharType="separate"/>
+            </w:r>
+            <w:r>
+              <w:rPr>
+                <w:rStyle w:val="DamodificareEG"/>
+              </w:rPr>
+              <w:t>&lt;$ELENCO_ATTIVITA.Descrizione&gt;</w:t>
+            </w:r>
+            <w:r>
+              <w:rPr>
+                <w:rStyle w:val="DamodificareEG"/>
+              </w:rPr>
+              <w:fldChar w:fldCharType="end"/>
+            </w:r>
+          </w:p>
+        </w:tc>
+      </w:tr>
+    </w:tbl>
+    <w:p>
+      <w:pPr>
+        <w:pStyle w:val="TextBody"/>
+        <w:rPr/>
+      </w:pPr>
+      <w:r>
+        <w:rPr>
+          <w:rStyle w:val="DamodificareEG"/>
+          <w:rFonts w:eastAsia="Noto Serif CJK SC" w:cs="Lohit Devanagari"/>
+          <w:kern w:val="2"/>
+          <w:sz w:val="24"/>
+          <w:szCs w:val="24"/>
+          <w:lang w:val="it-IT" w:eastAsia="zh-CN" w:bidi="hi-IN"/>
+        </w:rPr>
+        <w:t xml:space="preserve">si comunica che </w:t>
+      </w:r>
+      <w:r>
+        <w:rPr>
+          <w:rStyle w:val="DamodificareEG"/>
+          <w:rFonts w:eastAsia="Noto Serif CJK SC" w:cs="Lohit Devanagari"/>
+          <w:b/>
+          <w:bCs/>
+          <w:color w:val="0000FF"/>
+          <w:kern w:val="2"/>
+          <w:sz w:val="24"/>
+          <w:szCs w:val="24"/>
+          <w:lang w:val="it-IT" w:eastAsia="zh-CN" w:bidi="hi-IN"/>
+        </w:rPr>
+        <w:t xml:space="preserve">non </w:t>
+      </w:r>
+      <w:r>
+        <w:rPr>
+          <w:rStyle w:val="DamodificareEG"/>
+          <w:rFonts w:eastAsia="Noto Serif CJK SC" w:cs="Lohit Devanagari"/>
+          <w:b/>
+          <w:bCs/>
+          <w:color w:val="0000FF"/>
+          <w:kern w:val="2"/>
+          <w:sz w:val="24"/>
+          <w:szCs w:val="24"/>
+          <w:lang w:val="it-IT" w:eastAsia="zh-CN" w:bidi="hi-IN"/>
+        </w:rPr>
+        <w:t xml:space="preserve">è </w:t>
+      </w:r>
+      <w:r>
+        <w:rPr>
+          <w:rStyle w:val="DamodificareEG"/>
+          <w:rFonts w:eastAsia="Noto Serif CJK SC" w:cs="Lohit Devanagari"/>
+          <w:b/>
+          <w:bCs/>
+          <w:color w:val="0000FF"/>
+          <w:kern w:val="2"/>
+          <w:sz w:val="24"/>
+          <w:szCs w:val="24"/>
+          <w:lang w:val="it-IT" w:eastAsia="zh-CN" w:bidi="hi-IN"/>
+        </w:rPr>
+        <w:t>previsto</w:t>
+      </w:r>
+      <w:r>
+        <w:rPr>
+          <w:rStyle w:val="DamodificareEG"/>
+          <w:rFonts w:eastAsia="Noto Serif CJK SC" w:cs="Lohit Devanagari"/>
+          <w:b/>
+          <w:bCs/>
+          <w:color w:val="0000FF"/>
+          <w:kern w:val="2"/>
+          <w:sz w:val="24"/>
+          <w:szCs w:val="24"/>
+          <w:lang w:val="it-IT" w:eastAsia="zh-CN" w:bidi="hi-IN"/>
+        </w:rPr>
+        <w:t xml:space="preserve"> </w:t>
+      </w:r>
+      <w:r>
+        <w:rPr>
+          <w:rStyle w:val="DamodificareEG"/>
+          <w:rFonts w:eastAsia="Noto Serif CJK SC" w:cs="Lohit Devanagari"/>
+          <w:b/>
+          <w:bCs/>
+          <w:color w:val="0000FF"/>
+          <w:kern w:val="2"/>
+          <w:sz w:val="24"/>
+          <w:szCs w:val="24"/>
+          <w:lang w:val="it-IT" w:eastAsia="zh-CN" w:bidi="hi-IN"/>
+        </w:rPr>
+        <w:t>parere di valutazione del progetto antincendio</w:t>
+      </w:r>
+      <w:r>
+        <w:rPr>
+          <w:rStyle w:val="DamodificareEG"/>
+          <w:rFonts w:eastAsia="Noto Serif CJK SC" w:cs="Lohit Devanagari"/>
+          <w:kern w:val="2"/>
+          <w:sz w:val="24"/>
+          <w:szCs w:val="24"/>
+          <w:lang w:val="it" w:eastAsia="zh-CN" w:bidi="hi-IN"/>
+        </w:rPr>
+        <w:t xml:space="preserve">, </w:t>
+      </w:r>
+      <w:r>
+        <w:rPr>
+          <w:rStyle w:val="DamodificareEG"/>
+          <w:rFonts w:eastAsia="Noto Serif CJK SC" w:cs="Lohit Devanagari"/>
+          <w:kern w:val="2"/>
+          <w:sz w:val="24"/>
+          <w:szCs w:val="24"/>
+          <w:lang w:val="it-IT" w:eastAsia="zh-CN" w:bidi="hi-IN"/>
+        </w:rPr>
+        <w:t>trattandosi di attività di categoria A di cui al DPR 151/11.</w:t>
+      </w:r>
+    </w:p>
+    <w:p>
+      <w:pPr>
+        <w:pStyle w:val="TextBody"/>
+        <w:rPr/>
+      </w:pPr>
+      <w:r>
+        <w:rPr>
+          <w:rStyle w:val="DamodificareEG"/>
+          <w:rFonts w:eastAsia="Noto Serif CJK SC" w:cs="Lohit Devanagari"/>
+          <w:kern w:val="2"/>
+          <w:sz w:val="24"/>
+          <w:szCs w:val="24"/>
+          <w:lang w:val="it-IT" w:eastAsia="zh-CN" w:bidi="hi-IN"/>
+        </w:rPr>
+        <w:t>P</w:t>
+      </w:r>
+      <w:r>
+        <w:rPr>
+          <w:rStyle w:val="DamodificareEG"/>
+          <w:rFonts w:eastAsia="Noto Serif CJK SC" w:cs="Lohit Devanagari"/>
+          <w:kern w:val="2"/>
+          <w:sz w:val="24"/>
+          <w:szCs w:val="24"/>
+          <w:lang w:val="it" w:eastAsia="zh-CN" w:bidi="hi-IN"/>
+        </w:rPr>
+        <w:t xml:space="preserve">ertanto questo Comando non </w:t>
+      </w:r>
+      <w:r>
+        <w:rPr>
+          <w:rStyle w:val="DamodificareEG"/>
+          <w:rFonts w:eastAsia="Noto Serif CJK SC" w:cs="Lohit Devanagari"/>
+          <w:kern w:val="2"/>
+          <w:sz w:val="24"/>
+          <w:szCs w:val="24"/>
+          <w:lang w:val="it-IT" w:eastAsia="zh-CN" w:bidi="hi-IN"/>
+        </w:rPr>
+        <w:t>partecip</w:t>
+      </w:r>
+      <w:r>
+        <w:rPr>
+          <w:rStyle w:val="DamodificareEG"/>
+          <w:rFonts w:eastAsia="Noto Serif CJK SC" w:cs="Lohit Devanagari"/>
+          <w:kern w:val="2"/>
+          <w:sz w:val="24"/>
+          <w:szCs w:val="24"/>
+          <w:lang w:val="it-IT" w:eastAsia="zh-CN" w:bidi="hi-IN"/>
+        </w:rPr>
+        <w:t>erà</w:t>
+      </w:r>
+      <w:r>
+        <w:rPr>
+          <w:rStyle w:val="DamodificareEG"/>
+          <w:rFonts w:eastAsia="Noto Serif CJK SC" w:cs="Lohit Devanagari"/>
+          <w:kern w:val="2"/>
+          <w:sz w:val="24"/>
+          <w:szCs w:val="24"/>
+          <w:lang w:val="it-IT" w:eastAsia="zh-CN" w:bidi="hi-IN"/>
+        </w:rPr>
+        <w:t xml:space="preserve"> alla convocazione </w:t>
+      </w:r>
+      <w:r>
+        <w:rPr>
+          <w:rStyle w:val="DamodificareEG"/>
+          <w:rFonts w:eastAsia="Noto Serif CJK SC" w:cs="Lohit Devanagari"/>
+          <w:kern w:val="2"/>
+          <w:sz w:val="24"/>
+          <w:szCs w:val="24"/>
+          <w:lang w:val="it-IT" w:eastAsia="zh-CN" w:bidi="hi-IN"/>
+        </w:rPr>
+        <w:t>in oggetto</w:t>
+      </w:r>
+      <w:r>
+        <w:rPr>
+          <w:rStyle w:val="DamodificareEG"/>
+          <w:rFonts w:eastAsia="Noto Serif CJK SC" w:cs="Lohit Devanagari"/>
+          <w:kern w:val="2"/>
+          <w:sz w:val="24"/>
+          <w:szCs w:val="24"/>
+          <w:lang w:val="it-IT" w:eastAsia="zh-CN" w:bidi="hi-IN"/>
+        </w:rPr>
+        <w:t>.</w:t>
+      </w:r>
+    </w:p>
+    <w:p>
+      <w:pPr>
+        <w:pStyle w:val="TextBody"/>
         <w:rPr>
           <w:rStyle w:val="DamodificareEG"/>
           <w:rFonts w:eastAsia="Noto Serif CJK SC" w:cs="Lohit Devanagari"/>
@@ -1402,7 +1832,7 @@
 <w:ftr xmlns:o="urn:schemas-microsoft-com:office:office" xmlns:r="http://schemas.openxmlformats.org/officeDocument/2006/relationships" xmlns:v="urn:schemas-microsoft-com:vml" xmlns:w="http://schemas.openxmlformats.org/wordprocessingml/2006/main" xmlns:w10="urn:schemas-microsoft-com:office:word" xmlns:wp="http://schemas.openxmlformats.org/drawingml/2006/wordprocessingDrawing" xmlns:wps="http://schemas.microsoft.com/office/word/2010/wordprocessingShape" xmlns:wpg="http://schemas.microsoft.com/office/word/2010/wordprocessingGroup" xmlns:mc="http://schemas.openxmlformats.org/markup-compatibility/2006" xmlns:wp14="http://schemas.microsoft.com/office/word/2010/wordprocessingDrawing" xmlns:w14="http://schemas.microsoft.com/office/word/2010/wordml" mc:Ignorable="w14 wp14">
   <w:p>
     <w:pPr>
-      <w:pStyle w:val="Pidipagina"/>
+      <w:pStyle w:val="Footer"/>
       <w:rPr/>
     </w:pPr>
     <w:r>
@@ -1521,7 +1951,7 @@
     <w:pPr>
       <w:widowControl/>
       <w:suppressAutoHyphens w:val="true"/>
-      <w:overflowPunct w:val="false"/>
+      <w:overflowPunct w:val="true"/>
       <w:bidi w:val="0"/>
       <w:spacing w:before="0" w:after="0"/>
       <w:jc w:val="left"/>
@@ -1543,6 +1973,7 @@
   <w:style w:type="character" w:styleId="CollegamentoInternet">
     <w:name w:val="Collegamento Internet"/>
     <w:basedOn w:val="DefaultParagraphFont"/>
+    <w:qFormat/>
     <w:rPr>
       <w:color w:val="0000FF"/>
       <w:u w:val="single"/>
@@ -1556,22 +1987,22 @@
       <w:color w:val="0000FF"/>
     </w:rPr>
   </w:style>
-  <w:style w:type="paragraph" w:styleId="Titolo">
-    <w:name w:val="Titolo"/>
+  <w:style w:type="paragraph" w:styleId="Heading">
+    <w:name w:val="Heading"/>
     <w:basedOn w:val="Normal"/>
-    <w:next w:val="Corpodeltesto"/>
+    <w:next w:val="TextBody"/>
     <w:qFormat/>
     <w:pPr>
       <w:keepNext w:val="true"/>
       <w:spacing w:before="240" w:after="120"/>
     </w:pPr>
     <w:rPr>
-      <w:rFonts w:ascii="Liberation Sans" w:hAnsi="Liberation Sans" w:eastAsia="Noto Sans CJK SC" w:cs="Lohit Devanagari"/>
+      <w:rFonts w:ascii="Liberation Sans" w:hAnsi="Liberation Sans" w:eastAsia="Noto Sans CJK SC" w:cs="Droid Sans Devanagari"/>
       <w:sz w:val="28"/>
       <w:szCs w:val="28"/>
     </w:rPr>
   </w:style>
-  <w:style w:type="paragraph" w:styleId="Corpodeltesto">
+  <w:style w:type="paragraph" w:styleId="TextBody">
     <w:name w:val="Body Text"/>
     <w:basedOn w:val="Normal"/>
     <w:pPr>
@@ -1580,15 +2011,15 @@
     </w:pPr>
     <w:rPr/>
   </w:style>
-  <w:style w:type="paragraph" w:styleId="Elenco">
+  <w:style w:type="paragraph" w:styleId="List">
     <w:name w:val="List"/>
-    <w:basedOn w:val="Corpodeltesto"/>
+    <w:basedOn w:val="TextBody"/>
     <w:pPr/>
     <w:rPr>
       <w:rFonts w:cs="Lohit Devanagari"/>
     </w:rPr>
   </w:style>
-  <w:style w:type="paragraph" w:styleId="Didascalia">
+  <w:style w:type="paragraph" w:styleId="Caption">
     <w:name w:val="Caption"/>
     <w:basedOn w:val="Normal"/>
     <w:qFormat/>
@@ -1602,6 +2033,32 @@
       <w:iCs/>
       <w:sz w:val="24"/>
       <w:szCs w:val="24"/>
+    </w:rPr>
+  </w:style>
+  <w:style w:type="paragraph" w:styleId="Index">
+    <w:name w:val="Index"/>
+    <w:basedOn w:val="Normal"/>
+    <w:qFormat/>
+    <w:pPr>
+      <w:suppressLineNumbers/>
+    </w:pPr>
+    <w:rPr>
+      <w:rFonts w:cs="Droid Sans Devanagari"/>
+    </w:rPr>
+  </w:style>
+  <w:style w:type="paragraph" w:styleId="Titolo">
+    <w:name w:val="Titolo"/>
+    <w:basedOn w:val="Normal"/>
+    <w:next w:val="TextBody"/>
+    <w:qFormat/>
+    <w:pPr>
+      <w:keepNext w:val="true"/>
+      <w:spacing w:before="240" w:after="120"/>
+    </w:pPr>
+    <w:rPr>
+      <w:rFonts w:ascii="Liberation Sans" w:hAnsi="Liberation Sans" w:eastAsia="Noto Sans CJK SC" w:cs="Lohit Devanagari"/>
+      <w:sz w:val="28"/>
+      <w:szCs w:val="28"/>
     </w:rPr>
   </w:style>
   <w:style w:type="paragraph" w:styleId="Indice">
@@ -1652,7 +2109,14 @@
     </w:pPr>
     <w:rPr/>
   </w:style>
-  <w:style w:type="paragraph" w:styleId="Pidipagina">
+  <w:style w:type="paragraph" w:styleId="HeaderandFooter">
+    <w:name w:val="Header and Footer"/>
+    <w:basedOn w:val="Normal"/>
+    <w:qFormat/>
+    <w:pPr/>
+    <w:rPr/>
+  </w:style>
+  <w:style w:type="paragraph" w:styleId="Footer">
     <w:name w:val="Footer"/>
     <w:basedOn w:val="Intestazioneepidipagina"/>
     <w:pPr>
@@ -1663,7 +2127,7 @@
   </w:style>
   <w:style w:type="paragraph" w:styleId="Pidipaginaasinistra">
     <w:name w:val="Piè di pagina a sinistra"/>
-    <w:basedOn w:val="Pidipagina"/>
+    <w:basedOn w:val="Footer"/>
     <w:qFormat/>
     <w:pPr>
       <w:suppressLineNumbers/>

--- a/modelli/CS_conferenza servizi/CS10_REG.docx
+++ b/modelli/CS_conferenza servizi/CS10_REG.docx
@@ -421,7 +421,7 @@
     </w:tbl>
     <w:p>
       <w:pPr>
-        <w:pStyle w:val="TextBody"/>
+        <w:pStyle w:val="Corpodeltesto"/>
         <w:rPr/>
       </w:pPr>
       <w:r>
@@ -721,21 +721,21 @@
     </w:tbl>
     <w:p>
       <w:pPr>
-        <w:pStyle w:val="TextBody"/>
-        <w:rPr/>
-      </w:pPr>
-      <w:r>
-        <w:rPr/>
-      </w:r>
-    </w:p>
-    <w:p>
-      <w:pPr>
-        <w:pStyle w:val="TextBody"/>
-        <w:rPr/>
-      </w:pPr>
-      <w:r>
-        <w:rPr>
-          <w:lang w:val="it"/>
+        <w:pStyle w:val="Corpodeltesto"/>
+        <w:rPr/>
+      </w:pPr>
+      <w:r>
+        <w:rPr/>
+      </w:r>
+    </w:p>
+    <w:p>
+      <w:pPr>
+        <w:pStyle w:val="Corpodeltesto"/>
+        <w:rPr/>
+      </w:pPr>
+      <w:r>
+        <w:rPr>
+          <w:lang w:val="it-IT"/>
         </w:rPr>
         <w:t xml:space="preserve">In relazione </w:t>
       </w:r>
@@ -752,7 +752,7 @@
       </w:r>
       <w:r>
         <w:rPr>
-          <w:lang w:val="it"/>
+          <w:lang w:val="it-IT"/>
         </w:rPr>
         <w:t xml:space="preserve"> </w:t>
       </w:r>
@@ -762,7 +762,7 @@
       </w:r>
       <w:r>
         <w:rPr>
-          <w:lang w:val="it"/>
+          <w:lang w:val="it-IT"/>
         </w:rPr>
         <w:t xml:space="preserve">ha riscontrato le seguenti </w:t>
       </w:r>
@@ -770,33 +770,33 @@
         <w:rPr>
           <w:b/>
           <w:bCs/>
-          <w:lang w:val="it"/>
+          <w:lang w:val="it-IT"/>
         </w:rPr>
         <w:t>irregolarità</w:t>
       </w:r>
       <w:r>
         <w:rPr>
-          <w:lang w:val="it"/>
+          <w:lang w:val="it-IT"/>
         </w:rPr>
         <w:t xml:space="preserve"> formali nella documentazione inviata.</w:t>
       </w:r>
     </w:p>
     <w:p>
       <w:pPr>
-        <w:pStyle w:val="TextBody"/>
-        <w:rPr>
-          <w:lang w:val="it"/>
-        </w:rPr>
-      </w:pPr>
-      <w:r>
-        <w:rPr>
-          <w:lang w:val="it"/>
-        </w:rPr>
-      </w:r>
-    </w:p>
-    <w:p>
-      <w:pPr>
-        <w:pStyle w:val="TextBody"/>
+        <w:pStyle w:val="Corpodeltesto"/>
+        <w:rPr>
+          <w:lang w:val="it-IT"/>
+        </w:rPr>
+      </w:pPr>
+      <w:r>
+        <w:rPr>
+          <w:lang w:val="it-IT"/>
+        </w:rPr>
+      </w:r>
+    </w:p>
+    <w:p>
+      <w:pPr>
+        <w:pStyle w:val="Corpodeltesto"/>
         <w:rPr/>
       </w:pPr>
       <w:r>
@@ -813,35 +813,24 @@
     </w:p>
     <w:p>
       <w:pPr>
-        <w:pStyle w:val="TextBody"/>
-        <w:rPr/>
-      </w:pPr>
-      <w:r>
-        <w:rPr>
-          <w:rStyle w:val="DamodificareEG"/>
-          <w:rFonts w:eastAsia="Noto Serif CJK SC" w:cs="Lohit Devanagari"/>
-          <w:kern w:val="2"/>
-          <w:sz w:val="24"/>
-          <w:szCs w:val="24"/>
-          <w:lang w:val="it" w:eastAsia="zh-CN" w:bidi="hi-IN"/>
-        </w:rPr>
-        <w:t>N</w:t>
-      </w:r>
-      <w:r>
-        <w:rPr>
-          <w:rStyle w:val="DamodificareEG"/>
-          <w:rFonts w:eastAsia="Noto Serif CJK SC" w:cs="Lohit Devanagari"/>
-          <w:kern w:val="2"/>
-          <w:sz w:val="24"/>
-          <w:szCs w:val="24"/>
-          <w:lang w:val="it" w:eastAsia="zh-CN" w:bidi="hi-IN"/>
-        </w:rPr>
-        <w:t>on è dichiarato quali siano le attività soggette ai controlli dei vigili del fuoco secondo DPR 151/11 ricomprese nella progettazione. Qualora siano presenti attività soggette ai controlli dei vigili del fuoco, deve essere prodotta a questo Comando esclusivamente la documentazione tecnica di prevenzione incendi pertinente, redatta secondo le modalità di cui al DM 7/08/2012, corredata da istanza di valutazione del progetto su apposito modello e da attestazione di pagamento del servizio.</w:t>
-      </w:r>
-    </w:p>
-    <w:p>
-      <w:pPr>
-        <w:pStyle w:val="TextBody"/>
+        <w:pStyle w:val="Corpodeltesto"/>
+        <w:rPr/>
+      </w:pPr>
+      <w:r>
+        <w:rPr>
+          <w:rStyle w:val="DamodificareEG"/>
+          <w:rFonts w:eastAsia="Noto Serif CJK SC" w:cs="Lohit Devanagari"/>
+          <w:kern w:val="2"/>
+          <w:sz w:val="24"/>
+          <w:szCs w:val="24"/>
+          <w:lang w:val="it-IT" w:eastAsia="zh-CN" w:bidi="hi-IN"/>
+        </w:rPr>
+        <w:t>Non è dichiarato quali siano le attività soggette ai controlli dei vigili del fuoco secondo DPR 151/11 ricomprese nella progettazione. Qualora siano presenti attività soggette ai controlli dei vigili del fuoco, deve essere prodotta a questo Comando esclusivamente la documentazione tecnica di prevenzione incendi pertinente, redatta secondo le modalità di cui al DM 7/08/2012, corredata da istanza di valutazione del progetto su apposito modello e da attestazione di pagamento del servizio.</w:t>
+      </w:r>
+    </w:p>
+    <w:p>
+      <w:pPr>
+        <w:pStyle w:val="Corpodeltesto"/>
         <w:rPr/>
       </w:pPr>
       <w:r>
@@ -886,14 +875,14 @@
           <w:kern w:val="2"/>
           <w:sz w:val="24"/>
           <w:szCs w:val="24"/>
-          <w:lang w:val="it" w:eastAsia="zh-CN" w:bidi="hi-IN"/>
+          <w:lang w:val="it-IT" w:eastAsia="zh-CN" w:bidi="hi-IN"/>
         </w:rPr>
         <w:t>DPR 151/11.</w:t>
       </w:r>
     </w:p>
     <w:p>
       <w:pPr>
-        <w:pStyle w:val="TextBody"/>
+        <w:pStyle w:val="Corpodeltesto"/>
         <w:rPr/>
       </w:pPr>
       <w:r>
@@ -910,29 +899,29 @@
     </w:p>
     <w:p>
       <w:pPr>
-        <w:pStyle w:val="TextBody"/>
-        <w:rPr>
-          <w:rStyle w:val="DamodificareEG"/>
-          <w:rFonts w:eastAsia="Noto Serif CJK SC" w:cs="Lohit Devanagari"/>
-          <w:kern w:val="2"/>
-          <w:sz w:val="24"/>
-          <w:szCs w:val="24"/>
-          <w:lang w:val="it-IT" w:eastAsia="zh-CN" w:bidi="hi-IN"/>
-        </w:rPr>
-      </w:pPr>
-      <w:r>
-        <w:rPr>
-          <w:rFonts w:eastAsia="Noto Serif CJK SC" w:cs="Lohit Devanagari"/>
-          <w:kern w:val="2"/>
-          <w:sz w:val="24"/>
-          <w:szCs w:val="24"/>
-          <w:lang w:val="it-IT" w:eastAsia="zh-CN" w:bidi="hi-IN"/>
-        </w:rPr>
-      </w:r>
-    </w:p>
-    <w:p>
-      <w:pPr>
-        <w:pStyle w:val="TextBody"/>
+        <w:pStyle w:val="Corpodeltesto"/>
+        <w:rPr>
+          <w:rStyle w:val="DamodificareEG"/>
+          <w:rFonts w:eastAsia="Noto Serif CJK SC" w:cs="Lohit Devanagari"/>
+          <w:kern w:val="2"/>
+          <w:sz w:val="24"/>
+          <w:szCs w:val="24"/>
+          <w:lang w:val="it-IT" w:eastAsia="zh-CN" w:bidi="hi-IN"/>
+        </w:rPr>
+      </w:pPr>
+      <w:r>
+        <w:rPr>
+          <w:rFonts w:eastAsia="Noto Serif CJK SC" w:cs="Lohit Devanagari"/>
+          <w:kern w:val="2"/>
+          <w:sz w:val="24"/>
+          <w:szCs w:val="24"/>
+          <w:lang w:val="it-IT" w:eastAsia="zh-CN" w:bidi="hi-IN"/>
+        </w:rPr>
+      </w:r>
+    </w:p>
+    <w:p>
+      <w:pPr>
+        <w:pStyle w:val="Corpodeltesto"/>
         <w:rPr/>
       </w:pPr>
       <w:r>
@@ -960,37 +949,25 @@
           <w:kern w:val="2"/>
           <w:sz w:val="24"/>
           <w:szCs w:val="24"/>
-          <w:lang w:val="it" w:eastAsia="zh-CN" w:bidi="hi-IN"/>
-        </w:rPr>
-        <w:t>P</w:t>
-      </w:r>
-      <w:r>
-        <w:rPr>
-          <w:rStyle w:val="DamodificareEG"/>
-          <w:rFonts w:eastAsia="Noto Serif CJK SC" w:cs="Lohit Devanagari"/>
-          <w:color w:val="0000FF"/>
-          <w:kern w:val="2"/>
-          <w:sz w:val="24"/>
-          <w:szCs w:val="24"/>
-          <w:lang w:val="it" w:eastAsia="zh-CN" w:bidi="hi-IN"/>
-        </w:rPr>
-        <w:t>oiché</w:t>
-      </w:r>
-      <w:r>
-        <w:rPr>
-          <w:rStyle w:val="DamodificareEG"/>
-          <w:rFonts w:eastAsia="Noto Serif CJK SC" w:cs="Lohit Devanagari"/>
-          <w:kern w:val="2"/>
-          <w:sz w:val="24"/>
-          <w:szCs w:val="24"/>
-          <w:lang w:val="it" w:eastAsia="zh-CN" w:bidi="hi-IN"/>
+          <w:lang w:val="it-IT" w:eastAsia="zh-CN" w:bidi="hi-IN"/>
+        </w:rPr>
+        <w:t>Poiché</w:t>
+      </w:r>
+      <w:r>
+        <w:rPr>
+          <w:rStyle w:val="DamodificareEG"/>
+          <w:rFonts w:eastAsia="Noto Serif CJK SC" w:cs="Lohit Devanagari"/>
+          <w:kern w:val="2"/>
+          <w:sz w:val="24"/>
+          <w:szCs w:val="24"/>
+          <w:lang w:val="it-IT" w:eastAsia="zh-CN" w:bidi="hi-IN"/>
         </w:rPr>
         <w:t xml:space="preserve"> la convocazione tratta </w:t>
       </w:r>
       <w:r>
         <w:rPr>
           <w:rStyle w:val="DamodificareEG"/>
-          <w:lang w:val="it"/>
+          <w:lang w:val="it-IT"/>
         </w:rPr>
         <w:t xml:space="preserve">le seguenti tipologie di attività </w:t>
       </w:r>
@@ -1001,14 +978,14 @@
           <w:kern w:val="2"/>
           <w:sz w:val="24"/>
           <w:szCs w:val="24"/>
-          <w:lang w:val="it" w:eastAsia="zh-CN" w:bidi="hi-IN"/>
+          <w:lang w:val="it-IT" w:eastAsia="zh-CN" w:bidi="hi-IN"/>
         </w:rPr>
         <w:t>di cui al</w:t>
       </w:r>
       <w:r>
         <w:rPr>
           <w:rStyle w:val="DamodificareEG"/>
-          <w:lang w:val="it"/>
+          <w:lang w:val="it-IT"/>
         </w:rPr>
         <w:t xml:space="preserve"> DPR 151/11:</w:t>
       </w:r>
@@ -1131,7 +1108,7 @@
     </w:tbl>
     <w:p>
       <w:pPr>
-        <w:pStyle w:val="TextBody"/>
+        <w:pStyle w:val="Corpodeltesto"/>
         <w:rPr/>
       </w:pPr>
       <w:r>
@@ -1172,7 +1149,7 @@
     </w:p>
     <w:p>
       <w:pPr>
-        <w:pStyle w:val="TextBody"/>
+        <w:pStyle w:val="Corpodeltesto"/>
         <w:rPr/>
       </w:pPr>
       <w:r>
@@ -1217,14 +1194,14 @@
           <w:kern w:val="2"/>
           <w:sz w:val="24"/>
           <w:szCs w:val="24"/>
-          <w:lang w:val="it" w:eastAsia="zh-CN" w:bidi="hi-IN"/>
+          <w:lang w:val="it-IT" w:eastAsia="zh-CN" w:bidi="hi-IN"/>
         </w:rPr>
         <w:t>DPR 151/11.</w:t>
       </w:r>
     </w:p>
     <w:p>
       <w:pPr>
-        <w:pStyle w:val="TextBody"/>
+        <w:pStyle w:val="Corpodeltesto"/>
         <w:rPr/>
       </w:pPr>
       <w:r>
@@ -1241,23 +1218,29 @@
     </w:p>
     <w:p>
       <w:pPr>
-        <w:pStyle w:val="TextBody"/>
-        <w:rPr>
-          <w:rStyle w:val="DamodificareEG"/>
-          <w:rFonts w:eastAsia="Noto Serif CJK SC" w:cs="Lohit Devanagari"/>
-          <w:kern w:val="2"/>
-          <w:sz w:val="24"/>
-          <w:szCs w:val="24"/>
-          <w:lang w:val="it-IT" w:eastAsia="zh-CN" w:bidi="hi-IN"/>
-        </w:rPr>
-      </w:pPr>
-      <w:r>
-        <w:rPr/>
-      </w:r>
-    </w:p>
-    <w:p>
-      <w:pPr>
-        <w:pStyle w:val="TextBody"/>
+        <w:pStyle w:val="Corpodeltesto"/>
+        <w:rPr>
+          <w:rStyle w:val="DamodificareEG"/>
+          <w:rFonts w:eastAsia="Noto Serif CJK SC" w:cs="Lohit Devanagari"/>
+          <w:kern w:val="2"/>
+          <w:sz w:val="24"/>
+          <w:szCs w:val="24"/>
+          <w:lang w:val="it-IT" w:eastAsia="zh-CN" w:bidi="hi-IN"/>
+        </w:rPr>
+      </w:pPr>
+      <w:r>
+        <w:rPr>
+          <w:rFonts w:eastAsia="Noto Serif CJK SC" w:cs="Lohit Devanagari"/>
+          <w:kern w:val="2"/>
+          <w:sz w:val="24"/>
+          <w:szCs w:val="24"/>
+          <w:lang w:val="it-IT" w:eastAsia="zh-CN" w:bidi="hi-IN"/>
+        </w:rPr>
+      </w:r>
+    </w:p>
+    <w:p>
+      <w:pPr>
+        <w:pStyle w:val="Corpodeltesto"/>
         <w:rPr/>
       </w:pPr>
       <w:r>
@@ -1285,37 +1268,25 @@
           <w:kern w:val="2"/>
           <w:sz w:val="24"/>
           <w:szCs w:val="24"/>
-          <w:lang w:val="it" w:eastAsia="zh-CN" w:bidi="hi-IN"/>
-        </w:rPr>
-        <w:t>P</w:t>
-      </w:r>
-      <w:r>
-        <w:rPr>
-          <w:rStyle w:val="DamodificareEG"/>
-          <w:rFonts w:eastAsia="Noto Serif CJK SC" w:cs="Lohit Devanagari"/>
-          <w:color w:val="0000FF"/>
-          <w:kern w:val="2"/>
-          <w:sz w:val="24"/>
-          <w:szCs w:val="24"/>
-          <w:lang w:val="it" w:eastAsia="zh-CN" w:bidi="hi-IN"/>
-        </w:rPr>
-        <w:t>oiché</w:t>
-      </w:r>
-      <w:r>
-        <w:rPr>
-          <w:rStyle w:val="DamodificareEG"/>
-          <w:rFonts w:eastAsia="Noto Serif CJK SC" w:cs="Lohit Devanagari"/>
-          <w:kern w:val="2"/>
-          <w:sz w:val="24"/>
-          <w:szCs w:val="24"/>
-          <w:lang w:val="it" w:eastAsia="zh-CN" w:bidi="hi-IN"/>
+          <w:lang w:val="it-IT" w:eastAsia="zh-CN" w:bidi="hi-IN"/>
+        </w:rPr>
+        <w:t>Poiché</w:t>
+      </w:r>
+      <w:r>
+        <w:rPr>
+          <w:rStyle w:val="DamodificareEG"/>
+          <w:rFonts w:eastAsia="Noto Serif CJK SC" w:cs="Lohit Devanagari"/>
+          <w:kern w:val="2"/>
+          <w:sz w:val="24"/>
+          <w:szCs w:val="24"/>
+          <w:lang w:val="it-IT" w:eastAsia="zh-CN" w:bidi="hi-IN"/>
         </w:rPr>
         <w:t xml:space="preserve"> la convocazione tratta </w:t>
       </w:r>
       <w:r>
         <w:rPr>
           <w:rStyle w:val="DamodificareEG"/>
-          <w:lang w:val="it"/>
+          <w:lang w:val="it-IT"/>
         </w:rPr>
         <w:t xml:space="preserve">le seguenti tipologie di attività </w:t>
       </w:r>
@@ -1326,14 +1297,14 @@
           <w:kern w:val="2"/>
           <w:sz w:val="24"/>
           <w:szCs w:val="24"/>
-          <w:lang w:val="it" w:eastAsia="zh-CN" w:bidi="hi-IN"/>
+          <w:lang w:val="it-IT" w:eastAsia="zh-CN" w:bidi="hi-IN"/>
         </w:rPr>
         <w:t>di cui al</w:t>
       </w:r>
       <w:r>
         <w:rPr>
           <w:rStyle w:val="DamodificareEG"/>
-          <w:lang w:val="it"/>
+          <w:lang w:val="it-IT"/>
         </w:rPr>
         <w:t xml:space="preserve"> DPR 151/11:</w:t>
       </w:r>
@@ -1456,7 +1427,7 @@
     </w:tbl>
     <w:p>
       <w:pPr>
-        <w:pStyle w:val="TextBody"/>
+        <w:pStyle w:val="Corpodeltesto"/>
         <w:rPr/>
       </w:pPr>
       <w:r>
@@ -1482,173 +1453,40 @@
           <w:szCs w:val="24"/>
           <w:lang w:val="it-IT" w:eastAsia="zh-CN" w:bidi="hi-IN"/>
         </w:rPr>
-        <w:t xml:space="preserve">non </w:t>
-      </w:r>
-      <w:r>
-        <w:rPr>
-          <w:rStyle w:val="DamodificareEG"/>
-          <w:rFonts w:eastAsia="Noto Serif CJK SC" w:cs="Lohit Devanagari"/>
-          <w:b/>
-          <w:bCs/>
-          <w:color w:val="0000FF"/>
-          <w:kern w:val="2"/>
-          <w:sz w:val="24"/>
-          <w:szCs w:val="24"/>
-          <w:lang w:val="it-IT" w:eastAsia="zh-CN" w:bidi="hi-IN"/>
-        </w:rPr>
-        <w:t xml:space="preserve">è </w:t>
-      </w:r>
-      <w:r>
-        <w:rPr>
-          <w:rStyle w:val="DamodificareEG"/>
-          <w:rFonts w:eastAsia="Noto Serif CJK SC" w:cs="Lohit Devanagari"/>
-          <w:b/>
-          <w:bCs/>
-          <w:color w:val="0000FF"/>
-          <w:kern w:val="2"/>
-          <w:sz w:val="24"/>
-          <w:szCs w:val="24"/>
-          <w:lang w:val="it-IT" w:eastAsia="zh-CN" w:bidi="hi-IN"/>
-        </w:rPr>
-        <w:t>previsto</w:t>
-      </w:r>
-      <w:r>
-        <w:rPr>
-          <w:rStyle w:val="DamodificareEG"/>
-          <w:rFonts w:eastAsia="Noto Serif CJK SC" w:cs="Lohit Devanagari"/>
-          <w:b/>
-          <w:bCs/>
-          <w:color w:val="0000FF"/>
-          <w:kern w:val="2"/>
-          <w:sz w:val="24"/>
-          <w:szCs w:val="24"/>
-          <w:lang w:val="it-IT" w:eastAsia="zh-CN" w:bidi="hi-IN"/>
-        </w:rPr>
-        <w:t xml:space="preserve"> </w:t>
-      </w:r>
-      <w:r>
-        <w:rPr>
-          <w:rStyle w:val="DamodificareEG"/>
-          <w:rFonts w:eastAsia="Noto Serif CJK SC" w:cs="Lohit Devanagari"/>
-          <w:b/>
-          <w:bCs/>
-          <w:color w:val="0000FF"/>
-          <w:kern w:val="2"/>
-          <w:sz w:val="24"/>
-          <w:szCs w:val="24"/>
-          <w:lang w:val="it-IT" w:eastAsia="zh-CN" w:bidi="hi-IN"/>
-        </w:rPr>
-        <w:t>parere di valutazione del progetto antincendio</w:t>
-      </w:r>
-      <w:r>
-        <w:rPr>
-          <w:rStyle w:val="DamodificareEG"/>
-          <w:rFonts w:eastAsia="Noto Serif CJK SC" w:cs="Lohit Devanagari"/>
-          <w:kern w:val="2"/>
-          <w:sz w:val="24"/>
-          <w:szCs w:val="24"/>
-          <w:lang w:val="it" w:eastAsia="zh-CN" w:bidi="hi-IN"/>
-        </w:rPr>
-        <w:t xml:space="preserve">, </w:t>
-      </w:r>
-      <w:r>
-        <w:rPr>
-          <w:rStyle w:val="DamodificareEG"/>
-          <w:rFonts w:eastAsia="Noto Serif CJK SC" w:cs="Lohit Devanagari"/>
-          <w:kern w:val="2"/>
-          <w:sz w:val="24"/>
-          <w:szCs w:val="24"/>
-          <w:lang w:val="it-IT" w:eastAsia="zh-CN" w:bidi="hi-IN"/>
-        </w:rPr>
-        <w:t>trattandosi di attività di categoria A di cui al DPR 151/11.</w:t>
-      </w:r>
-    </w:p>
-    <w:p>
-      <w:pPr>
-        <w:pStyle w:val="TextBody"/>
-        <w:rPr/>
-      </w:pPr>
-      <w:r>
-        <w:rPr>
-          <w:rStyle w:val="DamodificareEG"/>
-          <w:rFonts w:eastAsia="Noto Serif CJK SC" w:cs="Lohit Devanagari"/>
-          <w:kern w:val="2"/>
-          <w:sz w:val="24"/>
-          <w:szCs w:val="24"/>
-          <w:lang w:val="it-IT" w:eastAsia="zh-CN" w:bidi="hi-IN"/>
-        </w:rPr>
-        <w:t>P</w:t>
-      </w:r>
-      <w:r>
-        <w:rPr>
-          <w:rStyle w:val="DamodificareEG"/>
-          <w:rFonts w:eastAsia="Noto Serif CJK SC" w:cs="Lohit Devanagari"/>
-          <w:kern w:val="2"/>
-          <w:sz w:val="24"/>
-          <w:szCs w:val="24"/>
-          <w:lang w:val="it" w:eastAsia="zh-CN" w:bidi="hi-IN"/>
-        </w:rPr>
-        <w:t xml:space="preserve">ertanto questo Comando non </w:t>
-      </w:r>
-      <w:r>
-        <w:rPr>
-          <w:rStyle w:val="DamodificareEG"/>
-          <w:rFonts w:eastAsia="Noto Serif CJK SC" w:cs="Lohit Devanagari"/>
-          <w:kern w:val="2"/>
-          <w:sz w:val="24"/>
-          <w:szCs w:val="24"/>
-          <w:lang w:val="it-IT" w:eastAsia="zh-CN" w:bidi="hi-IN"/>
-        </w:rPr>
-        <w:t>partecip</w:t>
-      </w:r>
-      <w:r>
-        <w:rPr>
-          <w:rStyle w:val="DamodificareEG"/>
-          <w:rFonts w:eastAsia="Noto Serif CJK SC" w:cs="Lohit Devanagari"/>
-          <w:kern w:val="2"/>
-          <w:sz w:val="24"/>
-          <w:szCs w:val="24"/>
-          <w:lang w:val="it-IT" w:eastAsia="zh-CN" w:bidi="hi-IN"/>
-        </w:rPr>
-        <w:t>erà</w:t>
-      </w:r>
-      <w:r>
-        <w:rPr>
-          <w:rStyle w:val="DamodificareEG"/>
-          <w:rFonts w:eastAsia="Noto Serif CJK SC" w:cs="Lohit Devanagari"/>
-          <w:kern w:val="2"/>
-          <w:sz w:val="24"/>
-          <w:szCs w:val="24"/>
-          <w:lang w:val="it-IT" w:eastAsia="zh-CN" w:bidi="hi-IN"/>
-        </w:rPr>
-        <w:t xml:space="preserve"> alla convocazione </w:t>
-      </w:r>
-      <w:r>
-        <w:rPr>
-          <w:rStyle w:val="DamodificareEG"/>
-          <w:rFonts w:eastAsia="Noto Serif CJK SC" w:cs="Lohit Devanagari"/>
-          <w:kern w:val="2"/>
-          <w:sz w:val="24"/>
-          <w:szCs w:val="24"/>
-          <w:lang w:val="it-IT" w:eastAsia="zh-CN" w:bidi="hi-IN"/>
-        </w:rPr>
-        <w:t>in oggetto</w:t>
-      </w:r>
-      <w:r>
-        <w:rPr>
-          <w:rStyle w:val="DamodificareEG"/>
-          <w:rFonts w:eastAsia="Noto Serif CJK SC" w:cs="Lohit Devanagari"/>
-          <w:kern w:val="2"/>
-          <w:sz w:val="24"/>
-          <w:szCs w:val="24"/>
-          <w:lang w:val="it-IT" w:eastAsia="zh-CN" w:bidi="hi-IN"/>
-        </w:rPr>
-        <w:t>.</w:t>
-      </w:r>
-    </w:p>
-    <w:p>
-      <w:pPr>
-        <w:pStyle w:val="TextBody"/>
+        <w:t>non è previsto parere di valutazione del progetto antincendio</w:t>
+      </w:r>
+      <w:r>
+        <w:rPr>
+          <w:rStyle w:val="DamodificareEG"/>
+          <w:rFonts w:eastAsia="Noto Serif CJK SC" w:cs="Lohit Devanagari"/>
+          <w:kern w:val="2"/>
+          <w:sz w:val="24"/>
+          <w:szCs w:val="24"/>
+          <w:lang w:val="it-IT" w:eastAsia="zh-CN" w:bidi="hi-IN"/>
+        </w:rPr>
+        <w:t>, trattandosi di attività di categoria A di cui al DPR 151/11.</w:t>
+      </w:r>
+    </w:p>
+    <w:p>
+      <w:pPr>
+        <w:pStyle w:val="Corpodeltesto"/>
+        <w:rPr/>
+      </w:pPr>
+      <w:r>
+        <w:rPr>
+          <w:rStyle w:val="DamodificareEG"/>
+          <w:rFonts w:eastAsia="Noto Serif CJK SC" w:cs="Lohit Devanagari"/>
+          <w:kern w:val="2"/>
+          <w:sz w:val="24"/>
+          <w:szCs w:val="24"/>
+          <w:lang w:val="it-IT" w:eastAsia="zh-CN" w:bidi="hi-IN"/>
+        </w:rPr>
+        <w:t>Pertanto questo Comando non parteciperà alla convocazione in oggetto.</w:t>
+      </w:r>
+    </w:p>
+    <w:p>
+      <w:pPr>
+        <w:pStyle w:val="Corpodeltesto"/>
         <w:rPr>
           <w:rStyle w:val="DamodificareEG"/>
           <w:rFonts w:eastAsia="Noto Serif CJK SC" w:cs="Lohit Devanagari"/>
@@ -1818,7 +1656,7 @@
       <w:footerReference w:type="default" r:id="rId3"/>
       <w:type w:val="nextPage"/>
       <w:pgSz w:w="11906" w:h="16838"/>
-      <w:pgMar w:left="1134" w:right="1134" w:header="0" w:top="1134" w:footer="1134" w:bottom="1693" w:gutter="0"/>
+      <w:pgMar w:left="1134" w:right="1134" w:gutter="0" w:header="0" w:top="1134" w:footer="1134" w:bottom="1693"/>
       <w:pgNumType w:fmt="decimal"/>
       <w:formProt w:val="false"/>
       <w:textDirection w:val="lrTb"/>
@@ -1832,12 +1670,11 @@
 <w:ftr xmlns:o="urn:schemas-microsoft-com:office:office" xmlns:r="http://schemas.openxmlformats.org/officeDocument/2006/relationships" xmlns:v="urn:schemas-microsoft-com:vml" xmlns:w="http://schemas.openxmlformats.org/wordprocessingml/2006/main" xmlns:w10="urn:schemas-microsoft-com:office:word" xmlns:wp="http://schemas.openxmlformats.org/drawingml/2006/wordprocessingDrawing" xmlns:wps="http://schemas.microsoft.com/office/word/2010/wordprocessingShape" xmlns:wpg="http://schemas.microsoft.com/office/word/2010/wordprocessingGroup" xmlns:mc="http://schemas.openxmlformats.org/markup-compatibility/2006" xmlns:wp14="http://schemas.microsoft.com/office/word/2010/wordprocessingDrawing" xmlns:w14="http://schemas.microsoft.com/office/word/2010/wordml" mc:Ignorable="w14 wp14">
   <w:p>
     <w:pPr>
-      <w:pStyle w:val="Footer"/>
+      <w:pStyle w:val="Pidipagina"/>
       <w:rPr/>
     </w:pPr>
     <w:r>
       <w:rPr/>
-      <w:tab/>
       <w:t xml:space="preserve">Pagina </w:t>
     </w:r>
     <w:r>
@@ -1884,10 +1721,12 @@
       <w:rPr/>
       <w:fldChar w:fldCharType="end"/>
     </w:r>
-    <w:r>
+  </w:p>
+  <w:p>
+    <w:pPr>
+      <w:pStyle w:val="Pidipagina"/>
       <w:rPr/>
-      <w:tab/>
-    </w:r>
+    </w:pPr>
     <w:r>
       <w:rPr>
         <w:sz w:val="14"/>
@@ -1951,7 +1790,7 @@
     <w:pPr>
       <w:widowControl/>
       <w:suppressAutoHyphens w:val="true"/>
-      <w:overflowPunct w:val="true"/>
+      <w:overflowPunct w:val="false"/>
       <w:bidi w:val="0"/>
       <w:spacing w:before="0" w:after="0"/>
       <w:jc w:val="left"/>
@@ -1987,22 +1826,22 @@
       <w:color w:val="0000FF"/>
     </w:rPr>
   </w:style>
-  <w:style w:type="paragraph" w:styleId="Heading">
-    <w:name w:val="Heading"/>
+  <w:style w:type="paragraph" w:styleId="Titolo">
+    <w:name w:val="Titolo"/>
     <w:basedOn w:val="Normal"/>
-    <w:next w:val="TextBody"/>
+    <w:next w:val="Corpodeltesto"/>
     <w:qFormat/>
     <w:pPr>
       <w:keepNext w:val="true"/>
       <w:spacing w:before="240" w:after="120"/>
     </w:pPr>
     <w:rPr>
-      <w:rFonts w:ascii="Liberation Sans" w:hAnsi="Liberation Sans" w:eastAsia="Noto Sans CJK SC" w:cs="Droid Sans Devanagari"/>
+      <w:rFonts w:ascii="Liberation Sans" w:hAnsi="Liberation Sans" w:eastAsia="Noto Sans CJK SC" w:cs="Lohit Devanagari"/>
       <w:sz w:val="28"/>
       <w:szCs w:val="28"/>
     </w:rPr>
   </w:style>
-  <w:style w:type="paragraph" w:styleId="TextBody">
+  <w:style w:type="paragraph" w:styleId="Corpodeltesto">
     <w:name w:val="Body Text"/>
     <w:basedOn w:val="Normal"/>
     <w:pPr>
@@ -2011,15 +1850,15 @@
     </w:pPr>
     <w:rPr/>
   </w:style>
-  <w:style w:type="paragraph" w:styleId="List">
+  <w:style w:type="paragraph" w:styleId="Elenco">
     <w:name w:val="List"/>
-    <w:basedOn w:val="TextBody"/>
+    <w:basedOn w:val="Corpodeltesto"/>
     <w:pPr/>
     <w:rPr>
       <w:rFonts w:cs="Lohit Devanagari"/>
     </w:rPr>
   </w:style>
-  <w:style w:type="paragraph" w:styleId="Caption">
+  <w:style w:type="paragraph" w:styleId="Didascalia">
     <w:name w:val="Caption"/>
     <w:basedOn w:val="Normal"/>
     <w:qFormat/>
@@ -2033,32 +1872,6 @@
       <w:iCs/>
       <w:sz w:val="24"/>
       <w:szCs w:val="24"/>
-    </w:rPr>
-  </w:style>
-  <w:style w:type="paragraph" w:styleId="Index">
-    <w:name w:val="Index"/>
-    <w:basedOn w:val="Normal"/>
-    <w:qFormat/>
-    <w:pPr>
-      <w:suppressLineNumbers/>
-    </w:pPr>
-    <w:rPr>
-      <w:rFonts w:cs="Droid Sans Devanagari"/>
-    </w:rPr>
-  </w:style>
-  <w:style w:type="paragraph" w:styleId="Titolo">
-    <w:name w:val="Titolo"/>
-    <w:basedOn w:val="Normal"/>
-    <w:next w:val="TextBody"/>
-    <w:qFormat/>
-    <w:pPr>
-      <w:keepNext w:val="true"/>
-      <w:spacing w:before="240" w:after="120"/>
-    </w:pPr>
-    <w:rPr>
-      <w:rFonts w:ascii="Liberation Sans" w:hAnsi="Liberation Sans" w:eastAsia="Noto Sans CJK SC" w:cs="Lohit Devanagari"/>
-      <w:sz w:val="28"/>
-      <w:szCs w:val="28"/>
     </w:rPr>
   </w:style>
   <w:style w:type="paragraph" w:styleId="Indice">
@@ -2099,24 +1912,10 @@
     <w:name w:val="Intestazione e piè di pagina"/>
     <w:basedOn w:val="Normal"/>
     <w:qFormat/>
-    <w:pPr>
-      <w:suppressLineNumbers/>
-      <w:tabs>
-        <w:tab w:val="clear" w:pos="709"/>
-        <w:tab w:val="center" w:pos="4819" w:leader="none"/>
-        <w:tab w:val="right" w:pos="9638" w:leader="none"/>
-      </w:tabs>
-    </w:pPr>
-    <w:rPr/>
-  </w:style>
-  <w:style w:type="paragraph" w:styleId="HeaderandFooter">
-    <w:name w:val="Header and Footer"/>
-    <w:basedOn w:val="Normal"/>
-    <w:qFormat/>
     <w:pPr/>
     <w:rPr/>
   </w:style>
-  <w:style w:type="paragraph" w:styleId="Footer">
+  <w:style w:type="paragraph" w:styleId="Pidipagina">
     <w:name w:val="Footer"/>
     <w:basedOn w:val="Intestazioneepidipagina"/>
     <w:pPr>
@@ -2127,7 +1926,7 @@
   </w:style>
   <w:style w:type="paragraph" w:styleId="Pidipaginaasinistra">
     <w:name w:val="Piè di pagina a sinistra"/>
-    <w:basedOn w:val="Footer"/>
+    <w:basedOn w:val="Pidipagina"/>
     <w:qFormat/>
     <w:pPr>
       <w:suppressLineNumbers/>

--- a/modelli/CS_conferenza servizi/CS10_REG.docx
+++ b/modelli/CS_conferenza servizi/CS10_REG.docx
@@ -1728,38 +1728,23 @@
       <w:rPr/>
     </w:pPr>
     <w:r>
-      <w:rPr>
-        <w:sz w:val="14"/>
-        <w:szCs w:val="14"/>
-      </w:rPr>
+      <w:rPr/>
       <w:fldChar w:fldCharType="begin"/>
     </w:r>
     <w:r>
-      <w:rPr>
-        <w:sz w:val="14"/>
-        <w:szCs w:val="14"/>
-      </w:rPr>
+      <w:rPr/>
       <w:instrText> FILENAME </w:instrText>
     </w:r>
     <w:r>
-      <w:rPr>
-        <w:sz w:val="14"/>
-        <w:szCs w:val="14"/>
-      </w:rPr>
+      <w:rPr/>
       <w:fldChar w:fldCharType="separate"/>
     </w:r>
     <w:r>
-      <w:rPr>
-        <w:sz w:val="14"/>
-        <w:szCs w:val="14"/>
-      </w:rPr>
+      <w:rPr/>
       <w:t>CS10_REG.docx</w:t>
     </w:r>
     <w:r>
-      <w:rPr>
-        <w:sz w:val="14"/>
-        <w:szCs w:val="14"/>
-      </w:rPr>
+      <w:rPr/>
       <w:fldChar w:fldCharType="end"/>
     </w:r>
   </w:p>
@@ -1790,7 +1775,7 @@
     <w:pPr>
       <w:widowControl/>
       <w:suppressAutoHyphens w:val="true"/>
-      <w:overflowPunct w:val="false"/>
+      <w:overflowPunct w:val="true"/>
       <w:bidi w:val="0"/>
       <w:spacing w:before="0" w:after="0"/>
       <w:jc w:val="left"/>

--- a/modelli/CS_conferenza servizi/CS10_REG.docx
+++ b/modelli/CS_conferenza servizi/CS10_REG.docx
@@ -1202,7 +1202,14 @@
     <w:p>
       <w:pPr>
         <w:pStyle w:val="Corpodeltesto"/>
-        <w:rPr/>
+        <w:rPr>
+          <w:rStyle w:val="DamodificareEG"/>
+          <w:rFonts w:eastAsia="Noto Serif CJK SC" w:cs="Lohit Devanagari"/>
+          <w:kern w:val="2"/>
+          <w:sz w:val="24"/>
+          <w:szCs w:val="24"/>
+          <w:lang w:val="it-IT" w:eastAsia="zh-CN" w:bidi="hi-IN"/>
+        </w:rPr>
       </w:pPr>
       <w:r>
         <w:rPr>
@@ -1214,274 +1221,6 @@
           <w:lang w:val="it-IT" w:eastAsia="zh-CN" w:bidi="hi-IN"/>
         </w:rPr>
         <w:t>Si comunica altresì l’impossibilità a partecipare alla convocazione del responsabile dell’istruttoria tecnica.</w:t>
-      </w:r>
-    </w:p>
-    <w:p>
-      <w:pPr>
-        <w:pStyle w:val="Corpodeltesto"/>
-        <w:rPr>
-          <w:rStyle w:val="DamodificareEG"/>
-          <w:rFonts w:eastAsia="Noto Serif CJK SC" w:cs="Lohit Devanagari"/>
-          <w:kern w:val="2"/>
-          <w:sz w:val="24"/>
-          <w:szCs w:val="24"/>
-          <w:lang w:val="it-IT" w:eastAsia="zh-CN" w:bidi="hi-IN"/>
-        </w:rPr>
-      </w:pPr>
-      <w:r>
-        <w:rPr>
-          <w:rFonts w:eastAsia="Noto Serif CJK SC" w:cs="Lohit Devanagari"/>
-          <w:kern w:val="2"/>
-          <w:sz w:val="24"/>
-          <w:szCs w:val="24"/>
-          <w:lang w:val="it-IT" w:eastAsia="zh-CN" w:bidi="hi-IN"/>
-        </w:rPr>
-      </w:r>
-    </w:p>
-    <w:p>
-      <w:pPr>
-        <w:pStyle w:val="Corpodeltesto"/>
-        <w:rPr/>
-      </w:pPr>
-      <w:r>
-        <w:rPr>
-          <w:rStyle w:val="DamodificareEG"/>
-          <w:rFonts w:eastAsia="Noto Serif CJK SC" w:cs="Lohit Devanagari"/>
-          <w:kern w:val="2"/>
-          <w:sz w:val="24"/>
-          <w:szCs w:val="24"/>
-          <w:lang w:val="it-IT" w:eastAsia="zh-CN" w:bidi="hi-IN"/>
-        </w:rPr>
-        <w:t>[se presenti attività soggette Categoria A]</w:t>
-      </w:r>
-    </w:p>
-    <w:p>
-      <w:pPr>
-        <w:pStyle w:val="Normal"/>
-        <w:rPr/>
-      </w:pPr>
-      <w:r>
-        <w:rPr>
-          <w:rStyle w:val="DamodificareEG"/>
-          <w:rFonts w:eastAsia="Noto Serif CJK SC" w:cs="Lohit Devanagari"/>
-          <w:color w:val="0000FF"/>
-          <w:kern w:val="2"/>
-          <w:sz w:val="24"/>
-          <w:szCs w:val="24"/>
-          <w:lang w:val="it-IT" w:eastAsia="zh-CN" w:bidi="hi-IN"/>
-        </w:rPr>
-        <w:t>Poiché</w:t>
-      </w:r>
-      <w:r>
-        <w:rPr>
-          <w:rStyle w:val="DamodificareEG"/>
-          <w:rFonts w:eastAsia="Noto Serif CJK SC" w:cs="Lohit Devanagari"/>
-          <w:kern w:val="2"/>
-          <w:sz w:val="24"/>
-          <w:szCs w:val="24"/>
-          <w:lang w:val="it-IT" w:eastAsia="zh-CN" w:bidi="hi-IN"/>
-        </w:rPr>
-        <w:t xml:space="preserve"> la convocazione tratta </w:t>
-      </w:r>
-      <w:r>
-        <w:rPr>
-          <w:rStyle w:val="DamodificareEG"/>
-          <w:lang w:val="it-IT"/>
-        </w:rPr>
-        <w:t xml:space="preserve">le seguenti tipologie di attività </w:t>
-      </w:r>
-      <w:r>
-        <w:rPr>
-          <w:rStyle w:val="DamodificareEG"/>
-          <w:rFonts w:eastAsia="Noto Serif CJK SC" w:cs="Lohit Devanagari"/>
-          <w:kern w:val="2"/>
-          <w:sz w:val="24"/>
-          <w:szCs w:val="24"/>
-          <w:lang w:val="it-IT" w:eastAsia="zh-CN" w:bidi="hi-IN"/>
-        </w:rPr>
-        <w:t>di cui al</w:t>
-      </w:r>
-      <w:r>
-        <w:rPr>
-          <w:rStyle w:val="DamodificareEG"/>
-          <w:lang w:val="it-IT"/>
-        </w:rPr>
-        <w:t xml:space="preserve"> DPR 151/11:</w:t>
-      </w:r>
-    </w:p>
-    <w:tbl>
-      <w:tblPr>
-        <w:tblW w:w="9638" w:type="dxa"/>
-        <w:jc w:val="left"/>
-        <w:tblInd w:w="-5" w:type="dxa"/>
-        <w:tblLayout w:type="fixed"/>
-        <w:tblCellMar>
-          <w:top w:w="57" w:type="dxa"/>
-          <w:left w:w="57" w:type="dxa"/>
-          <w:bottom w:w="57" w:type="dxa"/>
-          <w:right w:w="57" w:type="dxa"/>
-        </w:tblCellMar>
-      </w:tblPr>
-      <w:tblGrid>
-        <w:gridCol w:w="1701"/>
-        <w:gridCol w:w="7936"/>
-      </w:tblGrid>
-      <w:tr>
-        <w:trPr/>
-        <w:tc>
-          <w:tcPr>
-            <w:tcW w:w="1701" w:type="dxa"/>
-            <w:tcBorders>
-              <w:top w:val="single" w:sz="4" w:space="0" w:color="000000"/>
-              <w:left w:val="single" w:sz="4" w:space="0" w:color="000000"/>
-              <w:bottom w:val="single" w:sz="4" w:space="0" w:color="000000"/>
-            </w:tcBorders>
-          </w:tcPr>
-          <w:p>
-            <w:pPr>
-              <w:pStyle w:val="Contenutotabella"/>
-              <w:widowControl w:val="false"/>
-              <w:rPr/>
-            </w:pPr>
-            <w:r>
-              <w:rPr>
-                <w:rStyle w:val="DamodificareEG"/>
-              </w:rPr>
-              <w:fldChar w:fldCharType="begin"/>
-            </w:r>
-            <w:r>
-              <w:rPr>
-                <w:rStyle w:val="DamodificareEG"/>
-              </w:rPr>
-              <w:instrText> MERGEFIELD $ELENCO_ATTIVITA.Codice </w:instrText>
-            </w:r>
-            <w:r>
-              <w:rPr>
-                <w:rStyle w:val="DamodificareEG"/>
-              </w:rPr>
-              <w:fldChar w:fldCharType="separate"/>
-            </w:r>
-            <w:r>
-              <w:rPr>
-                <w:rStyle w:val="DamodificareEG"/>
-              </w:rPr>
-              <w:t>&lt;$ELENCO_ATTIVITA.Codice&gt;</w:t>
-            </w:r>
-            <w:r>
-              <w:rPr>
-                <w:rStyle w:val="DamodificareEG"/>
-              </w:rPr>
-              <w:fldChar w:fldCharType="end"/>
-            </w:r>
-          </w:p>
-        </w:tc>
-        <w:tc>
-          <w:tcPr>
-            <w:tcW w:w="7936" w:type="dxa"/>
-            <w:tcBorders>
-              <w:top w:val="single" w:sz="4" w:space="0" w:color="000000"/>
-              <w:left w:val="single" w:sz="4" w:space="0" w:color="000000"/>
-              <w:bottom w:val="single" w:sz="4" w:space="0" w:color="000000"/>
-              <w:right w:val="single" w:sz="4" w:space="0" w:color="000000"/>
-            </w:tcBorders>
-          </w:tcPr>
-          <w:p>
-            <w:pPr>
-              <w:pStyle w:val="Contenutotabella"/>
-              <w:widowControl w:val="false"/>
-              <w:rPr/>
-            </w:pPr>
-            <w:r>
-              <w:rPr>
-                <w:rStyle w:val="DamodificareEG"/>
-              </w:rPr>
-              <w:fldChar w:fldCharType="begin"/>
-            </w:r>
-            <w:r>
-              <w:rPr>
-                <w:rStyle w:val="DamodificareEG"/>
-              </w:rPr>
-              <w:instrText> MERGEFIELD $ELENCO_ATTIVITA.Descrizione </w:instrText>
-            </w:r>
-            <w:r>
-              <w:rPr>
-                <w:rStyle w:val="DamodificareEG"/>
-              </w:rPr>
-              <w:fldChar w:fldCharType="separate"/>
-            </w:r>
-            <w:r>
-              <w:rPr>
-                <w:rStyle w:val="DamodificareEG"/>
-              </w:rPr>
-              <w:t>&lt;$ELENCO_ATTIVITA.Descrizione&gt;</w:t>
-            </w:r>
-            <w:r>
-              <w:rPr>
-                <w:rStyle w:val="DamodificareEG"/>
-              </w:rPr>
-              <w:fldChar w:fldCharType="end"/>
-            </w:r>
-          </w:p>
-        </w:tc>
-      </w:tr>
-    </w:tbl>
-    <w:p>
-      <w:pPr>
-        <w:pStyle w:val="Corpodeltesto"/>
-        <w:rPr/>
-      </w:pPr>
-      <w:r>
-        <w:rPr>
-          <w:rStyle w:val="DamodificareEG"/>
-          <w:rFonts w:eastAsia="Noto Serif CJK SC" w:cs="Lohit Devanagari"/>
-          <w:kern w:val="2"/>
-          <w:sz w:val="24"/>
-          <w:szCs w:val="24"/>
-          <w:lang w:val="it-IT" w:eastAsia="zh-CN" w:bidi="hi-IN"/>
-        </w:rPr>
-        <w:t xml:space="preserve">si comunica che </w:t>
-      </w:r>
-      <w:r>
-        <w:rPr>
-          <w:rStyle w:val="DamodificareEG"/>
-          <w:rFonts w:eastAsia="Noto Serif CJK SC" w:cs="Lohit Devanagari"/>
-          <w:b/>
-          <w:bCs/>
-          <w:color w:val="0000FF"/>
-          <w:kern w:val="2"/>
-          <w:sz w:val="24"/>
-          <w:szCs w:val="24"/>
-          <w:lang w:val="it-IT" w:eastAsia="zh-CN" w:bidi="hi-IN"/>
-        </w:rPr>
-        <w:t>non è previsto parere di valutazione del progetto antincendio</w:t>
-      </w:r>
-      <w:r>
-        <w:rPr>
-          <w:rStyle w:val="DamodificareEG"/>
-          <w:rFonts w:eastAsia="Noto Serif CJK SC" w:cs="Lohit Devanagari"/>
-          <w:kern w:val="2"/>
-          <w:sz w:val="24"/>
-          <w:szCs w:val="24"/>
-          <w:lang w:val="it-IT" w:eastAsia="zh-CN" w:bidi="hi-IN"/>
-        </w:rPr>
-        <w:t>, trattandosi di attività di categoria A di cui al DPR 151/11.</w:t>
-      </w:r>
-    </w:p>
-    <w:p>
-      <w:pPr>
-        <w:pStyle w:val="Corpodeltesto"/>
-        <w:rPr/>
-      </w:pPr>
-      <w:r>
-        <w:rPr>
-          <w:rStyle w:val="DamodificareEG"/>
-          <w:rFonts w:eastAsia="Noto Serif CJK SC" w:cs="Lohit Devanagari"/>
-          <w:kern w:val="2"/>
-          <w:sz w:val="24"/>
-          <w:szCs w:val="24"/>
-          <w:lang w:val="it-IT" w:eastAsia="zh-CN" w:bidi="hi-IN"/>
-        </w:rPr>
-        <w:t>Pertanto questo Comando non parteciperà alla convocazione in oggetto.</w:t>
       </w:r>
     </w:p>
     <w:p>

--- a/modelli/CS_conferenza servizi/CS10_REG.docx
+++ b/modelli/CS_conferenza servizi/CS10_REG.docx
@@ -1,6 +1,6 @@
 
 <file path=word/document.xml><?xml version="1.0" encoding="utf-8"?>
-<w:document xmlns:o="urn:schemas-microsoft-com:office:office" xmlns:r="http://schemas.openxmlformats.org/officeDocument/2006/relationships" xmlns:v="urn:schemas-microsoft-com:vml" xmlns:w="http://schemas.openxmlformats.org/wordprocessingml/2006/main" xmlns:w10="urn:schemas-microsoft-com:office:word" xmlns:wp="http://schemas.openxmlformats.org/drawingml/2006/wordprocessingDrawing" xmlns:wps="http://schemas.microsoft.com/office/word/2010/wordprocessingShape" xmlns:wpg="http://schemas.microsoft.com/office/word/2010/wordprocessingGroup" xmlns:mc="http://schemas.openxmlformats.org/markup-compatibility/2006" xmlns:wp14="http://schemas.microsoft.com/office/word/2010/wordprocessingDrawing" xmlns:w14="http://schemas.microsoft.com/office/word/2010/wordml" mc:Ignorable="w14 wp14">
+<w:document xmlns:o="urn:schemas-microsoft-com:office:office" xmlns:r="http://schemas.openxmlformats.org/officeDocument/2006/relationships" xmlns:v="urn:schemas-microsoft-com:vml" xmlns:w="http://schemas.openxmlformats.org/wordprocessingml/2006/main" xmlns:w10="urn:schemas-microsoft-com:office:word" xmlns:wp="http://schemas.openxmlformats.org/drawingml/2006/wordprocessingDrawing" xmlns:wps="http://schemas.microsoft.com/office/word/2010/wordprocessingShape" xmlns:wpg="http://schemas.microsoft.com/office/word/2010/wordprocessingGroup" xmlns:mc="http://schemas.openxmlformats.org/markup-compatibility/2006" xmlns:wp14="http://schemas.microsoft.com/office/word/2010/wordprocessingDrawing" xmlns:w14="http://schemas.microsoft.com/office/word/2010/wordml" xmlns:w15="http://schemas.microsoft.com/office/word/2012/wordml" mc:Ignorable="w14 wp14 w15">
   <w:body>
     <w:tbl>
       <w:tblPr>
@@ -159,7 +159,7 @@
                 <w:sz w:val="20"/>
                 <w:rFonts w:ascii="Arial" w:hAnsi="Arial"/>
               </w:rPr>
-              <w:instrText> MERGEFIELD $NOME_COMANDO </w:instrText>
+              <w:instrText xml:space="preserve"> MERGEFIELD $NOME_COMANDO </w:instrText>
             </w:r>
             <w:r>
               <w:rPr>
@@ -240,7 +240,7 @@
                 <w:szCs w:val="20"/>
                 <w:iCs/>
               </w:rPr>
-              <w:instrText> MERGEFIELD $PEC_COMANDO </w:instrText>
+              <w:instrText xml:space="preserve"> MERGEFIELD $PEC_COMANDO </w:instrText>
             </w:r>
             <w:r>
               <w:rPr>
@@ -291,7 +291,7 @@
             </w:r>
             <w:r>
               <w:rPr/>
-              <w:instrText> MERGEFIELD $COMUNE_COMANDO </w:instrText>
+              <w:instrText xml:space="preserve"> MERGEFIELD $COMUNE_COMANDO </w:instrText>
             </w:r>
             <w:r>
               <w:rPr/>
@@ -335,7 +335,7 @@
             </w:r>
             <w:r>
               <w:rPr/>
-              <w:instrText> MERGEFIELD $NUM_PRATICA </w:instrText>
+              <w:instrText xml:space="preserve"> MERGEFIELD $NUM_PRATICA </w:instrText>
             </w:r>
             <w:r>
               <w:rPr/>
@@ -519,7 +519,7 @@
             </w:r>
             <w:r>
               <w:rPr/>
-              <w:instrText> MERGEFIELD $DESCRIZIONE_RICHIESTA </w:instrText>
+              <w:instrText xml:space="preserve"> MERGEFIELD $DESCRIZIONE_RICHIESTA </w:instrText>
             </w:r>
             <w:r>
               <w:rPr/>
@@ -543,7 +543,7 @@
             </w:r>
             <w:r>
               <w:rPr/>
-              <w:instrText> MERGEFIELD $NUM_PROT_RICHIESTA </w:instrText>
+              <w:instrText xml:space="preserve"> MERGEFIELD $NUM_PROT_RICHIESTA </w:instrText>
             </w:r>
             <w:r>
               <w:rPr/>
@@ -567,7 +567,7 @@
             </w:r>
             <w:r>
               <w:rPr/>
-              <w:instrText> MERGEFIELD $DATA_RICHIESTA </w:instrText>
+              <w:instrText xml:space="preserve"> MERGEFIELD $DATA_RICHIESTA </w:instrText>
             </w:r>
             <w:r>
               <w:rPr/>
@@ -598,7 +598,7 @@
             </w:r>
             <w:r>
               <w:rPr/>
-              <w:instrText> MERGEFIELD $RAGIONE_SOCIALE </w:instrText>
+              <w:instrText xml:space="preserve"> MERGEFIELD $RAGIONE_SOCIALE </w:instrText>
             </w:r>
             <w:r>
               <w:rPr/>
@@ -622,7 +622,7 @@
             </w:r>
             <w:r>
               <w:rPr/>
-              <w:instrText> MERGEFIELD $INDIRIZZO_ATTIVITA </w:instrText>
+              <w:instrText xml:space="preserve"> MERGEFIELD $INDIRIZZO_ATTIVITA </w:instrText>
             </w:r>
             <w:r>
               <w:rPr/>
@@ -797,7 +797,13 @@
     <w:p>
       <w:pPr>
         <w:pStyle w:val="Corpodeltesto"/>
-        <w:rPr/>
+        <w:rPr>
+          <w:rFonts w:eastAsia="Noto Serif CJK SC" w:cs="Lohit Devanagari"/>
+          <w:kern w:val="2"/>
+          <w:sz w:val="24"/>
+          <w:szCs w:val="24"/>
+          <w:lang w:val="it-IT" w:eastAsia="zh-CN" w:bidi="hi-IN"/>
+        </w:rPr>
       </w:pPr>
       <w:r>
         <w:rPr>
@@ -809,6 +815,29 @@
           <w:lang w:val="it-IT" w:eastAsia="zh-CN" w:bidi="hi-IN"/>
         </w:rPr>
         <w:t>[se non dichiarate attività soggette]</w:t>
+      </w:r>
+    </w:p>
+    <w:p>
+      <w:pPr>
+        <w:pStyle w:val="Corpodeltesto"/>
+        <w:rPr>
+          <w:rFonts w:eastAsia="Noto Serif CJK SC" w:cs="Lohit Devanagari"/>
+          <w:kern w:val="2"/>
+          <w:sz w:val="24"/>
+          <w:szCs w:val="24"/>
+          <w:lang w:val="it-IT" w:eastAsia="zh-CN" w:bidi="hi-IN"/>
+        </w:rPr>
+      </w:pPr>
+      <w:r>
+        <w:rPr>
+          <w:rStyle w:val="DamodificareEG"/>
+          <w:rFonts w:eastAsia="Noto Serif CJK SC" w:cs="Lohit Devanagari"/>
+          <w:kern w:val="2"/>
+          <w:sz w:val="24"/>
+          <w:szCs w:val="24"/>
+          <w:lang w:val="it-IT" w:eastAsia="zh-CN" w:bidi="hi-IN"/>
+        </w:rPr>
+        <w:t>Non è dichiarato quali siano le attività soggette ai controlli dei vigili del fuoco secondo DPR 151/11 ricomprese nella progettazione.</w:t>
       </w:r>
     </w:p>
     <w:p>
@@ -825,7 +854,52 @@
           <w:szCs w:val="24"/>
           <w:lang w:val="it-IT" w:eastAsia="zh-CN" w:bidi="hi-IN"/>
         </w:rPr>
-        <w:t>Non è dichiarato quali siano le attività soggette ai controlli dei vigili del fuoco secondo DPR 151/11 ricomprese nella progettazione. Qualora siano presenti attività soggette ai controlli dei vigili del fuoco, deve essere prodotta a questo Comando esclusivamente la documentazione tecnica di prevenzione incendi pertinente, redatta secondo le modalità di cui al DM 7/08/2012, corredata da istanza di valutazione del progetto su apposito modello e da attestazione di pagamento del servizio.</w:t>
+        <w:t xml:space="preserve">Qualora siano presenti attività soggette ai controlli dei vigili del fuoco, è necessario che il responsabile dell’attività provveda a presentare </w:t>
+      </w:r>
+      <w:r>
+        <w:rPr>
+          <w:rStyle w:val="DamodificareEG"/>
+          <w:rFonts w:eastAsia="Noto Serif CJK SC" w:cs="Lohit Devanagari"/>
+          <w:b/>
+          <w:bCs/>
+          <w:kern w:val="2"/>
+          <w:sz w:val="24"/>
+          <w:szCs w:val="24"/>
+          <w:lang w:val="it-IT" w:eastAsia="zh-CN" w:bidi="hi-IN"/>
+        </w:rPr>
+        <w:t>istanza di valutazione del progetto antincendio</w:t>
+      </w:r>
+      <w:r>
+        <w:rPr>
+          <w:rStyle w:val="DamodificareEG"/>
+          <w:rFonts w:eastAsia="Noto Serif CJK SC" w:cs="Lohit Devanagari"/>
+          <w:kern w:val="2"/>
+          <w:sz w:val="24"/>
+          <w:szCs w:val="24"/>
+          <w:lang w:val="it-IT" w:eastAsia="zh-CN" w:bidi="hi-IN"/>
+        </w:rPr>
+        <w:t xml:space="preserve"> in tempo utile per consentirne l’esame preventivo.</w:t>
+      </w:r>
+    </w:p>
+    <w:p>
+      <w:pPr>
+        <w:pStyle w:val="Corpodeltesto"/>
+        <w:rPr>
+          <w:rFonts w:eastAsia="Noto Serif CJK SC" w:cs="Lohit Devanagari"/>
+          <w:kern w:val="2"/>
+          <w:sz w:val="24"/>
+          <w:szCs w:val="24"/>
+          <w:lang w:val="it-IT" w:eastAsia="zh-CN" w:bidi="hi-IN"/>
+        </w:rPr>
+      </w:pPr>
+      <w:r>
+        <w:rPr>
+          <w:rFonts w:eastAsia="Noto Serif CJK SC" w:cs="Lohit Devanagari"/>
+          <w:kern w:val="2"/>
+          <w:sz w:val="24"/>
+          <w:szCs w:val="24"/>
+          <w:lang w:val="it-IT" w:eastAsia="zh-CN" w:bidi="hi-IN"/>
+        </w:rPr>
       </w:r>
     </w:p>
     <w:p>
@@ -837,13 +911,12 @@
         <w:rPr>
           <w:rStyle w:val="DamodificareEG"/>
           <w:rFonts w:eastAsia="Noto Serif CJK SC" w:cs="Lohit Devanagari"/>
-          <w:color w:val="0000FF"/>
-          <w:kern w:val="2"/>
-          <w:sz w:val="24"/>
-          <w:szCs w:val="24"/>
-          <w:lang w:val="it-IT" w:eastAsia="zh-CN" w:bidi="hi-IN"/>
-        </w:rPr>
-        <w:t>In mancanza di quanto sopra,</w:t>
+          <w:kern w:val="2"/>
+          <w:sz w:val="24"/>
+          <w:szCs w:val="24"/>
+          <w:lang w:val="it-IT" w:eastAsia="zh-CN" w:bidi="hi-IN"/>
+        </w:rPr>
+        <w:t xml:space="preserve">[se </w:t>
       </w:r>
       <w:r>
         <w:rPr>
@@ -854,86 +927,18 @@
           <w:szCs w:val="24"/>
           <w:lang w:val="it-IT" w:eastAsia="zh-CN" w:bidi="hi-IN"/>
         </w:rPr>
-        <w:t xml:space="preserve"> questo Comando </w:t>
+        <w:t>dichiarate</w:t>
       </w:r>
       <w:r>
         <w:rPr>
           <w:rStyle w:val="DamodificareEG"/>
           <w:rFonts w:eastAsia="Noto Serif CJK SC" w:cs="Lohit Devanagari"/>
-          <w:color w:val="0000FF"/>
-          <w:kern w:val="2"/>
-          <w:sz w:val="24"/>
-          <w:szCs w:val="24"/>
-          <w:lang w:val="it-IT" w:eastAsia="zh-CN" w:bidi="hi-IN"/>
-        </w:rPr>
-        <w:t xml:space="preserve">non può esprimere il parere di cui al </w:t>
-      </w:r>
-      <w:r>
-        <w:rPr>
-          <w:rStyle w:val="DamodificareEG"/>
-          <w:rFonts w:eastAsia="Noto Serif CJK SC" w:cs="Lohit Devanagari"/>
-          <w:kern w:val="2"/>
-          <w:sz w:val="24"/>
-          <w:szCs w:val="24"/>
-          <w:lang w:val="it-IT" w:eastAsia="zh-CN" w:bidi="hi-IN"/>
-        </w:rPr>
-        <w:t>DPR 151/11.</w:t>
-      </w:r>
-    </w:p>
-    <w:p>
-      <w:pPr>
-        <w:pStyle w:val="Corpodeltesto"/>
-        <w:rPr/>
-      </w:pPr>
-      <w:r>
-        <w:rPr>
-          <w:rStyle w:val="DamodificareEG"/>
-          <w:rFonts w:eastAsia="Noto Serif CJK SC" w:cs="Lohit Devanagari"/>
-          <w:kern w:val="2"/>
-          <w:sz w:val="24"/>
-          <w:szCs w:val="24"/>
-          <w:lang w:val="it-IT" w:eastAsia="zh-CN" w:bidi="hi-IN"/>
-        </w:rPr>
-        <w:t>Si comunica altresì l’impossibilità a partecipare alla convocazione del responsabile dell’istruttoria tecnica.</w:t>
-      </w:r>
-    </w:p>
-    <w:p>
-      <w:pPr>
-        <w:pStyle w:val="Corpodeltesto"/>
-        <w:rPr>
-          <w:rStyle w:val="DamodificareEG"/>
-          <w:rFonts w:eastAsia="Noto Serif CJK SC" w:cs="Lohit Devanagari"/>
-          <w:kern w:val="2"/>
-          <w:sz w:val="24"/>
-          <w:szCs w:val="24"/>
-          <w:lang w:val="it-IT" w:eastAsia="zh-CN" w:bidi="hi-IN"/>
-        </w:rPr>
-      </w:pPr>
-      <w:r>
-        <w:rPr>
-          <w:rFonts w:eastAsia="Noto Serif CJK SC" w:cs="Lohit Devanagari"/>
-          <w:kern w:val="2"/>
-          <w:sz w:val="24"/>
-          <w:szCs w:val="24"/>
-          <w:lang w:val="it-IT" w:eastAsia="zh-CN" w:bidi="hi-IN"/>
-        </w:rPr>
-      </w:r>
-    </w:p>
-    <w:p>
-      <w:pPr>
-        <w:pStyle w:val="Corpodeltesto"/>
-        <w:rPr/>
-      </w:pPr>
-      <w:r>
-        <w:rPr>
-          <w:rStyle w:val="DamodificareEG"/>
-          <w:rFonts w:eastAsia="Noto Serif CJK SC" w:cs="Lohit Devanagari"/>
-          <w:kern w:val="2"/>
-          <w:sz w:val="24"/>
-          <w:szCs w:val="24"/>
-          <w:lang w:val="it-IT" w:eastAsia="zh-CN" w:bidi="hi-IN"/>
-        </w:rPr>
-        <w:t>[se presenti attività soggette senza precedente parere]</w:t>
+          <w:kern w:val="2"/>
+          <w:sz w:val="24"/>
+          <w:szCs w:val="24"/>
+          <w:lang w:val="it-IT" w:eastAsia="zh-CN" w:bidi="hi-IN"/>
+        </w:rPr>
+        <w:t xml:space="preserve"> attività soggette senza precedente parere]</w:t>
       </w:r>
     </w:p>
     <w:p>
@@ -1034,7 +1039,7 @@
               <w:rPr>
                 <w:rStyle w:val="DamodificareEG"/>
               </w:rPr>
-              <w:instrText> MERGEFIELD $ELENCO_ATTIVITA.Codice </w:instrText>
+              <w:instrText xml:space="preserve"> MERGEFIELD $ELENCO_ATTIVITA.Codice </w:instrText>
             </w:r>
             <w:r>
               <w:rPr>
@@ -1082,7 +1087,7 @@
               <w:rPr>
                 <w:rStyle w:val="DamodificareEG"/>
               </w:rPr>
-              <w:instrText> MERGEFIELD $ELENCO_ATTIVITA.Descrizione </w:instrText>
+              <w:instrText xml:space="preserve"> MERGEFIELD $ELENCO_ATTIVITA.Descrizione </w:instrText>
             </w:r>
             <w:r>
               <w:rPr>
@@ -1150,70 +1155,109 @@
     <w:p>
       <w:pPr>
         <w:pStyle w:val="Corpodeltesto"/>
+        <w:rPr>
+          <w:rFonts w:eastAsia="Noto Serif CJK SC" w:cs="Lohit Devanagari"/>
+          <w:kern w:val="2"/>
+          <w:sz w:val="24"/>
+          <w:szCs w:val="24"/>
+          <w:lang w:val="it-IT" w:eastAsia="zh-CN" w:bidi="hi-IN"/>
+        </w:rPr>
+      </w:pPr>
+      <w:r>
         <w:rPr/>
-      </w:pPr>
-      <w:r>
-        <w:rPr>
-          <w:rStyle w:val="DamodificareEG"/>
-          <w:rFonts w:eastAsia="Noto Serif CJK SC" w:cs="Lohit Devanagari"/>
-          <w:color w:val="0000FF"/>
-          <w:kern w:val="2"/>
-          <w:sz w:val="24"/>
-          <w:szCs w:val="24"/>
-          <w:lang w:val="it-IT" w:eastAsia="zh-CN" w:bidi="hi-IN"/>
-        </w:rPr>
-        <w:t>In mancanza di quanto sopra,</w:t>
-      </w:r>
-      <w:r>
-        <w:rPr>
-          <w:rStyle w:val="DamodificareEG"/>
-          <w:rFonts w:eastAsia="Noto Serif CJK SC" w:cs="Lohit Devanagari"/>
-          <w:kern w:val="2"/>
-          <w:sz w:val="24"/>
-          <w:szCs w:val="24"/>
-          <w:lang w:val="it-IT" w:eastAsia="zh-CN" w:bidi="hi-IN"/>
-        </w:rPr>
-        <w:t xml:space="preserve"> questo Comando </w:t>
-      </w:r>
-      <w:r>
-        <w:rPr>
-          <w:rStyle w:val="DamodificareEG"/>
-          <w:rFonts w:eastAsia="Noto Serif CJK SC" w:cs="Lohit Devanagari"/>
-          <w:color w:val="0000FF"/>
-          <w:kern w:val="2"/>
-          <w:sz w:val="24"/>
-          <w:szCs w:val="24"/>
-          <w:lang w:val="it-IT" w:eastAsia="zh-CN" w:bidi="hi-IN"/>
-        </w:rPr>
-        <w:t xml:space="preserve">non può esprimere il parere di cui al </w:t>
-      </w:r>
-      <w:r>
-        <w:rPr>
-          <w:rStyle w:val="DamodificareEG"/>
-          <w:rFonts w:eastAsia="Noto Serif CJK SC" w:cs="Lohit Devanagari"/>
-          <w:kern w:val="2"/>
-          <w:sz w:val="24"/>
-          <w:szCs w:val="24"/>
-          <w:lang w:val="it-IT" w:eastAsia="zh-CN" w:bidi="hi-IN"/>
-        </w:rPr>
-        <w:t>DPR 151/11.</w:t>
       </w:r>
     </w:p>
     <w:p>
       <w:pPr>
         <w:pStyle w:val="Corpodeltesto"/>
-        <w:rPr>
-          <w:rStyle w:val="DamodificareEG"/>
-          <w:rFonts w:eastAsia="Noto Serif CJK SC" w:cs="Lohit Devanagari"/>
-          <w:kern w:val="2"/>
-          <w:sz w:val="24"/>
-          <w:szCs w:val="24"/>
-          <w:lang w:val="it-IT" w:eastAsia="zh-CN" w:bidi="hi-IN"/>
-        </w:rPr>
+        <w:rPr/>
       </w:pPr>
       <w:r>
         <w:rPr>
-          <w:rStyle w:val="DamodificareEG"/>
+          <w:rFonts w:eastAsia="Noto Serif CJK SC" w:cs="Lohit Devanagari"/>
+          <w:kern w:val="2"/>
+          <w:sz w:val="24"/>
+          <w:szCs w:val="24"/>
+          <w:lang w:val="it-IT" w:eastAsia="zh-CN" w:bidi="hi-IN"/>
+        </w:rPr>
+        <w:t>D</w:t>
+      </w:r>
+      <w:r>
+        <w:rPr>
+          <w:rFonts w:eastAsia="Noto Serif CJK SC" w:cs="Lohit Devanagari"/>
+          <w:kern w:val="2"/>
+          <w:sz w:val="24"/>
+          <w:szCs w:val="24"/>
+          <w:lang w:val="it-IT" w:eastAsia="zh-CN" w:bidi="hi-IN"/>
+        </w:rPr>
+        <w:t>eve essere prodotta a questo Comando esclusivamente la pertinente documentazione tecnica di prevenzione incend</w:t>
+      </w:r>
+      <w:r>
+        <w:rPr>
+          <w:rFonts w:eastAsia="Noto Serif CJK SC" w:cs="Lohit Devanagari"/>
+          <w:kern w:val="2"/>
+          <w:sz w:val="24"/>
+          <w:szCs w:val="24"/>
+          <w:lang w:val="it-IT" w:eastAsia="zh-CN" w:bidi="hi-IN"/>
+        </w:rPr>
+        <w:t>i</w:t>
+      </w:r>
+      <w:r>
+        <w:rPr>
+          <w:rFonts w:eastAsia="Noto Serif CJK SC" w:cs="Lohit Devanagari"/>
+          <w:kern w:val="2"/>
+          <w:sz w:val="24"/>
+          <w:szCs w:val="24"/>
+          <w:lang w:val="it-IT" w:eastAsia="zh-CN" w:bidi="hi-IN"/>
+        </w:rPr>
+        <w:t>, redatta secondo le modalità di cui al DM 7/08/2012, corredata da istanza di valutazione del progetto su apposito modello e da attestazione di pagamento del servizio.</w:t>
+      </w:r>
+    </w:p>
+    <w:p>
+      <w:pPr>
+        <w:pStyle w:val="Corpodeltesto"/>
+        <w:rPr/>
+      </w:pPr>
+      <w:r>
+        <w:rPr>
+          <w:rFonts w:eastAsia="Noto Serif CJK SC" w:cs="Lohit Devanagari"/>
+          <w:kern w:val="2"/>
+          <w:sz w:val="24"/>
+          <w:szCs w:val="24"/>
+          <w:lang w:val="it-IT" w:eastAsia="zh-CN" w:bidi="hi-IN"/>
+        </w:rPr>
+        <w:t>In ragione della complessità della prog</w:t>
+      </w:r>
+      <w:r>
+        <w:rPr>
+          <w:lang w:val="it-IT" w:eastAsia="zh-CN" w:bidi="hi-IN"/>
+        </w:rPr>
+        <w:t>ettazione antincendio, in mancanza di quanto sopra, questo Comando non può esprimere il parere di cui al DPR 1</w:t>
+      </w:r>
+      <w:r>
+        <w:rPr>
+          <w:rFonts w:eastAsia="Noto Serif CJK SC" w:cs="Lohit Devanagari"/>
+          <w:kern w:val="2"/>
+          <w:sz w:val="24"/>
+          <w:szCs w:val="24"/>
+          <w:lang w:val="it-IT" w:eastAsia="zh-CN" w:bidi="hi-IN"/>
+        </w:rPr>
+        <w:t>51/11.</w:t>
+      </w:r>
+    </w:p>
+    <w:p>
+      <w:pPr>
+        <w:pStyle w:val="Corpodeltesto"/>
+        <w:rPr>
+          <w:rFonts w:eastAsia="Noto Serif CJK SC" w:cs="Lohit Devanagari"/>
+          <w:kern w:val="2"/>
+          <w:sz w:val="24"/>
+          <w:szCs w:val="24"/>
+          <w:lang w:val="it-IT" w:eastAsia="zh-CN" w:bidi="hi-IN"/>
+        </w:rPr>
+      </w:pPr>
+      <w:r>
+        <w:rPr>
           <w:rFonts w:eastAsia="Noto Serif CJK SC" w:cs="Lohit Devanagari"/>
           <w:kern w:val="2"/>
           <w:sz w:val="24"/>
@@ -1312,7 +1356,7 @@
             </w:r>
             <w:r>
               <w:rPr/>
-              <w:instrText> MERGEFIELD $NOME_COMANDANTE </w:instrText>
+              <w:instrText xml:space="preserve"> MERGEFIELD $NOME_COMANDANTE </w:instrText>
             </w:r>
             <w:r>
               <w:rPr/>
@@ -1336,7 +1380,7 @@
             </w:r>
             <w:r>
               <w:rPr/>
-              <w:instrText> MERGEFIELD $COGNOME_COMANDANTE </w:instrText>
+              <w:instrText xml:space="preserve"> MERGEFIELD $COGNOME_COMANDANTE </w:instrText>
             </w:r>
             <w:r>
               <w:rPr/>
@@ -1406,7 +1450,7 @@
 </file>
 
 <file path=word/footer1.xml><?xml version="1.0" encoding="utf-8"?>
-<w:ftr xmlns:o="urn:schemas-microsoft-com:office:office" xmlns:r="http://schemas.openxmlformats.org/officeDocument/2006/relationships" xmlns:v="urn:schemas-microsoft-com:vml" xmlns:w="http://schemas.openxmlformats.org/wordprocessingml/2006/main" xmlns:w10="urn:schemas-microsoft-com:office:word" xmlns:wp="http://schemas.openxmlformats.org/drawingml/2006/wordprocessingDrawing" xmlns:wps="http://schemas.microsoft.com/office/word/2010/wordprocessingShape" xmlns:wpg="http://schemas.microsoft.com/office/word/2010/wordprocessingGroup" xmlns:mc="http://schemas.openxmlformats.org/markup-compatibility/2006" xmlns:wp14="http://schemas.microsoft.com/office/word/2010/wordprocessingDrawing" xmlns:w14="http://schemas.microsoft.com/office/word/2010/wordml" mc:Ignorable="w14 wp14">
+<w:ftr xmlns:o="urn:schemas-microsoft-com:office:office" xmlns:r="http://schemas.openxmlformats.org/officeDocument/2006/relationships" xmlns:v="urn:schemas-microsoft-com:vml" xmlns:w="http://schemas.openxmlformats.org/wordprocessingml/2006/main" xmlns:w10="urn:schemas-microsoft-com:office:word" xmlns:wp="http://schemas.openxmlformats.org/drawingml/2006/wordprocessingDrawing" xmlns:wps="http://schemas.microsoft.com/office/word/2010/wordprocessingShape" xmlns:wpg="http://schemas.microsoft.com/office/word/2010/wordprocessingGroup" xmlns:mc="http://schemas.openxmlformats.org/markup-compatibility/2006" xmlns:wp14="http://schemas.microsoft.com/office/word/2010/wordprocessingDrawing" xmlns:w14="http://schemas.microsoft.com/office/word/2010/wordml" xmlns:w15="http://schemas.microsoft.com/office/word/2012/wordml" mc:Ignorable="w14 wp14 w15">
   <w:p>
     <w:pPr>
       <w:pStyle w:val="Pidipagina"/>
@@ -1422,7 +1466,7 @@
     </w:r>
     <w:r>
       <w:rPr/>
-      <w:instrText> PAGE </w:instrText>
+      <w:instrText xml:space="preserve"> PAGE </w:instrText>
     </w:r>
     <w:r>
       <w:rPr/>
@@ -1446,7 +1490,7 @@
     </w:r>
     <w:r>
       <w:rPr/>
-      <w:instrText> NUMPAGES </w:instrText>
+      <w:instrText xml:space="preserve"> NUMPAGES </w:instrText>
     </w:r>
     <w:r>
       <w:rPr/>
@@ -1472,7 +1516,7 @@
     </w:r>
     <w:r>
       <w:rPr/>
-      <w:instrText> FILENAME </w:instrText>
+      <w:instrText xml:space="preserve"> FILENAME </w:instrText>
     </w:r>
     <w:r>
       <w:rPr/>
@@ -1514,7 +1558,7 @@
     <w:pPr>
       <w:widowControl/>
       <w:suppressAutoHyphens w:val="true"/>
-      <w:overflowPunct w:val="true"/>
+      <w:overflowPunct w:val="false"/>
       <w:bidi w:val="0"/>
       <w:spacing w:before="0" w:after="0"/>
       <w:jc w:val="left"/>
@@ -1534,7 +1578,7 @@
     <w:rPr/>
   </w:style>
   <w:style w:type="character" w:styleId="CollegamentoInternet">
-    <w:name w:val="Collegamento Internet"/>
+    <w:name w:val="Hyperlink"/>
     <w:basedOn w:val="DefaultParagraphFont"/>
     <w:qFormat/>
     <w:rPr>

--- a/modelli/CS_conferenza servizi/CS10_REG.docx
+++ b/modelli/CS_conferenza servizi/CS10_REG.docx
@@ -500,7 +500,14 @@
                 <w:b/>
                 <w:bCs/>
               </w:rPr>
-              <w:t>regolarizzazione formale</w:t>
+              <w:t xml:space="preserve">regolarizzazione formale </w:t>
+            </w:r>
+            <w:r>
+              <w:rPr>
+                <w:b/>
+                <w:bCs/>
+              </w:rPr>
+              <w:t>e parere</w:t>
             </w:r>
           </w:p>
           <w:p>
@@ -748,13 +755,7 @@
           <w:szCs w:val="24"/>
           <w:lang w:val="it-IT" w:eastAsia="zh-CN" w:bidi="hi-IN"/>
         </w:rPr>
-        <w:t>alla convocazione in oggetto,</w:t>
-      </w:r>
-      <w:r>
-        <w:rPr>
-          <w:lang w:val="it-IT"/>
-        </w:rPr>
-        <w:t xml:space="preserve"> </w:t>
+        <w:t xml:space="preserve">alla convocazione in oggetto, </w:t>
       </w:r>
       <w:r>
         <w:rPr/>
@@ -792,52 +793,6 @@
         <w:rPr>
           <w:lang w:val="it-IT"/>
         </w:rPr>
-      </w:r>
-    </w:p>
-    <w:p>
-      <w:pPr>
-        <w:pStyle w:val="Corpodeltesto"/>
-        <w:rPr>
-          <w:rFonts w:eastAsia="Noto Serif CJK SC" w:cs="Lohit Devanagari"/>
-          <w:kern w:val="2"/>
-          <w:sz w:val="24"/>
-          <w:szCs w:val="24"/>
-          <w:lang w:val="it-IT" w:eastAsia="zh-CN" w:bidi="hi-IN"/>
-        </w:rPr>
-      </w:pPr>
-      <w:r>
-        <w:rPr>
-          <w:rStyle w:val="DamodificareEG"/>
-          <w:rFonts w:eastAsia="Noto Serif CJK SC" w:cs="Lohit Devanagari"/>
-          <w:kern w:val="2"/>
-          <w:sz w:val="24"/>
-          <w:szCs w:val="24"/>
-          <w:lang w:val="it-IT" w:eastAsia="zh-CN" w:bidi="hi-IN"/>
-        </w:rPr>
-        <w:t>[se non dichiarate attività soggette]</w:t>
-      </w:r>
-    </w:p>
-    <w:p>
-      <w:pPr>
-        <w:pStyle w:val="Corpodeltesto"/>
-        <w:rPr>
-          <w:rFonts w:eastAsia="Noto Serif CJK SC" w:cs="Lohit Devanagari"/>
-          <w:kern w:val="2"/>
-          <w:sz w:val="24"/>
-          <w:szCs w:val="24"/>
-          <w:lang w:val="it-IT" w:eastAsia="zh-CN" w:bidi="hi-IN"/>
-        </w:rPr>
-      </w:pPr>
-      <w:r>
-        <w:rPr>
-          <w:rStyle w:val="DamodificareEG"/>
-          <w:rFonts w:eastAsia="Noto Serif CJK SC" w:cs="Lohit Devanagari"/>
-          <w:kern w:val="2"/>
-          <w:sz w:val="24"/>
-          <w:szCs w:val="24"/>
-          <w:lang w:val="it-IT" w:eastAsia="zh-CN" w:bidi="hi-IN"/>
-        </w:rPr>
-        <w:t>Non è dichiarato quali siano le attività soggette ai controlli dei vigili del fuoco secondo DPR 151/11 ricomprese nella progettazione.</w:t>
       </w:r>
     </w:p>
     <w:p>
@@ -854,52 +809,29 @@
           <w:szCs w:val="24"/>
           <w:lang w:val="it-IT" w:eastAsia="zh-CN" w:bidi="hi-IN"/>
         </w:rPr>
-        <w:t xml:space="preserve">Qualora siano presenti attività soggette ai controlli dei vigili del fuoco, è necessario che il responsabile dell’attività provveda a presentare </w:t>
-      </w:r>
-      <w:r>
-        <w:rPr>
-          <w:rStyle w:val="DamodificareEG"/>
-          <w:rFonts w:eastAsia="Noto Serif CJK SC" w:cs="Lohit Devanagari"/>
-          <w:b/>
-          <w:bCs/>
-          <w:kern w:val="2"/>
-          <w:sz w:val="24"/>
-          <w:szCs w:val="24"/>
-          <w:lang w:val="it-IT" w:eastAsia="zh-CN" w:bidi="hi-IN"/>
-        </w:rPr>
-        <w:t>istanza di valutazione del progetto antincendio</w:t>
-      </w:r>
-      <w:r>
-        <w:rPr>
-          <w:rStyle w:val="DamodificareEG"/>
-          <w:rFonts w:eastAsia="Noto Serif CJK SC" w:cs="Lohit Devanagari"/>
-          <w:kern w:val="2"/>
-          <w:sz w:val="24"/>
-          <w:szCs w:val="24"/>
-          <w:lang w:val="it-IT" w:eastAsia="zh-CN" w:bidi="hi-IN"/>
-        </w:rPr>
-        <w:t xml:space="preserve"> in tempo utile per consentirne l’esame preventivo.</w:t>
-      </w:r>
-    </w:p>
-    <w:p>
-      <w:pPr>
-        <w:pStyle w:val="Corpodeltesto"/>
-        <w:rPr>
-          <w:rFonts w:eastAsia="Noto Serif CJK SC" w:cs="Lohit Devanagari"/>
-          <w:kern w:val="2"/>
-          <w:sz w:val="24"/>
-          <w:szCs w:val="24"/>
-          <w:lang w:val="it-IT" w:eastAsia="zh-CN" w:bidi="hi-IN"/>
-        </w:rPr>
-      </w:pPr>
-      <w:r>
-        <w:rPr>
-          <w:rFonts w:eastAsia="Noto Serif CJK SC" w:cs="Lohit Devanagari"/>
-          <w:kern w:val="2"/>
-          <w:sz w:val="24"/>
-          <w:szCs w:val="24"/>
-          <w:lang w:val="it-IT" w:eastAsia="zh-CN" w:bidi="hi-IN"/>
-        </w:rPr>
+        <w:t xml:space="preserve">[se non dichiarate attività soggette </w:t>
+      </w:r>
+      <w:r>
+        <w:rPr>
+          <w:rStyle w:val="DamodificareEG"/>
+          <w:rFonts w:eastAsia="Noto Serif CJK SC" w:cs="Lohit Devanagari"/>
+          <w:kern w:val="2"/>
+          <w:sz w:val="24"/>
+          <w:szCs w:val="24"/>
+          <w:lang w:val="it-IT" w:eastAsia="zh-CN" w:bidi="hi-IN"/>
+        </w:rPr>
+        <w:t>di categoria B o C</w:t>
+      </w:r>
+      <w:r>
+        <w:rPr>
+          <w:rStyle w:val="DamodificareEG"/>
+          <w:rFonts w:eastAsia="Noto Serif CJK SC" w:cs="Lohit Devanagari"/>
+          <w:kern w:val="2"/>
+          <w:sz w:val="24"/>
+          <w:szCs w:val="24"/>
+          <w:lang w:val="it-IT" w:eastAsia="zh-CN" w:bidi="hi-IN"/>
+        </w:rPr>
+        <w:t>]</w:t>
       </w:r>
     </w:p>
     <w:p>
@@ -916,29 +848,199 @@
           <w:szCs w:val="24"/>
           <w:lang w:val="it-IT" w:eastAsia="zh-CN" w:bidi="hi-IN"/>
         </w:rPr>
-        <w:t xml:space="preserve">[se </w:t>
-      </w:r>
-      <w:r>
-        <w:rPr>
-          <w:rStyle w:val="DamodificareEG"/>
-          <w:rFonts w:eastAsia="Noto Serif CJK SC" w:cs="Lohit Devanagari"/>
-          <w:kern w:val="2"/>
-          <w:sz w:val="24"/>
-          <w:szCs w:val="24"/>
-          <w:lang w:val="it-IT" w:eastAsia="zh-CN" w:bidi="hi-IN"/>
-        </w:rPr>
-        <w:t>dichiarate</w:t>
-      </w:r>
-      <w:r>
-        <w:rPr>
-          <w:rStyle w:val="DamodificareEG"/>
-          <w:rFonts w:eastAsia="Noto Serif CJK SC" w:cs="Lohit Devanagari"/>
-          <w:kern w:val="2"/>
-          <w:sz w:val="24"/>
-          <w:szCs w:val="24"/>
-          <w:lang w:val="it-IT" w:eastAsia="zh-CN" w:bidi="hi-IN"/>
-        </w:rPr>
-        <w:t xml:space="preserve"> attività soggette senza precedente parere]</w:t>
+        <w:t xml:space="preserve">Non è dichiarato quali siano le attività soggette ai controlli dei vigili del fuoco </w:t>
+      </w:r>
+      <w:r>
+        <w:rPr>
+          <w:rStyle w:val="DamodificareEG"/>
+          <w:rFonts w:eastAsia="Noto Serif CJK SC" w:cs="Lohit Devanagari"/>
+          <w:kern w:val="2"/>
+          <w:sz w:val="24"/>
+          <w:szCs w:val="24"/>
+          <w:lang w:val="it-IT" w:eastAsia="zh-CN" w:bidi="hi-IN"/>
+        </w:rPr>
+        <w:t xml:space="preserve">di categoria B o C </w:t>
+      </w:r>
+      <w:r>
+        <w:rPr>
+          <w:rStyle w:val="DamodificareEG"/>
+          <w:rFonts w:eastAsia="Noto Serif CJK SC" w:cs="Lohit Devanagari"/>
+          <w:kern w:val="2"/>
+          <w:sz w:val="24"/>
+          <w:szCs w:val="24"/>
+          <w:lang w:val="it-IT" w:eastAsia="zh-CN" w:bidi="hi-IN"/>
+        </w:rPr>
+        <w:t>secondo DPR 151/11 ricomprese nella progettazione.</w:t>
+      </w:r>
+    </w:p>
+    <w:p>
+      <w:pPr>
+        <w:pStyle w:val="Corpodeltesto"/>
+        <w:rPr/>
+      </w:pPr>
+      <w:r>
+        <w:rPr>
+          <w:rStyle w:val="DamodificareEG"/>
+          <w:rFonts w:eastAsia="Noto Serif CJK SC" w:cs="Lohit Devanagari"/>
+          <w:kern w:val="2"/>
+          <w:sz w:val="24"/>
+          <w:szCs w:val="24"/>
+          <w:lang w:val="it-IT" w:eastAsia="zh-CN" w:bidi="hi-IN"/>
+        </w:rPr>
+        <w:t xml:space="preserve">Qualora siano presenti attività soggette ai controlli dei vigili del fuoco </w:t>
+      </w:r>
+      <w:r>
+        <w:rPr>
+          <w:rStyle w:val="DamodificareEG"/>
+          <w:rFonts w:eastAsia="Noto Serif CJK SC" w:cs="Lohit Devanagari"/>
+          <w:kern w:val="2"/>
+          <w:sz w:val="24"/>
+          <w:szCs w:val="24"/>
+          <w:lang w:val="it-IT" w:eastAsia="zh-CN" w:bidi="hi-IN"/>
+        </w:rPr>
+        <w:t>di categoria B o C</w:t>
+      </w:r>
+      <w:r>
+        <w:rPr>
+          <w:rStyle w:val="DamodificareEG"/>
+          <w:rFonts w:eastAsia="Noto Serif CJK SC" w:cs="Lohit Devanagari"/>
+          <w:kern w:val="2"/>
+          <w:sz w:val="24"/>
+          <w:szCs w:val="24"/>
+          <w:lang w:val="it-IT" w:eastAsia="zh-CN" w:bidi="hi-IN"/>
+        </w:rPr>
+        <w:t>, è necessario che il responsabile dell’attività provveda a prese</w:t>
+      </w:r>
+      <w:r>
+        <w:rPr>
+          <w:rStyle w:val="DamodificareEG"/>
+          <w:lang w:val="it-IT" w:eastAsia="zh-CN" w:bidi="hi-IN"/>
+        </w:rPr>
+        <w:t>ntare istanza di valutazione del progetto antincendio in</w:t>
+      </w:r>
+      <w:r>
+        <w:rPr>
+          <w:rStyle w:val="DamodificareEG"/>
+          <w:rFonts w:eastAsia="Noto Serif CJK SC" w:cs="Lohit Devanagari"/>
+          <w:kern w:val="2"/>
+          <w:sz w:val="24"/>
+          <w:szCs w:val="24"/>
+          <w:lang w:val="it-IT" w:eastAsia="zh-CN" w:bidi="hi-IN"/>
+        </w:rPr>
+        <w:t xml:space="preserve"> tempo utile per consentirne l’esame preventivo, </w:t>
+      </w:r>
+      <w:r>
+        <w:rPr>
+          <w:rStyle w:val="DamodificareEG"/>
+          <w:rFonts w:eastAsia="Noto Serif CJK SC" w:cs="Lohit Devanagari"/>
+          <w:kern w:val="2"/>
+          <w:sz w:val="24"/>
+          <w:szCs w:val="24"/>
+          <w:lang w:val="it-IT" w:eastAsia="zh-CN" w:bidi="hi-IN"/>
+        </w:rPr>
+        <w:t xml:space="preserve">ai sensi dell’art. 3 del DPR 151/11. In mancanza di ciò, questo Comando esprime già </w:t>
+      </w:r>
+      <w:r>
+        <w:rPr>
+          <w:rStyle w:val="DamodificareEG"/>
+          <w:rFonts w:eastAsia="Noto Serif CJK SC" w:cs="Lohit Devanagari"/>
+          <w:b/>
+          <w:bCs/>
+          <w:kern w:val="2"/>
+          <w:sz w:val="24"/>
+          <w:szCs w:val="24"/>
+          <w:lang w:val="it-IT" w:eastAsia="zh-CN" w:bidi="hi-IN"/>
+        </w:rPr>
+        <w:t>parere contrario</w:t>
+      </w:r>
+      <w:r>
+        <w:rPr>
+          <w:rStyle w:val="DamodificareEG"/>
+          <w:rFonts w:eastAsia="Noto Serif CJK SC" w:cs="Lohit Devanagari"/>
+          <w:kern w:val="2"/>
+          <w:sz w:val="24"/>
+          <w:szCs w:val="24"/>
+          <w:lang w:val="it-IT" w:eastAsia="zh-CN" w:bidi="hi-IN"/>
+        </w:rPr>
+        <w:t xml:space="preserve"> alla conferenza dei servizi.</w:t>
+      </w:r>
+    </w:p>
+    <w:p>
+      <w:pPr>
+        <w:pStyle w:val="Corpodeltesto"/>
+        <w:rPr/>
+      </w:pPr>
+      <w:r>
+        <w:rPr>
+          <w:rStyle w:val="DamodificareEG"/>
+          <w:rFonts w:eastAsia="Noto Serif CJK SC" w:cs="Lohit Devanagari"/>
+          <w:kern w:val="2"/>
+          <w:sz w:val="24"/>
+          <w:szCs w:val="24"/>
+          <w:lang w:val="it-IT" w:eastAsia="zh-CN" w:bidi="hi-IN"/>
+        </w:rPr>
+        <w:t>Negli altri casi, questo Comando non è tenuto ad esprimere il parere di cui al DPR 151/11.</w:t>
+      </w:r>
+    </w:p>
+    <w:p>
+      <w:pPr>
+        <w:pStyle w:val="Corpodeltesto"/>
+        <w:rPr>
+          <w:rStyle w:val="DamodificareEG"/>
+          <w:rFonts w:eastAsia="Noto Serif CJK SC" w:cs="Lohit Devanagari"/>
+          <w:kern w:val="2"/>
+          <w:sz w:val="24"/>
+          <w:szCs w:val="24"/>
+          <w:lang w:val="it-IT" w:eastAsia="zh-CN" w:bidi="hi-IN"/>
+        </w:rPr>
+      </w:pPr>
+      <w:r>
+        <w:rPr>
+          <w:rFonts w:eastAsia="Noto Serif CJK SC" w:cs="Lohit Devanagari"/>
+          <w:kern w:val="2"/>
+          <w:sz w:val="24"/>
+          <w:szCs w:val="24"/>
+          <w:lang w:val="it-IT" w:eastAsia="zh-CN" w:bidi="hi-IN"/>
+        </w:rPr>
+      </w:r>
+    </w:p>
+    <w:p>
+      <w:pPr>
+        <w:pStyle w:val="Corpodeltesto"/>
+        <w:rPr/>
+      </w:pPr>
+      <w:r>
+        <w:rPr>
+          <w:rStyle w:val="DamodificareEG"/>
+          <w:rFonts w:eastAsia="Noto Serif CJK SC" w:cs="Lohit Devanagari"/>
+          <w:kern w:val="2"/>
+          <w:sz w:val="24"/>
+          <w:szCs w:val="24"/>
+          <w:lang w:val="it-IT" w:eastAsia="zh-CN" w:bidi="hi-IN"/>
+        </w:rPr>
+        <w:t xml:space="preserve">[se dichiarate attività soggette </w:t>
+      </w:r>
+      <w:r>
+        <w:rPr>
+          <w:rStyle w:val="DamodificareEG"/>
+          <w:rFonts w:eastAsia="Noto Serif CJK SC" w:cs="Lohit Devanagari"/>
+          <w:kern w:val="2"/>
+          <w:sz w:val="24"/>
+          <w:szCs w:val="24"/>
+          <w:lang w:val="it-IT" w:eastAsia="zh-CN" w:bidi="hi-IN"/>
+        </w:rPr>
+        <w:t>di categoria B o C</w:t>
+      </w:r>
+      <w:r>
+        <w:rPr>
+          <w:rStyle w:val="DamodificareEG"/>
+          <w:rFonts w:eastAsia="Noto Serif CJK SC" w:cs="Lohit Devanagari"/>
+          <w:kern w:val="2"/>
+          <w:sz w:val="24"/>
+          <w:szCs w:val="24"/>
+          <w:lang w:val="it-IT" w:eastAsia="zh-CN" w:bidi="hi-IN"/>
+        </w:rPr>
+        <w:t xml:space="preserve"> senza precedente parere]</w:t>
       </w:r>
     </w:p>
     <w:p>
@@ -950,24 +1052,12 @@
         <w:rPr>
           <w:rStyle w:val="DamodificareEG"/>
           <w:rFonts w:eastAsia="Noto Serif CJK SC" w:cs="Lohit Devanagari"/>
-          <w:color w:val="0000FF"/>
-          <w:kern w:val="2"/>
-          <w:sz w:val="24"/>
-          <w:szCs w:val="24"/>
-          <w:lang w:val="it-IT" w:eastAsia="zh-CN" w:bidi="hi-IN"/>
-        </w:rPr>
-        <w:t>Poiché</w:t>
-      </w:r>
-      <w:r>
-        <w:rPr>
-          <w:rStyle w:val="DamodificareEG"/>
-          <w:rFonts w:eastAsia="Noto Serif CJK SC" w:cs="Lohit Devanagari"/>
-          <w:kern w:val="2"/>
-          <w:sz w:val="24"/>
-          <w:szCs w:val="24"/>
-          <w:lang w:val="it-IT" w:eastAsia="zh-CN" w:bidi="hi-IN"/>
-        </w:rPr>
-        <w:t xml:space="preserve"> la convocazione tratta </w:t>
+          <w:kern w:val="2"/>
+          <w:sz w:val="24"/>
+          <w:szCs w:val="24"/>
+          <w:lang w:val="it-IT" w:eastAsia="zh-CN" w:bidi="hi-IN"/>
+        </w:rPr>
+        <w:t xml:space="preserve">Poiché la convocazione tratta </w:t>
       </w:r>
       <w:r>
         <w:rPr>
@@ -1114,48 +1204,8 @@
     <w:p>
       <w:pPr>
         <w:pStyle w:val="Corpodeltesto"/>
-        <w:rPr/>
-      </w:pPr>
-      <w:r>
-        <w:rPr>
-          <w:rStyle w:val="DamodificareEG"/>
-          <w:rFonts w:eastAsia="Noto Serif CJK SC" w:cs="Lohit Devanagari"/>
-          <w:kern w:val="2"/>
-          <w:sz w:val="24"/>
-          <w:szCs w:val="24"/>
-          <w:lang w:val="it-IT" w:eastAsia="zh-CN" w:bidi="hi-IN"/>
-        </w:rPr>
-        <w:t xml:space="preserve">è necessario che il responsabile dell’attività provveda a presentare </w:t>
-      </w:r>
-      <w:r>
-        <w:rPr>
-          <w:rStyle w:val="DamodificareEG"/>
-          <w:rFonts w:eastAsia="Noto Serif CJK SC" w:cs="Lohit Devanagari"/>
-          <w:b/>
-          <w:bCs/>
-          <w:kern w:val="2"/>
-          <w:sz w:val="24"/>
-          <w:szCs w:val="24"/>
-          <w:lang w:val="it-IT" w:eastAsia="zh-CN" w:bidi="hi-IN"/>
-        </w:rPr>
-        <w:t>istanza di valutazione del progetto antincendio</w:t>
-      </w:r>
-      <w:r>
-        <w:rPr>
-          <w:rStyle w:val="DamodificareEG"/>
-          <w:rFonts w:eastAsia="Noto Serif CJK SC" w:cs="Lohit Devanagari"/>
-          <w:kern w:val="2"/>
-          <w:sz w:val="24"/>
-          <w:szCs w:val="24"/>
-          <w:lang w:val="it-IT" w:eastAsia="zh-CN" w:bidi="hi-IN"/>
-        </w:rPr>
-        <w:t xml:space="preserve"> in tempo utile per consentirne l’esame preventivo.</w:t>
-      </w:r>
-    </w:p>
-    <w:p>
-      <w:pPr>
-        <w:pStyle w:val="Corpodeltesto"/>
-        <w:rPr>
+        <w:rPr>
+          <w:rStyle w:val="DamodificareEG"/>
           <w:rFonts w:eastAsia="Noto Serif CJK SC" w:cs="Lohit Devanagari"/>
           <w:kern w:val="2"/>
           <w:sz w:val="24"/>
@@ -1174,75 +1224,82 @@
       </w:pPr>
       <w:r>
         <w:rPr>
-          <w:rFonts w:eastAsia="Noto Serif CJK SC" w:cs="Lohit Devanagari"/>
-          <w:kern w:val="2"/>
-          <w:sz w:val="24"/>
-          <w:szCs w:val="24"/>
-          <w:lang w:val="it-IT" w:eastAsia="zh-CN" w:bidi="hi-IN"/>
-        </w:rPr>
-        <w:t>D</w:t>
-      </w:r>
-      <w:r>
-        <w:rPr>
-          <w:rFonts w:eastAsia="Noto Serif CJK SC" w:cs="Lohit Devanagari"/>
-          <w:kern w:val="2"/>
-          <w:sz w:val="24"/>
-          <w:szCs w:val="24"/>
-          <w:lang w:val="it-IT" w:eastAsia="zh-CN" w:bidi="hi-IN"/>
-        </w:rPr>
-        <w:t>eve essere prodotta a questo Comando esclusivamente la pertinente documentazione tecnica di prevenzione incend</w:t>
-      </w:r>
-      <w:r>
-        <w:rPr>
-          <w:rFonts w:eastAsia="Noto Serif CJK SC" w:cs="Lohit Devanagari"/>
-          <w:kern w:val="2"/>
-          <w:sz w:val="24"/>
-          <w:szCs w:val="24"/>
-          <w:lang w:val="it-IT" w:eastAsia="zh-CN" w:bidi="hi-IN"/>
-        </w:rPr>
-        <w:t>i</w:t>
-      </w:r>
-      <w:r>
-        <w:rPr>
-          <w:rFonts w:eastAsia="Noto Serif CJK SC" w:cs="Lohit Devanagari"/>
-          <w:kern w:val="2"/>
-          <w:sz w:val="24"/>
-          <w:szCs w:val="24"/>
-          <w:lang w:val="it-IT" w:eastAsia="zh-CN" w:bidi="hi-IN"/>
-        </w:rPr>
-        <w:t>, redatta secondo le modalità di cui al DM 7/08/2012, corredata da istanza di valutazione del progetto su apposito modello e da attestazione di pagamento del servizio.</w:t>
+          <w:rStyle w:val="DamodificareEG"/>
+          <w:rFonts w:eastAsia="Noto Serif CJK SC" w:cs="Lohit Devanagari"/>
+          <w:kern w:val="2"/>
+          <w:sz w:val="24"/>
+          <w:szCs w:val="24"/>
+          <w:lang w:val="it-IT" w:eastAsia="zh-CN" w:bidi="hi-IN"/>
+        </w:rPr>
+        <w:t>è necessario che il responsabile dell’attività provveda a pr</w:t>
+      </w:r>
+      <w:r>
+        <w:rPr>
+          <w:rStyle w:val="DamodificareEG"/>
+          <w:lang w:val="it-IT" w:eastAsia="zh-CN" w:bidi="hi-IN"/>
+        </w:rPr>
+        <w:t>esentare istanza di valutazione del progetto antincendio in tempo utile per co</w:t>
+      </w:r>
+      <w:r>
+        <w:rPr>
+          <w:rStyle w:val="DamodificareEG"/>
+          <w:rFonts w:eastAsia="Noto Serif CJK SC" w:cs="Lohit Devanagari"/>
+          <w:kern w:val="2"/>
+          <w:sz w:val="24"/>
+          <w:szCs w:val="24"/>
+          <w:lang w:val="it-IT" w:eastAsia="zh-CN" w:bidi="hi-IN"/>
+        </w:rPr>
+        <w:t xml:space="preserve">nsentirne l’esame preventivo, </w:t>
+      </w:r>
+      <w:r>
+        <w:rPr>
+          <w:rStyle w:val="DamodificareEG"/>
+          <w:rFonts w:eastAsia="Noto Serif CJK SC" w:cs="Lohit Devanagari"/>
+          <w:kern w:val="2"/>
+          <w:sz w:val="24"/>
+          <w:szCs w:val="24"/>
+          <w:lang w:val="it-IT" w:eastAsia="zh-CN" w:bidi="hi-IN"/>
+        </w:rPr>
+        <w:t xml:space="preserve">ai sensi dell’art. 3 del DPR 151/11. In mancanza di ciò, questo Comando esprime già </w:t>
+      </w:r>
+      <w:r>
+        <w:rPr>
+          <w:rStyle w:val="DamodificareEG"/>
+          <w:rFonts w:eastAsia="Noto Serif CJK SC" w:cs="Lohit Devanagari"/>
+          <w:b/>
+          <w:bCs/>
+          <w:kern w:val="2"/>
+          <w:sz w:val="24"/>
+          <w:szCs w:val="24"/>
+          <w:lang w:val="it-IT" w:eastAsia="zh-CN" w:bidi="hi-IN"/>
+        </w:rPr>
+        <w:t>parere contrario</w:t>
+      </w:r>
+      <w:r>
+        <w:rPr>
+          <w:rStyle w:val="DamodificareEG"/>
+          <w:rFonts w:eastAsia="Noto Serif CJK SC" w:cs="Lohit Devanagari"/>
+          <w:kern w:val="2"/>
+          <w:sz w:val="24"/>
+          <w:szCs w:val="24"/>
+          <w:lang w:val="it-IT" w:eastAsia="zh-CN" w:bidi="hi-IN"/>
+        </w:rPr>
+        <w:t xml:space="preserve"> alla conferenza dei servizi.</w:t>
       </w:r>
     </w:p>
     <w:p>
       <w:pPr>
         <w:pStyle w:val="Corpodeltesto"/>
+        <w:rPr>
+          <w:rFonts w:eastAsia="Noto Serif CJK SC" w:cs="Lohit Devanagari"/>
+          <w:kern w:val="2"/>
+          <w:sz w:val="24"/>
+          <w:szCs w:val="24"/>
+          <w:lang w:val="it-IT" w:eastAsia="zh-CN" w:bidi="hi-IN"/>
+        </w:rPr>
+      </w:pPr>
+      <w:r>
         <w:rPr/>
-      </w:pPr>
-      <w:r>
-        <w:rPr>
-          <w:rFonts w:eastAsia="Noto Serif CJK SC" w:cs="Lohit Devanagari"/>
-          <w:kern w:val="2"/>
-          <w:sz w:val="24"/>
-          <w:szCs w:val="24"/>
-          <w:lang w:val="it-IT" w:eastAsia="zh-CN" w:bidi="hi-IN"/>
-        </w:rPr>
-        <w:t>In ragione della complessità della prog</w:t>
-      </w:r>
-      <w:r>
-        <w:rPr>
-          <w:lang w:val="it-IT" w:eastAsia="zh-CN" w:bidi="hi-IN"/>
-        </w:rPr>
-        <w:t>ettazione antincendio, in mancanza di quanto sopra, questo Comando non può esprimere il parere di cui al DPR 1</w:t>
-      </w:r>
-      <w:r>
-        <w:rPr>
-          <w:rFonts w:eastAsia="Noto Serif CJK SC" w:cs="Lohit Devanagari"/>
-          <w:kern w:val="2"/>
-          <w:sz w:val="24"/>
-          <w:szCs w:val="24"/>
-          <w:lang w:val="it-IT" w:eastAsia="zh-CN" w:bidi="hi-IN"/>
-        </w:rPr>
-        <w:t>51/11.</w:t>
       </w:r>
     </w:p>
     <w:p>
@@ -1265,28 +1322,6 @@
           <w:lang w:val="it-IT" w:eastAsia="zh-CN" w:bidi="hi-IN"/>
         </w:rPr>
         <w:t>Si comunica altresì l’impossibilità a partecipare alla convocazione del responsabile dell’istruttoria tecnica.</w:t>
-      </w:r>
-    </w:p>
-    <w:p>
-      <w:pPr>
-        <w:pStyle w:val="Corpodeltesto"/>
-        <w:rPr>
-          <w:rStyle w:val="DamodificareEG"/>
-          <w:rFonts w:eastAsia="Noto Serif CJK SC" w:cs="Lohit Devanagari"/>
-          <w:kern w:val="2"/>
-          <w:sz w:val="24"/>
-          <w:szCs w:val="24"/>
-          <w:lang w:val="it-IT" w:eastAsia="zh-CN" w:bidi="hi-IN"/>
-        </w:rPr>
-      </w:pPr>
-      <w:r>
-        <w:rPr>
-          <w:rFonts w:eastAsia="Noto Serif CJK SC" w:cs="Lohit Devanagari"/>
-          <w:kern w:val="2"/>
-          <w:sz w:val="24"/>
-          <w:szCs w:val="24"/>
-          <w:lang w:val="it-IT" w:eastAsia="zh-CN" w:bidi="hi-IN"/>
-        </w:rPr>
       </w:r>
     </w:p>
     <w:tbl>
@@ -1558,7 +1593,7 @@
     <w:pPr>
       <w:widowControl/>
       <w:suppressAutoHyphens w:val="true"/>
-      <w:overflowPunct w:val="false"/>
+      <w:overflowPunct w:val="true"/>
       <w:bidi w:val="0"/>
       <w:spacing w:before="0" w:after="0"/>
       <w:jc w:val="left"/>

--- a/modelli/CS_conferenza servizi/CS10_REG.docx
+++ b/modelli/CS_conferenza servizi/CS10_REG.docx
@@ -421,7 +421,7 @@
     </w:tbl>
     <w:p>
       <w:pPr>
-        <w:pStyle w:val="Corpodeltesto"/>
+        <w:pStyle w:val="BodyText"/>
         <w:rPr/>
       </w:pPr>
       <w:r>
@@ -478,7 +478,6 @@
               <w:widowControl w:val="false"/>
               <w:rPr>
                 <w:b/>
-                <w:b/>
                 <w:bCs/>
               </w:rPr>
             </w:pPr>
@@ -500,14 +499,7 @@
                 <w:b/>
                 <w:bCs/>
               </w:rPr>
-              <w:t xml:space="preserve">regolarizzazione formale </w:t>
-            </w:r>
-            <w:r>
-              <w:rPr>
-                <w:b/>
-                <w:bCs/>
-              </w:rPr>
-              <w:t>e parere</w:t>
+              <w:t>regolarizzazione</w:t>
             </w:r>
           </w:p>
           <w:p>
@@ -677,7 +669,6 @@
               <w:widowControl w:val="false"/>
               <w:rPr>
                 <w:b/>
-                <w:b/>
                 <w:bCs/>
               </w:rPr>
             </w:pPr>
@@ -728,7 +719,7 @@
     </w:tbl>
     <w:p>
       <w:pPr>
-        <w:pStyle w:val="Corpodeltesto"/>
+        <w:pStyle w:val="BodyText"/>
         <w:rPr/>
       </w:pPr>
       <w:r>
@@ -737,7 +728,7 @@
     </w:p>
     <w:p>
       <w:pPr>
-        <w:pStyle w:val="Corpodeltesto"/>
+        <w:pStyle w:val="BodyText"/>
         <w:rPr/>
       </w:pPr>
       <w:r>
@@ -779,12 +770,12 @@
         <w:rPr>
           <w:lang w:val="it-IT"/>
         </w:rPr>
-        <w:t xml:space="preserve"> formali nella documentazione inviata.</w:t>
+        <w:t xml:space="preserve"> nella documentazione inviata.</w:t>
       </w:r>
     </w:p>
     <w:p>
       <w:pPr>
-        <w:pStyle w:val="Corpodeltesto"/>
+        <w:pStyle w:val="BodyText"/>
         <w:rPr>
           <w:lang w:val="it-IT"/>
         </w:rPr>
@@ -797,7 +788,7 @@
     </w:p>
     <w:p>
       <w:pPr>
-        <w:pStyle w:val="Corpodeltesto"/>
+        <w:pStyle w:val="BodyText"/>
         <w:rPr/>
       </w:pPr>
       <w:r>
@@ -809,34 +800,12 @@
           <w:szCs w:val="24"/>
           <w:lang w:val="it-IT" w:eastAsia="zh-CN" w:bidi="hi-IN"/>
         </w:rPr>
-        <w:t xml:space="preserve">[se non dichiarate attività soggette </w:t>
-      </w:r>
-      <w:r>
-        <w:rPr>
-          <w:rStyle w:val="DamodificareEG"/>
-          <w:rFonts w:eastAsia="Noto Serif CJK SC" w:cs="Lohit Devanagari"/>
-          <w:kern w:val="2"/>
-          <w:sz w:val="24"/>
-          <w:szCs w:val="24"/>
-          <w:lang w:val="it-IT" w:eastAsia="zh-CN" w:bidi="hi-IN"/>
-        </w:rPr>
-        <w:t>di categoria B o C</w:t>
-      </w:r>
-      <w:r>
-        <w:rPr>
-          <w:rStyle w:val="DamodificareEG"/>
-          <w:rFonts w:eastAsia="Noto Serif CJK SC" w:cs="Lohit Devanagari"/>
-          <w:kern w:val="2"/>
-          <w:sz w:val="24"/>
-          <w:szCs w:val="24"/>
-          <w:lang w:val="it-IT" w:eastAsia="zh-CN" w:bidi="hi-IN"/>
-        </w:rPr>
-        <w:t>]</w:t>
+        <w:t>[se non dichiarate attività soggette di categoria B o C]</w:t>
       </w:r>
     </w:p>
     <w:p>
       <w:pPr>
-        <w:pStyle w:val="Corpodeltesto"/>
+        <w:pStyle w:val="BodyText"/>
         <w:rPr/>
       </w:pPr>
       <w:r>
@@ -848,34 +817,12 @@
           <w:szCs w:val="24"/>
           <w:lang w:val="it-IT" w:eastAsia="zh-CN" w:bidi="hi-IN"/>
         </w:rPr>
-        <w:t xml:space="preserve">Non è dichiarato quali siano le attività soggette ai controlli dei vigili del fuoco </w:t>
-      </w:r>
-      <w:r>
-        <w:rPr>
-          <w:rStyle w:val="DamodificareEG"/>
-          <w:rFonts w:eastAsia="Noto Serif CJK SC" w:cs="Lohit Devanagari"/>
-          <w:kern w:val="2"/>
-          <w:sz w:val="24"/>
-          <w:szCs w:val="24"/>
-          <w:lang w:val="it-IT" w:eastAsia="zh-CN" w:bidi="hi-IN"/>
-        </w:rPr>
-        <w:t xml:space="preserve">di categoria B o C </w:t>
-      </w:r>
-      <w:r>
-        <w:rPr>
-          <w:rStyle w:val="DamodificareEG"/>
-          <w:rFonts w:eastAsia="Noto Serif CJK SC" w:cs="Lohit Devanagari"/>
-          <w:kern w:val="2"/>
-          <w:sz w:val="24"/>
-          <w:szCs w:val="24"/>
-          <w:lang w:val="it-IT" w:eastAsia="zh-CN" w:bidi="hi-IN"/>
-        </w:rPr>
-        <w:t>secondo DPR 151/11 ricomprese nella progettazione.</w:t>
+        <w:t>Non è dichiarato quali siano le attività soggette ai controlli dei vigili del fuoco di categoria B o C secondo DPR 151/11 ricomprese nella progettazione.</w:t>
       </w:r>
     </w:p>
     <w:p>
       <w:pPr>
-        <w:pStyle w:val="Corpodeltesto"/>
+        <w:pStyle w:val="BodyText"/>
         <w:rPr/>
       </w:pPr>
       <w:r>
@@ -887,29 +834,7 @@
           <w:szCs w:val="24"/>
           <w:lang w:val="it-IT" w:eastAsia="zh-CN" w:bidi="hi-IN"/>
         </w:rPr>
-        <w:t xml:space="preserve">Qualora siano presenti attività soggette ai controlli dei vigili del fuoco </w:t>
-      </w:r>
-      <w:r>
-        <w:rPr>
-          <w:rStyle w:val="DamodificareEG"/>
-          <w:rFonts w:eastAsia="Noto Serif CJK SC" w:cs="Lohit Devanagari"/>
-          <w:kern w:val="2"/>
-          <w:sz w:val="24"/>
-          <w:szCs w:val="24"/>
-          <w:lang w:val="it-IT" w:eastAsia="zh-CN" w:bidi="hi-IN"/>
-        </w:rPr>
-        <w:t>di categoria B o C</w:t>
-      </w:r>
-      <w:r>
-        <w:rPr>
-          <w:rStyle w:val="DamodificareEG"/>
-          <w:rFonts w:eastAsia="Noto Serif CJK SC" w:cs="Lohit Devanagari"/>
-          <w:kern w:val="2"/>
-          <w:sz w:val="24"/>
-          <w:szCs w:val="24"/>
-          <w:lang w:val="it-IT" w:eastAsia="zh-CN" w:bidi="hi-IN"/>
-        </w:rPr>
-        <w:t>, è necessario che il responsabile dell’attività provveda a prese</w:t>
+        <w:t>Qualora siano presenti attività soggette ai controlli dei vigili del fuoco di categoria B o C, è necessario che il responsabile dell’attività provveda a prese</w:t>
       </w:r>
       <w:r>
         <w:rPr>
@@ -927,47 +852,12 @@
           <w:szCs w:val="24"/>
           <w:lang w:val="it-IT" w:eastAsia="zh-CN" w:bidi="hi-IN"/>
         </w:rPr>
-        <w:t xml:space="preserve"> tempo utile per consentirne l’esame preventivo, </w:t>
-      </w:r>
-      <w:r>
-        <w:rPr>
-          <w:rStyle w:val="DamodificareEG"/>
-          <w:rFonts w:eastAsia="Noto Serif CJK SC" w:cs="Lohit Devanagari"/>
-          <w:kern w:val="2"/>
-          <w:sz w:val="24"/>
-          <w:szCs w:val="24"/>
-          <w:lang w:val="it-IT" w:eastAsia="zh-CN" w:bidi="hi-IN"/>
-        </w:rPr>
-        <w:t xml:space="preserve">ai sensi dell’art. 3 del DPR 151/11. In mancanza di ciò, questo Comando esprime già </w:t>
-      </w:r>
-      <w:r>
-        <w:rPr>
-          <w:rStyle w:val="DamodificareEG"/>
-          <w:rFonts w:eastAsia="Noto Serif CJK SC" w:cs="Lohit Devanagari"/>
-          <w:b/>
-          <w:bCs/>
-          <w:kern w:val="2"/>
-          <w:sz w:val="24"/>
-          <w:szCs w:val="24"/>
-          <w:lang w:val="it-IT" w:eastAsia="zh-CN" w:bidi="hi-IN"/>
-        </w:rPr>
-        <w:t>parere contrario</w:t>
-      </w:r>
-      <w:r>
-        <w:rPr>
-          <w:rStyle w:val="DamodificareEG"/>
-          <w:rFonts w:eastAsia="Noto Serif CJK SC" w:cs="Lohit Devanagari"/>
-          <w:kern w:val="2"/>
-          <w:sz w:val="24"/>
-          <w:szCs w:val="24"/>
-          <w:lang w:val="it-IT" w:eastAsia="zh-CN" w:bidi="hi-IN"/>
-        </w:rPr>
-        <w:t xml:space="preserve"> alla conferenza dei servizi.</w:t>
+        <w:t xml:space="preserve"> tempo utile per consentirne l’esame preventivo, ai sensi dell’art. 3 del DPR 151/11.</w:t>
       </w:r>
     </w:p>
     <w:p>
       <w:pPr>
-        <w:pStyle w:val="Corpodeltesto"/>
+        <w:pStyle w:val="BodyText"/>
         <w:rPr/>
       </w:pPr>
       <w:r>
@@ -979,34 +869,152 @@
           <w:szCs w:val="24"/>
           <w:lang w:val="it-IT" w:eastAsia="zh-CN" w:bidi="hi-IN"/>
         </w:rPr>
-        <w:t>Negli altri casi, questo Comando non è tenuto ad esprimere il parere di cui al DPR 151/11.</w:t>
+        <w:t>C</w:t>
+      </w:r>
+      <w:r>
+        <w:rPr>
+          <w:rStyle w:val="DamodificareEG"/>
+          <w:rFonts w:eastAsia="Noto Serif CJK SC" w:cs="Lohit Devanagari"/>
+          <w:kern w:val="2"/>
+          <w:sz w:val="24"/>
+          <w:szCs w:val="24"/>
+          <w:lang w:val="it-IT" w:eastAsia="zh-CN" w:bidi="hi-IN"/>
+        </w:rPr>
+        <w:t xml:space="preserve">ome previsto agli articoli 14 e seguenti della legge 241/90, </w:t>
+      </w:r>
+      <w:r>
+        <w:rPr>
+          <w:rStyle w:val="DamodificareEG"/>
+          <w:rFonts w:eastAsia="Noto Serif CJK SC" w:cs="Lohit Devanagari"/>
+          <w:kern w:val="2"/>
+          <w:sz w:val="24"/>
+          <w:szCs w:val="24"/>
+          <w:lang w:val="it-IT" w:eastAsia="zh-CN" w:bidi="hi-IN"/>
+        </w:rPr>
+        <w:t>i</w:t>
+      </w:r>
+      <w:r>
+        <w:rPr>
+          <w:rStyle w:val="DamodificareEG"/>
+          <w:rFonts w:eastAsia="Noto Serif CJK SC" w:cs="Lohit Devanagari"/>
+          <w:kern w:val="2"/>
+          <w:sz w:val="24"/>
+          <w:szCs w:val="24"/>
+          <w:lang w:val="it-IT" w:eastAsia="zh-CN" w:bidi="hi-IN"/>
+        </w:rPr>
+        <w:t xml:space="preserve">n mancanza di quanto sopra, questo Comando esprime già </w:t>
+      </w:r>
+      <w:r>
+        <w:rPr>
+          <w:rStyle w:val="DamodificareEG"/>
+          <w:rFonts w:eastAsia="Noto Serif CJK SC" w:cs="Lohit Devanagari"/>
+          <w:b/>
+          <w:bCs/>
+          <w:kern w:val="2"/>
+          <w:sz w:val="24"/>
+          <w:szCs w:val="24"/>
+          <w:lang w:val="it-IT" w:eastAsia="zh-CN" w:bidi="hi-IN"/>
+        </w:rPr>
+        <w:t>motivato dissenso</w:t>
+      </w:r>
+      <w:r>
+        <w:rPr>
+          <w:rStyle w:val="DamodificareEG"/>
+          <w:rFonts w:eastAsia="Noto Serif CJK SC" w:cs="Lohit Devanagari"/>
+          <w:kern w:val="2"/>
+          <w:sz w:val="24"/>
+          <w:szCs w:val="24"/>
+          <w:lang w:val="it-IT" w:eastAsia="zh-CN" w:bidi="hi-IN"/>
+        </w:rPr>
+        <w:t xml:space="preserve"> alla conferenza dei servizi in relazione al vincolo derivante </w:t>
+      </w:r>
+      <w:r>
+        <w:rPr>
+          <w:rStyle w:val="DamodificareEG"/>
+          <w:rFonts w:eastAsia="Noto Serif CJK SC" w:cs="Lohit Devanagari"/>
+          <w:kern w:val="2"/>
+          <w:sz w:val="24"/>
+          <w:szCs w:val="24"/>
+          <w:lang w:val="it-IT" w:eastAsia="zh-CN" w:bidi="hi-IN"/>
+        </w:rPr>
+        <w:t xml:space="preserve">dalla </w:t>
+      </w:r>
+      <w:r>
+        <w:rPr>
+          <w:rStyle w:val="DamodificareEG"/>
+          <w:rFonts w:eastAsia="Noto Serif CJK SC" w:cs="Lohit Devanagari"/>
+          <w:kern w:val="2"/>
+          <w:sz w:val="24"/>
+          <w:szCs w:val="24"/>
+          <w:lang w:val="it-IT" w:eastAsia="zh-CN" w:bidi="hi-IN"/>
+        </w:rPr>
+        <w:t xml:space="preserve">disposizione normativa </w:t>
+      </w:r>
+      <w:r>
+        <w:rPr>
+          <w:rStyle w:val="DamodificareEG"/>
+          <w:rFonts w:eastAsia="Noto Serif CJK SC" w:cs="Lohit Devanagari"/>
+          <w:kern w:val="2"/>
+          <w:sz w:val="24"/>
+          <w:szCs w:val="24"/>
+          <w:lang w:val="it-IT" w:eastAsia="zh-CN" w:bidi="hi-IN"/>
+        </w:rPr>
+        <w:t>citata</w:t>
+      </w:r>
+      <w:r>
+        <w:rPr>
+          <w:rStyle w:val="DamodificareEG"/>
+          <w:rFonts w:eastAsia="Noto Serif CJK SC" w:cs="Lohit Devanagari"/>
+          <w:kern w:val="2"/>
+          <w:sz w:val="24"/>
+          <w:szCs w:val="24"/>
+          <w:lang w:val="it-IT" w:eastAsia="zh-CN" w:bidi="hi-IN"/>
+        </w:rPr>
+        <w:t>.</w:t>
       </w:r>
     </w:p>
     <w:p>
       <w:pPr>
-        <w:pStyle w:val="Corpodeltesto"/>
-        <w:rPr>
-          <w:rStyle w:val="DamodificareEG"/>
-          <w:rFonts w:eastAsia="Noto Serif CJK SC" w:cs="Lohit Devanagari"/>
-          <w:kern w:val="2"/>
-          <w:sz w:val="24"/>
-          <w:szCs w:val="24"/>
-          <w:lang w:val="it-IT" w:eastAsia="zh-CN" w:bidi="hi-IN"/>
-        </w:rPr>
+        <w:pStyle w:val="BodyText"/>
+        <w:rPr/>
       </w:pPr>
       <w:r>
         <w:rPr>
-          <w:rFonts w:eastAsia="Noto Serif CJK SC" w:cs="Lohit Devanagari"/>
-          <w:kern w:val="2"/>
-          <w:sz w:val="24"/>
-          <w:szCs w:val="24"/>
-          <w:lang w:val="it-IT" w:eastAsia="zh-CN" w:bidi="hi-IN"/>
-        </w:rPr>
+          <w:rStyle w:val="DamodificareEG"/>
+          <w:rFonts w:eastAsia="Noto Serif CJK SC" w:cs="Lohit Devanagari"/>
+          <w:kern w:val="2"/>
+          <w:sz w:val="24"/>
+          <w:szCs w:val="24"/>
+          <w:lang w:val="it-IT" w:eastAsia="zh-CN" w:bidi="hi-IN"/>
+        </w:rPr>
+        <w:t>Negli altri casi, questo Comando non è tenuto ad esprimere il parere di cui al DPR 151/11.</w:t>
       </w:r>
     </w:p>
     <w:p>
       <w:pPr>
-        <w:pStyle w:val="Corpodeltesto"/>
+        <w:pStyle w:val="BodyText"/>
+        <w:rPr>
+          <w:rStyle w:val="DamodificareEG"/>
+          <w:rFonts w:eastAsia="Noto Serif CJK SC" w:cs="Lohit Devanagari"/>
+          <w:kern w:val="2"/>
+          <w:sz w:val="24"/>
+          <w:szCs w:val="24"/>
+          <w:lang w:val="it-IT" w:eastAsia="zh-CN" w:bidi="hi-IN"/>
+        </w:rPr>
+      </w:pPr>
+      <w:r>
+        <w:rPr>
+          <w:rFonts w:eastAsia="Noto Serif CJK SC" w:cs="Lohit Devanagari"/>
+          <w:kern w:val="2"/>
+          <w:sz w:val="24"/>
+          <w:szCs w:val="24"/>
+          <w:lang w:val="it-IT" w:eastAsia="zh-CN" w:bidi="hi-IN"/>
+        </w:rPr>
+      </w:r>
+    </w:p>
+    <w:p>
+      <w:pPr>
+        <w:pStyle w:val="BodyText"/>
         <w:rPr/>
       </w:pPr>
       <w:r>
@@ -1018,29 +1026,7 @@
           <w:szCs w:val="24"/>
           <w:lang w:val="it-IT" w:eastAsia="zh-CN" w:bidi="hi-IN"/>
         </w:rPr>
-        <w:t xml:space="preserve">[se dichiarate attività soggette </w:t>
-      </w:r>
-      <w:r>
-        <w:rPr>
-          <w:rStyle w:val="DamodificareEG"/>
-          <w:rFonts w:eastAsia="Noto Serif CJK SC" w:cs="Lohit Devanagari"/>
-          <w:kern w:val="2"/>
-          <w:sz w:val="24"/>
-          <w:szCs w:val="24"/>
-          <w:lang w:val="it-IT" w:eastAsia="zh-CN" w:bidi="hi-IN"/>
-        </w:rPr>
-        <w:t>di categoria B o C</w:t>
-      </w:r>
-      <w:r>
-        <w:rPr>
-          <w:rStyle w:val="DamodificareEG"/>
-          <w:rFonts w:eastAsia="Noto Serif CJK SC" w:cs="Lohit Devanagari"/>
-          <w:kern w:val="2"/>
-          <w:sz w:val="24"/>
-          <w:szCs w:val="24"/>
-          <w:lang w:val="it-IT" w:eastAsia="zh-CN" w:bidi="hi-IN"/>
-        </w:rPr>
-        <w:t xml:space="preserve"> senza precedente parere]</w:t>
+        <w:t>[se dichiarate attività soggette di categoria B o C senza precedente parere]</w:t>
       </w:r>
     </w:p>
     <w:p>
@@ -1203,7 +1189,7 @@
     </w:tbl>
     <w:p>
       <w:pPr>
-        <w:pStyle w:val="Corpodeltesto"/>
+        <w:pStyle w:val="BodyText"/>
         <w:rPr>
           <w:rStyle w:val="DamodificareEG"/>
           <w:rFonts w:eastAsia="Noto Serif CJK SC" w:cs="Lohit Devanagari"/>
@@ -1214,12 +1200,18 @@
         </w:rPr>
       </w:pPr>
       <w:r>
-        <w:rPr/>
+        <w:rPr>
+          <w:rFonts w:eastAsia="Noto Serif CJK SC" w:cs="Lohit Devanagari"/>
+          <w:kern w:val="2"/>
+          <w:sz w:val="24"/>
+          <w:szCs w:val="24"/>
+          <w:lang w:val="it-IT" w:eastAsia="zh-CN" w:bidi="hi-IN"/>
+        </w:rPr>
       </w:r>
     </w:p>
     <w:p>
       <w:pPr>
-        <w:pStyle w:val="Corpodeltesto"/>
+        <w:pStyle w:val="BodyText"/>
         <w:rPr/>
       </w:pPr>
       <w:r>
@@ -1249,62 +1241,152 @@
           <w:szCs w:val="24"/>
           <w:lang w:val="it-IT" w:eastAsia="zh-CN" w:bidi="hi-IN"/>
         </w:rPr>
-        <w:t xml:space="preserve">nsentirne l’esame preventivo, </w:t>
-      </w:r>
-      <w:r>
-        <w:rPr>
-          <w:rStyle w:val="DamodificareEG"/>
-          <w:rFonts w:eastAsia="Noto Serif CJK SC" w:cs="Lohit Devanagari"/>
-          <w:kern w:val="2"/>
-          <w:sz w:val="24"/>
-          <w:szCs w:val="24"/>
-          <w:lang w:val="it-IT" w:eastAsia="zh-CN" w:bidi="hi-IN"/>
-        </w:rPr>
-        <w:t xml:space="preserve">ai sensi dell’art. 3 del DPR 151/11. In mancanza di ciò, questo Comando esprime già </w:t>
-      </w:r>
-      <w:r>
-        <w:rPr>
-          <w:rStyle w:val="DamodificareEG"/>
-          <w:rFonts w:eastAsia="Noto Serif CJK SC" w:cs="Lohit Devanagari"/>
-          <w:b/>
-          <w:bCs/>
-          <w:kern w:val="2"/>
-          <w:sz w:val="24"/>
-          <w:szCs w:val="24"/>
-          <w:lang w:val="it-IT" w:eastAsia="zh-CN" w:bidi="hi-IN"/>
-        </w:rPr>
-        <w:t>parere contrario</w:t>
-      </w:r>
-      <w:r>
-        <w:rPr>
-          <w:rStyle w:val="DamodificareEG"/>
-          <w:rFonts w:eastAsia="Noto Serif CJK SC" w:cs="Lohit Devanagari"/>
-          <w:kern w:val="2"/>
-          <w:sz w:val="24"/>
-          <w:szCs w:val="24"/>
-          <w:lang w:val="it-IT" w:eastAsia="zh-CN" w:bidi="hi-IN"/>
-        </w:rPr>
-        <w:t xml:space="preserve"> alla conferenza dei servizi.</w:t>
+        <w:t>nsentirne l’esame preventivo, ai sensi dell’art. 3 del DPR 151/11.</w:t>
       </w:r>
     </w:p>
     <w:p>
       <w:pPr>
-        <w:pStyle w:val="Corpodeltesto"/>
-        <w:rPr>
-          <w:rFonts w:eastAsia="Noto Serif CJK SC" w:cs="Lohit Devanagari"/>
-          <w:kern w:val="2"/>
-          <w:sz w:val="24"/>
-          <w:szCs w:val="24"/>
-          <w:lang w:val="it-IT" w:eastAsia="zh-CN" w:bidi="hi-IN"/>
-        </w:rPr>
+        <w:pStyle w:val="BodyText"/>
+        <w:rPr/>
       </w:pPr>
       <w:r>
-        <w:rPr/>
+        <w:rPr>
+          <w:rStyle w:val="DamodificareEG"/>
+          <w:rFonts w:eastAsia="Noto Serif CJK SC" w:cs="Lohit Devanagari"/>
+          <w:kern w:val="2"/>
+          <w:sz w:val="24"/>
+          <w:szCs w:val="24"/>
+          <w:lang w:val="it-IT" w:eastAsia="zh-CN" w:bidi="hi-IN"/>
+        </w:rPr>
+        <w:t>C</w:t>
+      </w:r>
+      <w:r>
+        <w:rPr>
+          <w:rStyle w:val="DamodificareEG"/>
+          <w:rFonts w:eastAsia="Noto Serif CJK SC" w:cs="Lohit Devanagari"/>
+          <w:kern w:val="2"/>
+          <w:sz w:val="24"/>
+          <w:szCs w:val="24"/>
+          <w:lang w:val="it-IT" w:eastAsia="zh-CN" w:bidi="hi-IN"/>
+        </w:rPr>
+        <w:t xml:space="preserve">ome previsto agli articoli 14 e seguenti della legge 241/90, </w:t>
+      </w:r>
+      <w:r>
+        <w:rPr>
+          <w:rStyle w:val="DamodificareEG"/>
+          <w:rFonts w:eastAsia="Noto Serif CJK SC" w:cs="Lohit Devanagari"/>
+          <w:kern w:val="2"/>
+          <w:sz w:val="24"/>
+          <w:szCs w:val="24"/>
+          <w:lang w:val="it-IT" w:eastAsia="zh-CN" w:bidi="hi-IN"/>
+        </w:rPr>
+        <w:t>i</w:t>
+      </w:r>
+      <w:r>
+        <w:rPr>
+          <w:rStyle w:val="DamodificareEG"/>
+          <w:rFonts w:eastAsia="Noto Serif CJK SC" w:cs="Lohit Devanagari"/>
+          <w:kern w:val="2"/>
+          <w:sz w:val="24"/>
+          <w:szCs w:val="24"/>
+          <w:lang w:val="it-IT" w:eastAsia="zh-CN" w:bidi="hi-IN"/>
+        </w:rPr>
+        <w:t xml:space="preserve">n mancanza di quanto sopra, questo Comando esprime già </w:t>
+      </w:r>
+      <w:r>
+        <w:rPr>
+          <w:rStyle w:val="DamodificareEG"/>
+          <w:rFonts w:eastAsia="Noto Serif CJK SC" w:cs="Lohit Devanagari"/>
+          <w:b/>
+          <w:bCs/>
+          <w:kern w:val="2"/>
+          <w:sz w:val="24"/>
+          <w:szCs w:val="24"/>
+          <w:lang w:val="it-IT" w:eastAsia="zh-CN" w:bidi="hi-IN"/>
+        </w:rPr>
+        <w:t>motivato dissenso</w:t>
+      </w:r>
+      <w:r>
+        <w:rPr>
+          <w:rStyle w:val="DamodificareEG"/>
+          <w:rFonts w:eastAsia="Noto Serif CJK SC" w:cs="Lohit Devanagari"/>
+          <w:kern w:val="2"/>
+          <w:sz w:val="24"/>
+          <w:szCs w:val="24"/>
+          <w:lang w:val="it-IT" w:eastAsia="zh-CN" w:bidi="hi-IN"/>
+        </w:rPr>
+        <w:t xml:space="preserve"> alla conferenza dei servizi in relazione al vincolo derivante </w:t>
+      </w:r>
+      <w:r>
+        <w:rPr>
+          <w:rStyle w:val="DamodificareEG"/>
+          <w:rFonts w:eastAsia="Noto Serif CJK SC" w:cs="Lohit Devanagari"/>
+          <w:kern w:val="2"/>
+          <w:sz w:val="24"/>
+          <w:szCs w:val="24"/>
+          <w:lang w:val="it-IT" w:eastAsia="zh-CN" w:bidi="hi-IN"/>
+        </w:rPr>
+        <w:t xml:space="preserve">dalla </w:t>
+      </w:r>
+      <w:r>
+        <w:rPr>
+          <w:rStyle w:val="DamodificareEG"/>
+          <w:rFonts w:eastAsia="Noto Serif CJK SC" w:cs="Lohit Devanagari"/>
+          <w:kern w:val="2"/>
+          <w:sz w:val="24"/>
+          <w:szCs w:val="24"/>
+          <w:lang w:val="it-IT" w:eastAsia="zh-CN" w:bidi="hi-IN"/>
+        </w:rPr>
+        <w:t xml:space="preserve">disposizione normativa </w:t>
+      </w:r>
+      <w:r>
+        <w:rPr>
+          <w:rStyle w:val="DamodificareEG"/>
+          <w:rFonts w:eastAsia="Noto Serif CJK SC" w:cs="Lohit Devanagari"/>
+          <w:kern w:val="2"/>
+          <w:sz w:val="24"/>
+          <w:szCs w:val="24"/>
+          <w:lang w:val="it-IT" w:eastAsia="zh-CN" w:bidi="hi-IN"/>
+        </w:rPr>
+        <w:t>citata</w:t>
+      </w:r>
+      <w:r>
+        <w:rPr>
+          <w:rStyle w:val="DamodificareEG"/>
+          <w:rFonts w:eastAsia="Noto Serif CJK SC" w:cs="Lohit Devanagari"/>
+          <w:kern w:val="2"/>
+          <w:sz w:val="24"/>
+          <w:szCs w:val="24"/>
+          <w:lang w:val="it-IT" w:eastAsia="zh-CN" w:bidi="hi-IN"/>
+        </w:rPr>
+        <w:t>.</w:t>
       </w:r>
     </w:p>
     <w:p>
       <w:pPr>
-        <w:pStyle w:val="Corpodeltesto"/>
+        <w:pStyle w:val="BodyText"/>
+        <w:rPr>
+          <w:rStyle w:val="DamodificareEG"/>
+          <w:rFonts w:eastAsia="Noto Serif CJK SC" w:cs="Lohit Devanagari"/>
+          <w:kern w:val="2"/>
+          <w:sz w:val="24"/>
+          <w:szCs w:val="24"/>
+          <w:lang w:val="it-IT" w:eastAsia="zh-CN" w:bidi="hi-IN"/>
+        </w:rPr>
+      </w:pPr>
+      <w:r>
+        <w:rPr>
+          <w:rFonts w:eastAsia="Noto Serif CJK SC" w:cs="Lohit Devanagari"/>
+          <w:kern w:val="2"/>
+          <w:sz w:val="24"/>
+          <w:szCs w:val="24"/>
+          <w:lang w:val="it-IT" w:eastAsia="zh-CN" w:bidi="hi-IN"/>
+        </w:rPr>
+      </w:r>
+    </w:p>
+    <w:p>
+      <w:pPr>
+        <w:pStyle w:val="BodyText"/>
         <w:rPr>
           <w:rFonts w:eastAsia="Noto Serif CJK SC" w:cs="Lohit Devanagari"/>
           <w:kern w:val="2"/>
@@ -1488,7 +1570,7 @@
 <w:ftr xmlns:o="urn:schemas-microsoft-com:office:office" xmlns:r="http://schemas.openxmlformats.org/officeDocument/2006/relationships" xmlns:v="urn:schemas-microsoft-com:vml" xmlns:w="http://schemas.openxmlformats.org/wordprocessingml/2006/main" xmlns:w10="urn:schemas-microsoft-com:office:word" xmlns:wp="http://schemas.openxmlformats.org/drawingml/2006/wordprocessingDrawing" xmlns:wps="http://schemas.microsoft.com/office/word/2010/wordprocessingShape" xmlns:wpg="http://schemas.microsoft.com/office/word/2010/wordprocessingGroup" xmlns:mc="http://schemas.openxmlformats.org/markup-compatibility/2006" xmlns:wp14="http://schemas.microsoft.com/office/word/2010/wordprocessingDrawing" xmlns:w14="http://schemas.microsoft.com/office/word/2010/wordml" xmlns:w15="http://schemas.microsoft.com/office/word/2012/wordml" mc:Ignorable="w14 wp14 w15">
   <w:p>
     <w:pPr>
-      <w:pStyle w:val="Pidipagina"/>
+      <w:pStyle w:val="Footer"/>
       <w:rPr/>
     </w:pPr>
     <w:r>
@@ -1542,7 +1624,7 @@
   </w:p>
   <w:p>
     <w:pPr>
-      <w:pStyle w:val="Pidipagina"/>
+      <w:pStyle w:val="Footer"/>
       <w:rPr/>
     </w:pPr>
     <w:r>
@@ -1612,7 +1694,7 @@
     <w:qFormat/>
     <w:rPr/>
   </w:style>
-  <w:style w:type="character" w:styleId="CollegamentoInternet">
+  <w:style w:type="character" w:styleId="Hyperlink">
     <w:name w:val="Hyperlink"/>
     <w:basedOn w:val="DefaultParagraphFont"/>
     <w:qFormat/>
@@ -1632,7 +1714,7 @@
   <w:style w:type="paragraph" w:styleId="Titolo">
     <w:name w:val="Titolo"/>
     <w:basedOn w:val="Normal"/>
-    <w:next w:val="Corpodeltesto"/>
+    <w:next w:val="BodyText"/>
     <w:qFormat/>
     <w:pPr>
       <w:keepNext w:val="true"/>
@@ -1644,7 +1726,7 @@
       <w:szCs w:val="28"/>
     </w:rPr>
   </w:style>
-  <w:style w:type="paragraph" w:styleId="Corpodeltesto">
+  <w:style w:type="paragraph" w:styleId="BodyText">
     <w:name w:val="Body Text"/>
     <w:basedOn w:val="Normal"/>
     <w:pPr>
@@ -1653,15 +1735,15 @@
     </w:pPr>
     <w:rPr/>
   </w:style>
-  <w:style w:type="paragraph" w:styleId="Elenco">
+  <w:style w:type="paragraph" w:styleId="List">
     <w:name w:val="List"/>
-    <w:basedOn w:val="Corpodeltesto"/>
+    <w:basedOn w:val="BodyText"/>
     <w:pPr/>
     <w:rPr>
       <w:rFonts w:cs="Lohit Devanagari"/>
     </w:rPr>
   </w:style>
-  <w:style w:type="paragraph" w:styleId="Didascalia">
+  <w:style w:type="paragraph" w:styleId="Caption">
     <w:name w:val="Caption"/>
     <w:basedOn w:val="Normal"/>
     <w:qFormat/>
@@ -1718,7 +1800,7 @@
     <w:pPr/>
     <w:rPr/>
   </w:style>
-  <w:style w:type="paragraph" w:styleId="Pidipagina">
+  <w:style w:type="paragraph" w:styleId="Footer">
     <w:name w:val="Footer"/>
     <w:basedOn w:val="Intestazioneepidipagina"/>
     <w:pPr>
@@ -1729,7 +1811,7 @@
   </w:style>
   <w:style w:type="paragraph" w:styleId="Pidipaginaasinistra">
     <w:name w:val="Piè di pagina a sinistra"/>
-    <w:basedOn w:val="Pidipagina"/>
+    <w:basedOn w:val="Footer"/>
     <w:qFormat/>
     <w:pPr>
       <w:suppressLineNumbers/>
@@ -1738,4 +1820,110 @@
     <w:rPr/>
   </w:style>
 </w:styles>
+</file>
+
+<file path=word/theme/theme1.xml><?xml version="1.0" encoding="utf-8"?>
+<a:theme xmlns:a="http://schemas.openxmlformats.org/drawingml/2006/main" xmlns:r="http://schemas.openxmlformats.org/officeDocument/2006/relationships" name="Office Theme">
+  <a:themeElements>
+    <a:clrScheme name="LibreOffice">
+      <a:dk1>
+        <a:srgbClr val="000000"/>
+      </a:dk1>
+      <a:lt1>
+        <a:srgbClr val="ffffff"/>
+      </a:lt1>
+      <a:dk2>
+        <a:srgbClr val="000000"/>
+      </a:dk2>
+      <a:lt2>
+        <a:srgbClr val="ffffff"/>
+      </a:lt2>
+      <a:accent1>
+        <a:srgbClr val="18a303"/>
+      </a:accent1>
+      <a:accent2>
+        <a:srgbClr val="0369a3"/>
+      </a:accent2>
+      <a:accent3>
+        <a:srgbClr val="a33e03"/>
+      </a:accent3>
+      <a:accent4>
+        <a:srgbClr val="8e03a3"/>
+      </a:accent4>
+      <a:accent5>
+        <a:srgbClr val="c99c00"/>
+      </a:accent5>
+      <a:accent6>
+        <a:srgbClr val="c9211e"/>
+      </a:accent6>
+      <a:hlink>
+        <a:srgbClr val="0000ee"/>
+      </a:hlink>
+      <a:folHlink>
+        <a:srgbClr val="551a8b"/>
+      </a:folHlink>
+    </a:clrScheme>
+    <a:fontScheme name="Office">
+      <a:majorFont>
+        <a:latin typeface="Arial" pitchFamily="0" charset="1"/>
+        <a:ea typeface="DejaVu Sans" pitchFamily="0" charset="1"/>
+        <a:cs typeface="DejaVu Sans" pitchFamily="0" charset="1"/>
+      </a:majorFont>
+      <a:minorFont>
+        <a:latin typeface="Arial" pitchFamily="0" charset="1"/>
+        <a:ea typeface="DejaVu Sans" pitchFamily="0" charset="1"/>
+        <a:cs typeface="DejaVu Sans" pitchFamily="0" charset="1"/>
+      </a:minorFont>
+    </a:fontScheme>
+    <a:fmtScheme>
+      <a:fillStyleLst>
+        <a:solidFill>
+          <a:schemeClr val="phClr"/>
+        </a:solidFill>
+        <a:solidFill>
+          <a:schemeClr val="phClr"/>
+        </a:solidFill>
+        <a:solidFill>
+          <a:schemeClr val="phClr"/>
+        </a:solidFill>
+      </a:fillStyleLst>
+      <a:lnStyleLst>
+        <a:ln w="6350" cap="flat" cmpd="sng" algn="ctr">
+          <a:prstDash val="solid"/>
+          <a:miter/>
+        </a:ln>
+        <a:ln w="6350" cap="flat" cmpd="sng" algn="ctr">
+          <a:prstDash val="solid"/>
+          <a:miter/>
+        </a:ln>
+        <a:ln w="6350" cap="flat" cmpd="sng" algn="ctr">
+          <a:prstDash val="solid"/>
+          <a:miter/>
+        </a:ln>
+      </a:lnStyleLst>
+      <a:effectStyleLst>
+        <a:effectStyle>
+          <a:effectLst/>
+        </a:effectStyle>
+        <a:effectStyle>
+          <a:effectLst/>
+        </a:effectStyle>
+        <a:effectStyle>
+          <a:effectLst/>
+        </a:effectStyle>
+      </a:effectStyleLst>
+      <a:bgFillStyleLst>
+        <a:solidFill>
+          <a:schemeClr val="phClr"/>
+        </a:solidFill>
+        <a:solidFill>
+          <a:schemeClr val="phClr"/>
+        </a:solidFill>
+        <a:solidFill>
+          <a:schemeClr val="phClr"/>
+        </a:solidFill>
+      </a:bgFillStyleLst>
+    </a:fmtScheme>
+  </a:themeElements>
+</a:theme>
 </file>
--- a/modelli/CS_conferenza servizi/CS10_REG.docx
+++ b/modelli/CS_conferenza servizi/CS10_REG.docx
@@ -733,57 +733,14 @@
       </w:pPr>
       <w:r>
         <w:rPr>
-          <w:lang w:val="it-IT"/>
-        </w:rPr>
-        <w:t xml:space="preserve">In relazione </w:t>
-      </w:r>
-      <w:r>
-        <w:rPr>
-          <w:rFonts w:eastAsia="Noto Serif CJK SC" w:cs="Lohit Devanagari"/>
-          <w:color w:val="auto"/>
-          <w:kern w:val="2"/>
-          <w:sz w:val="24"/>
-          <w:szCs w:val="24"/>
-          <w:lang w:val="it-IT" w:eastAsia="zh-CN" w:bidi="hi-IN"/>
-        </w:rPr>
-        <w:t xml:space="preserve">alla convocazione in oggetto, </w:t>
-      </w:r>
-      <w:r>
-        <w:rPr/>
-        <w:t xml:space="preserve">questo Comando </w:t>
-      </w:r>
-      <w:r>
-        <w:rPr>
-          <w:lang w:val="it-IT"/>
-        </w:rPr>
-        <w:t xml:space="preserve">ha riscontrato le seguenti </w:t>
-      </w:r>
-      <w:r>
-        <w:rPr>
-          <w:b/>
-          <w:bCs/>
-          <w:lang w:val="it-IT"/>
-        </w:rPr>
-        <w:t>irregolarità</w:t>
-      </w:r>
-      <w:r>
-        <w:rPr>
-          <w:lang w:val="it-IT"/>
-        </w:rPr>
-        <w:t xml:space="preserve"> nella documentazione inviata.</w:t>
-      </w:r>
-    </w:p>
-    <w:p>
-      <w:pPr>
-        <w:pStyle w:val="BodyText"/>
-        <w:rPr>
-          <w:lang w:val="it-IT"/>
-        </w:rPr>
-      </w:pPr>
-      <w:r>
-        <w:rPr>
-          <w:lang w:val="it-IT"/>
-        </w:rPr>
+          <w:rStyle w:val="DamodificareEG"/>
+          <w:rFonts w:eastAsia="Noto Serif CJK SC" w:cs="Lohit Devanagari"/>
+          <w:kern w:val="2"/>
+          <w:sz w:val="24"/>
+          <w:szCs w:val="24"/>
+          <w:lang w:val="it-IT" w:eastAsia="zh-CN" w:bidi="hi-IN"/>
+        </w:rPr>
+        <w:t>[se non dichiarate attività soggette di categoria B o C]</w:t>
       </w:r>
     </w:p>
     <w:p>
@@ -800,7 +757,29 @@
           <w:szCs w:val="24"/>
           <w:lang w:val="it-IT" w:eastAsia="zh-CN" w:bidi="hi-IN"/>
         </w:rPr>
-        <w:t>[se non dichiarate attività soggette di categoria B o C]</w:t>
+        <w:t xml:space="preserve">In relazione alla convocazione in oggetto, non è stato dichiarato quali siano le attività soggette ai controlli dei vigili del fuoco </w:t>
+      </w:r>
+      <w:r>
+        <w:rPr>
+          <w:rStyle w:val="DamodificareEG"/>
+          <w:rFonts w:eastAsia="Noto Serif CJK SC" w:cs="Lohit Devanagari"/>
+          <w:kern w:val="2"/>
+          <w:sz w:val="24"/>
+          <w:szCs w:val="24"/>
+          <w:lang w:val="it-IT" w:eastAsia="zh-CN" w:bidi="hi-IN"/>
+        </w:rPr>
+        <w:t xml:space="preserve">ai sensi del DPR 151/11, </w:t>
+      </w:r>
+      <w:r>
+        <w:rPr>
+          <w:rStyle w:val="DamodificareEG"/>
+          <w:rFonts w:eastAsia="Noto Serif CJK SC" w:cs="Lohit Devanagari"/>
+          <w:kern w:val="2"/>
+          <w:sz w:val="24"/>
+          <w:szCs w:val="24"/>
+          <w:lang w:val="it-IT" w:eastAsia="zh-CN" w:bidi="hi-IN"/>
+        </w:rPr>
+        <w:t>ricomprese nella progettazione.</w:t>
       </w:r>
     </w:p>
     <w:p>
@@ -817,7 +796,25 @@
           <w:szCs w:val="24"/>
           <w:lang w:val="it-IT" w:eastAsia="zh-CN" w:bidi="hi-IN"/>
         </w:rPr>
-        <w:t>Non è dichiarato quali siano le attività soggette ai controlli dei vigili del fuoco di categoria B o C secondo DPR 151/11 ricomprese nella progettazione.</w:t>
+        <w:t>Qualora siano presenti attività soggette ai controlli dei vigili del fuoco di categoria B o C, il responsabile dell’attività deve prese</w:t>
+      </w:r>
+      <w:r>
+        <w:rPr>
+          <w:rStyle w:val="DamodificareEG"/>
+          <w:lang w:val="it-IT" w:eastAsia="zh-CN" w:bidi="hi-IN"/>
+        </w:rPr>
+        <w:t>ntare istanza di valutazione del progetto antincendio in</w:t>
+      </w:r>
+      <w:r>
+        <w:rPr>
+          <w:rStyle w:val="DamodificareEG"/>
+          <w:rFonts w:eastAsia="Noto Serif CJK SC" w:cs="Lohit Devanagari"/>
+          <w:kern w:val="2"/>
+          <w:sz w:val="24"/>
+          <w:szCs w:val="24"/>
+          <w:lang w:val="it-IT" w:eastAsia="zh-CN" w:bidi="hi-IN"/>
+        </w:rPr>
+        <w:t xml:space="preserve"> tempo utile per consentirne l’esame preventivo con esito favorevole, ai sensi dell’art. 3 del DPR 151/11.</w:t>
       </w:r>
     </w:p>
     <w:p>
@@ -834,25 +831,31 @@
           <w:szCs w:val="24"/>
           <w:lang w:val="it-IT" w:eastAsia="zh-CN" w:bidi="hi-IN"/>
         </w:rPr>
-        <w:t>Qualora siano presenti attività soggette ai controlli dei vigili del fuoco di categoria B o C, è necessario che il responsabile dell’attività provveda a prese</w:t>
-      </w:r>
-      <w:r>
-        <w:rPr>
-          <w:rStyle w:val="DamodificareEG"/>
-          <w:lang w:val="it-IT" w:eastAsia="zh-CN" w:bidi="hi-IN"/>
-        </w:rPr>
-        <w:t>ntare istanza di valutazione del progetto antincendio in</w:t>
-      </w:r>
-      <w:r>
-        <w:rPr>
-          <w:rStyle w:val="DamodificareEG"/>
-          <w:rFonts w:eastAsia="Noto Serif CJK SC" w:cs="Lohit Devanagari"/>
-          <w:kern w:val="2"/>
-          <w:sz w:val="24"/>
-          <w:szCs w:val="24"/>
-          <w:lang w:val="it-IT" w:eastAsia="zh-CN" w:bidi="hi-IN"/>
-        </w:rPr>
-        <w:t xml:space="preserve"> tempo utile per consentirne l’esame preventivo, ai sensi dell’art. 3 del DPR 151/11.</w:t>
+        <w:t xml:space="preserve">Come previsto agli articoli 14 e seguenti della legge 241/90, in mancanza di quanto sopra, questo Comando esprime già </w:t>
+      </w:r>
+      <w:r>
+        <w:rPr>
+          <w:rStyle w:val="DamodificareEG"/>
+          <w:rFonts w:eastAsia="Noto Serif CJK SC" w:cs="Lohit Devanagari"/>
+          <w:b/>
+          <w:bCs/>
+          <w:kern w:val="2"/>
+          <w:sz w:val="24"/>
+          <w:szCs w:val="24"/>
+          <w:lang w:val="it-IT" w:eastAsia="zh-CN" w:bidi="hi-IN"/>
+        </w:rPr>
+        <w:t>motivato dissenso</w:t>
+      </w:r>
+      <w:r>
+        <w:rPr>
+          <w:rStyle w:val="DamodificareEG"/>
+          <w:rFonts w:eastAsia="Noto Serif CJK SC" w:cs="Lohit Devanagari"/>
+          <w:kern w:val="2"/>
+          <w:sz w:val="24"/>
+          <w:szCs w:val="24"/>
+          <w:lang w:val="it-IT" w:eastAsia="zh-CN" w:bidi="hi-IN"/>
+        </w:rPr>
+        <w:t xml:space="preserve"> alla conferenza dei servizi in relazione al vincolo derivante dalla disposizione normativa citata.</w:t>
       </w:r>
     </w:p>
     <w:p>
@@ -863,114 +866,49 @@
       <w:r>
         <w:rPr>
           <w:rStyle w:val="DamodificareEG"/>
-          <w:rFonts w:eastAsia="Noto Serif CJK SC" w:cs="Lohit Devanagari"/>
-          <w:kern w:val="2"/>
-          <w:sz w:val="24"/>
-          <w:szCs w:val="24"/>
-          <w:lang w:val="it-IT" w:eastAsia="zh-CN" w:bidi="hi-IN"/>
-        </w:rPr>
-        <w:t>C</w:t>
-      </w:r>
-      <w:r>
-        <w:rPr>
-          <w:rStyle w:val="DamodificareEG"/>
-          <w:rFonts w:eastAsia="Noto Serif CJK SC" w:cs="Lohit Devanagari"/>
-          <w:kern w:val="2"/>
-          <w:sz w:val="24"/>
-          <w:szCs w:val="24"/>
-          <w:lang w:val="it-IT" w:eastAsia="zh-CN" w:bidi="hi-IN"/>
-        </w:rPr>
-        <w:t xml:space="preserve">ome previsto agli articoli 14 e seguenti della legge 241/90, </w:t>
-      </w:r>
-      <w:r>
-        <w:rPr>
-          <w:rStyle w:val="DamodificareEG"/>
-          <w:rFonts w:eastAsia="Noto Serif CJK SC" w:cs="Lohit Devanagari"/>
-          <w:kern w:val="2"/>
-          <w:sz w:val="24"/>
-          <w:szCs w:val="24"/>
-          <w:lang w:val="it-IT" w:eastAsia="zh-CN" w:bidi="hi-IN"/>
-        </w:rPr>
-        <w:t>i</w:t>
-      </w:r>
-      <w:r>
-        <w:rPr>
-          <w:rStyle w:val="DamodificareEG"/>
-          <w:rFonts w:eastAsia="Noto Serif CJK SC" w:cs="Lohit Devanagari"/>
-          <w:kern w:val="2"/>
-          <w:sz w:val="24"/>
-          <w:szCs w:val="24"/>
-          <w:lang w:val="it-IT" w:eastAsia="zh-CN" w:bidi="hi-IN"/>
-        </w:rPr>
-        <w:t xml:space="preserve">n mancanza di quanto sopra, questo Comando esprime già </w:t>
-      </w:r>
-      <w:r>
-        <w:rPr>
-          <w:rStyle w:val="DamodificareEG"/>
-          <w:rFonts w:eastAsia="Noto Serif CJK SC" w:cs="Lohit Devanagari"/>
+          <w:lang w:val="it-IT"/>
+        </w:rPr>
+        <w:t xml:space="preserve">Negli altri casi, questo Comando </w:t>
+      </w:r>
+      <w:r>
+        <w:rPr>
+          <w:rStyle w:val="DamodificareEG"/>
           <w:b/>
           <w:bCs/>
-          <w:kern w:val="2"/>
-          <w:sz w:val="24"/>
-          <w:szCs w:val="24"/>
-          <w:lang w:val="it-IT" w:eastAsia="zh-CN" w:bidi="hi-IN"/>
-        </w:rPr>
-        <w:t>motivato dissenso</w:t>
-      </w:r>
-      <w:r>
-        <w:rPr>
-          <w:rStyle w:val="DamodificareEG"/>
-          <w:rFonts w:eastAsia="Noto Serif CJK SC" w:cs="Lohit Devanagari"/>
-          <w:kern w:val="2"/>
-          <w:sz w:val="24"/>
-          <w:szCs w:val="24"/>
-          <w:lang w:val="it-IT" w:eastAsia="zh-CN" w:bidi="hi-IN"/>
-        </w:rPr>
-        <w:t xml:space="preserve"> alla conferenza dei servizi in relazione al vincolo derivante </w:t>
-      </w:r>
-      <w:r>
-        <w:rPr>
-          <w:rStyle w:val="DamodificareEG"/>
-          <w:rFonts w:eastAsia="Noto Serif CJK SC" w:cs="Lohit Devanagari"/>
-          <w:kern w:val="2"/>
-          <w:sz w:val="24"/>
-          <w:szCs w:val="24"/>
-          <w:lang w:val="it-IT" w:eastAsia="zh-CN" w:bidi="hi-IN"/>
-        </w:rPr>
-        <w:t xml:space="preserve">dalla </w:t>
-      </w:r>
-      <w:r>
-        <w:rPr>
-          <w:rStyle w:val="DamodificareEG"/>
-          <w:rFonts w:eastAsia="Noto Serif CJK SC" w:cs="Lohit Devanagari"/>
-          <w:kern w:val="2"/>
-          <w:sz w:val="24"/>
-          <w:szCs w:val="24"/>
-          <w:lang w:val="it-IT" w:eastAsia="zh-CN" w:bidi="hi-IN"/>
-        </w:rPr>
-        <w:t xml:space="preserve">disposizione normativa </w:t>
-      </w:r>
-      <w:r>
-        <w:rPr>
-          <w:rStyle w:val="DamodificareEG"/>
-          <w:rFonts w:eastAsia="Noto Serif CJK SC" w:cs="Lohit Devanagari"/>
-          <w:kern w:val="2"/>
-          <w:sz w:val="24"/>
-          <w:szCs w:val="24"/>
-          <w:lang w:val="it-IT" w:eastAsia="zh-CN" w:bidi="hi-IN"/>
-        </w:rPr>
-        <w:t>citata</w:t>
-      </w:r>
-      <w:r>
-        <w:rPr>
-          <w:rStyle w:val="DamodificareEG"/>
-          <w:rFonts w:eastAsia="Noto Serif CJK SC" w:cs="Lohit Devanagari"/>
-          <w:kern w:val="2"/>
-          <w:sz w:val="24"/>
-          <w:szCs w:val="24"/>
-          <w:lang w:val="it-IT" w:eastAsia="zh-CN" w:bidi="hi-IN"/>
-        </w:rPr>
-        <w:t>.</w:t>
+          <w:lang w:val="it-IT"/>
+        </w:rPr>
+        <w:t>non è tenuto ad esprimere il parere</w:t>
+      </w:r>
+      <w:r>
+        <w:rPr>
+          <w:rStyle w:val="DamodificareEG"/>
+          <w:lang w:val="it-IT"/>
+        </w:rPr>
+        <w:t xml:space="preserve"> di cui al DPR 151/11 ed archivia </w:t>
+      </w:r>
+      <w:r>
+        <w:rPr>
+          <w:rStyle w:val="DamodificareEG"/>
+          <w:rFonts w:eastAsia="Noto Serif CJK SC" w:cs="Lohit Devanagari"/>
+          <w:kern w:val="2"/>
+          <w:sz w:val="24"/>
+          <w:szCs w:val="24"/>
+          <w:lang w:val="it-IT" w:eastAsia="zh-CN" w:bidi="hi-IN"/>
+        </w:rPr>
+        <w:t>la convocazione in oggetto, in quanto non è prevista specifica competenza in merito.</w:t>
+      </w:r>
+    </w:p>
+    <w:p>
+      <w:pPr>
+        <w:pStyle w:val="BodyText"/>
+        <w:rPr>
+          <w:lang w:val="it-IT"/>
+        </w:rPr>
+      </w:pPr>
+      <w:r>
+        <w:rPr>
+          <w:lang w:val="it-IT"/>
+        </w:rPr>
       </w:r>
     </w:p>
     <w:p>
@@ -987,29 +925,7 @@
           <w:szCs w:val="24"/>
           <w:lang w:val="it-IT" w:eastAsia="zh-CN" w:bidi="hi-IN"/>
         </w:rPr>
-        <w:t>Negli altri casi, questo Comando non è tenuto ad esprimere il parere di cui al DPR 151/11.</w:t>
-      </w:r>
-    </w:p>
-    <w:p>
-      <w:pPr>
-        <w:pStyle w:val="BodyText"/>
-        <w:rPr>
-          <w:rStyle w:val="DamodificareEG"/>
-          <w:rFonts w:eastAsia="Noto Serif CJK SC" w:cs="Lohit Devanagari"/>
-          <w:kern w:val="2"/>
-          <w:sz w:val="24"/>
-          <w:szCs w:val="24"/>
-          <w:lang w:val="it-IT" w:eastAsia="zh-CN" w:bidi="hi-IN"/>
-        </w:rPr>
-      </w:pPr>
-      <w:r>
-        <w:rPr>
-          <w:rFonts w:eastAsia="Noto Serif CJK SC" w:cs="Lohit Devanagari"/>
-          <w:kern w:val="2"/>
-          <w:sz w:val="24"/>
-          <w:szCs w:val="24"/>
-          <w:lang w:val="it-IT" w:eastAsia="zh-CN" w:bidi="hi-IN"/>
-        </w:rPr>
+        <w:t>[se dichiarate attività soggette di categoria B o C]</w:t>
       </w:r>
     </w:p>
     <w:p>
@@ -1020,193 +936,49 @@
       <w:r>
         <w:rPr>
           <w:rStyle w:val="DamodificareEG"/>
-          <w:rFonts w:eastAsia="Noto Serif CJK SC" w:cs="Lohit Devanagari"/>
-          <w:kern w:val="2"/>
-          <w:sz w:val="24"/>
-          <w:szCs w:val="24"/>
-          <w:lang w:val="it-IT" w:eastAsia="zh-CN" w:bidi="hi-IN"/>
-        </w:rPr>
-        <w:t>[se dichiarate attività soggette di categoria B o C senza precedente parere]</w:t>
-      </w:r>
-    </w:p>
-    <w:p>
-      <w:pPr>
-        <w:pStyle w:val="Normal"/>
-        <w:rPr/>
-      </w:pPr>
-      <w:r>
-        <w:rPr>
-          <w:rStyle w:val="DamodificareEG"/>
-          <w:rFonts w:eastAsia="Noto Serif CJK SC" w:cs="Lohit Devanagari"/>
-          <w:kern w:val="2"/>
-          <w:sz w:val="24"/>
-          <w:szCs w:val="24"/>
-          <w:lang w:val="it-IT" w:eastAsia="zh-CN" w:bidi="hi-IN"/>
-        </w:rPr>
-        <w:t xml:space="preserve">Poiché la convocazione tratta </w:t>
-      </w:r>
-      <w:r>
-        <w:rPr>
-          <w:rStyle w:val="DamodificareEG"/>
           <w:lang w:val="it-IT"/>
         </w:rPr>
-        <w:t xml:space="preserve">le seguenti tipologie di attività </w:t>
-      </w:r>
-      <w:r>
-        <w:rPr>
-          <w:rStyle w:val="DamodificareEG"/>
-          <w:rFonts w:eastAsia="Noto Serif CJK SC" w:cs="Lohit Devanagari"/>
-          <w:kern w:val="2"/>
-          <w:sz w:val="24"/>
-          <w:szCs w:val="24"/>
-          <w:lang w:val="it-IT" w:eastAsia="zh-CN" w:bidi="hi-IN"/>
-        </w:rPr>
-        <w:t>di cui al</w:t>
+        <w:t xml:space="preserve">In relazione </w:t>
+      </w:r>
+      <w:r>
+        <w:rPr>
+          <w:rStyle w:val="DamodificareEG"/>
+          <w:rFonts w:eastAsia="Noto Serif CJK SC" w:cs="Lohit Devanagari"/>
+          <w:kern w:val="2"/>
+          <w:sz w:val="24"/>
+          <w:szCs w:val="24"/>
+          <w:lang w:val="it-IT" w:eastAsia="zh-CN" w:bidi="hi-IN"/>
+        </w:rPr>
+        <w:t xml:space="preserve">alla convocazione in oggetto, </w:t>
+      </w:r>
+      <w:r>
+        <w:rPr>
+          <w:rStyle w:val="DamodificareEG"/>
+        </w:rPr>
+        <w:t xml:space="preserve">questo Comando </w:t>
       </w:r>
       <w:r>
         <w:rPr>
           <w:rStyle w:val="DamodificareEG"/>
           <w:lang w:val="it-IT"/>
         </w:rPr>
-        <w:t xml:space="preserve"> DPR 151/11:</w:t>
-      </w:r>
-    </w:p>
-    <w:tbl>
-      <w:tblPr>
-        <w:tblW w:w="9638" w:type="dxa"/>
-        <w:jc w:val="left"/>
-        <w:tblInd w:w="-5" w:type="dxa"/>
-        <w:tblLayout w:type="fixed"/>
-        <w:tblCellMar>
-          <w:top w:w="57" w:type="dxa"/>
-          <w:left w:w="57" w:type="dxa"/>
-          <w:bottom w:w="57" w:type="dxa"/>
-          <w:right w:w="57" w:type="dxa"/>
-        </w:tblCellMar>
-      </w:tblPr>
-      <w:tblGrid>
-        <w:gridCol w:w="1701"/>
-        <w:gridCol w:w="7936"/>
-      </w:tblGrid>
-      <w:tr>
-        <w:trPr/>
-        <w:tc>
-          <w:tcPr>
-            <w:tcW w:w="1701" w:type="dxa"/>
-            <w:tcBorders>
-              <w:top w:val="single" w:sz="4" w:space="0" w:color="000000"/>
-              <w:left w:val="single" w:sz="4" w:space="0" w:color="000000"/>
-              <w:bottom w:val="single" w:sz="4" w:space="0" w:color="000000"/>
-            </w:tcBorders>
-          </w:tcPr>
-          <w:p>
-            <w:pPr>
-              <w:pStyle w:val="Contenutotabella"/>
-              <w:widowControl w:val="false"/>
-              <w:rPr/>
-            </w:pPr>
-            <w:r>
-              <w:rPr>
-                <w:rStyle w:val="DamodificareEG"/>
-              </w:rPr>
-              <w:fldChar w:fldCharType="begin"/>
-            </w:r>
-            <w:r>
-              <w:rPr>
-                <w:rStyle w:val="DamodificareEG"/>
-              </w:rPr>
-              <w:instrText xml:space="preserve"> MERGEFIELD $ELENCO_ATTIVITA.Codice </w:instrText>
-            </w:r>
-            <w:r>
-              <w:rPr>
-                <w:rStyle w:val="DamodificareEG"/>
-              </w:rPr>
-              <w:fldChar w:fldCharType="separate"/>
-            </w:r>
-            <w:r>
-              <w:rPr>
-                <w:rStyle w:val="DamodificareEG"/>
-              </w:rPr>
-              <w:t>&lt;$ELENCO_ATTIVITA.Codice&gt;</w:t>
-            </w:r>
-            <w:r>
-              <w:rPr>
-                <w:rStyle w:val="DamodificareEG"/>
-              </w:rPr>
-              <w:fldChar w:fldCharType="end"/>
-            </w:r>
-          </w:p>
-        </w:tc>
-        <w:tc>
-          <w:tcPr>
-            <w:tcW w:w="7936" w:type="dxa"/>
-            <w:tcBorders>
-              <w:top w:val="single" w:sz="4" w:space="0" w:color="000000"/>
-              <w:left w:val="single" w:sz="4" w:space="0" w:color="000000"/>
-              <w:bottom w:val="single" w:sz="4" w:space="0" w:color="000000"/>
-              <w:right w:val="single" w:sz="4" w:space="0" w:color="000000"/>
-            </w:tcBorders>
-          </w:tcPr>
-          <w:p>
-            <w:pPr>
-              <w:pStyle w:val="Contenutotabella"/>
-              <w:widowControl w:val="false"/>
-              <w:rPr/>
-            </w:pPr>
-            <w:r>
-              <w:rPr>
-                <w:rStyle w:val="DamodificareEG"/>
-              </w:rPr>
-              <w:fldChar w:fldCharType="begin"/>
-            </w:r>
-            <w:r>
-              <w:rPr>
-                <w:rStyle w:val="DamodificareEG"/>
-              </w:rPr>
-              <w:instrText xml:space="preserve"> MERGEFIELD $ELENCO_ATTIVITA.Descrizione </w:instrText>
-            </w:r>
-            <w:r>
-              <w:rPr>
-                <w:rStyle w:val="DamodificareEG"/>
-              </w:rPr>
-              <w:fldChar w:fldCharType="separate"/>
-            </w:r>
-            <w:r>
-              <w:rPr>
-                <w:rStyle w:val="DamodificareEG"/>
-              </w:rPr>
-              <w:t>&lt;$ELENCO_ATTIVITA.Descrizione&gt;</w:t>
-            </w:r>
-            <w:r>
-              <w:rPr>
-                <w:rStyle w:val="DamodificareEG"/>
-              </w:rPr>
-              <w:fldChar w:fldCharType="end"/>
-            </w:r>
-          </w:p>
-        </w:tc>
-      </w:tr>
-    </w:tbl>
-    <w:p>
-      <w:pPr>
-        <w:pStyle w:val="BodyText"/>
-        <w:rPr>
-          <w:rStyle w:val="DamodificareEG"/>
-          <w:rFonts w:eastAsia="Noto Serif CJK SC" w:cs="Lohit Devanagari"/>
-          <w:kern w:val="2"/>
-          <w:sz w:val="24"/>
-          <w:szCs w:val="24"/>
-          <w:lang w:val="it-IT" w:eastAsia="zh-CN" w:bidi="hi-IN"/>
-        </w:rPr>
-      </w:pPr>
-      <w:r>
-        <w:rPr>
-          <w:rFonts w:eastAsia="Noto Serif CJK SC" w:cs="Lohit Devanagari"/>
-          <w:kern w:val="2"/>
-          <w:sz w:val="24"/>
-          <w:szCs w:val="24"/>
-          <w:lang w:val="it-IT" w:eastAsia="zh-CN" w:bidi="hi-IN"/>
-        </w:rPr>
+        <w:t xml:space="preserve">ha riscontrato le seguenti </w:t>
+      </w:r>
+      <w:r>
+        <w:rPr>
+          <w:rStyle w:val="DamodificareEG"/>
+          <w:b/>
+          <w:bCs/>
+          <w:lang w:val="it-IT"/>
+        </w:rPr>
+        <w:t>irregolarità</w:t>
+      </w:r>
+      <w:r>
+        <w:rPr>
+          <w:rStyle w:val="DamodificareEG"/>
+          <w:lang w:val="it-IT"/>
+        </w:rPr>
+        <w:t xml:space="preserve"> nella documentazione inviata:</w:t>
       </w:r>
     </w:p>
     <w:p>
@@ -1215,33 +987,115 @@
         <w:rPr/>
       </w:pPr>
       <w:r>
-        <w:rPr>
-          <w:rStyle w:val="DamodificareEG"/>
-          <w:rFonts w:eastAsia="Noto Serif CJK SC" w:cs="Lohit Devanagari"/>
-          <w:kern w:val="2"/>
-          <w:sz w:val="24"/>
-          <w:szCs w:val="24"/>
-          <w:lang w:val="it-IT" w:eastAsia="zh-CN" w:bidi="hi-IN"/>
-        </w:rPr>
-        <w:t>è necessario che il responsabile dell’attività provveda a pr</w:t>
-      </w:r>
-      <w:r>
-        <w:rPr>
-          <w:rStyle w:val="DamodificareEG"/>
-          <w:lang w:val="it-IT" w:eastAsia="zh-CN" w:bidi="hi-IN"/>
-        </w:rPr>
-        <w:t>esentare istanza di valutazione del progetto antincendio in tempo utile per co</w:t>
-      </w:r>
-      <w:r>
-        <w:rPr>
-          <w:rStyle w:val="DamodificareEG"/>
-          <w:rFonts w:eastAsia="Noto Serif CJK SC" w:cs="Lohit Devanagari"/>
-          <w:kern w:val="2"/>
-          <w:sz w:val="24"/>
-          <w:szCs w:val="24"/>
-          <w:lang w:val="it-IT" w:eastAsia="zh-CN" w:bidi="hi-IN"/>
-        </w:rPr>
-        <w:t>nsentirne l’esame preventivo, ai sensi dell’art. 3 del DPR 151/11.</w:t>
+        <w:fldChar w:fldCharType="begin">
+          <w:ffData>
+            <w:name w:val="Bookmark Copy 5 Copy 1 Copy 1"/>
+            <w:enabled/>
+            <w:calcOnExit w:val="0"/>
+            <w:checkBox>
+              <w:sizeAuto/>
+            </w:checkBox>
+          </w:ffData>
+        </w:fldChar>
+      </w:r>
+      <w:r>
+        <w:rPr>
+          <w:sz w:val="24"/>
+          <w:szCs w:val="24"/>
+        </w:rPr>
+        <w:instrText xml:space="preserve"> FORMCHECKBOX </w:instrText>
+      </w:r>
+      <w:r>
+        <w:rPr>
+          <w:sz w:val="24"/>
+          <w:szCs w:val="24"/>
+        </w:rPr>
+        <w:fldChar w:fldCharType="separate"/>
+      </w:r>
+      <w:bookmarkStart w:id="0" w:name="Bookmark_Copy_5_Copy_1_Copy_1"/>
+      <w:bookmarkStart w:id="1" w:name="Bookmark_Copy_5_Copy_1_Copy_1"/>
+      <w:bookmarkEnd w:id="1"/>
+      <w:r>
+        <w:rPr>
+          <w:sz w:val="24"/>
+          <w:szCs w:val="24"/>
+        </w:rPr>
+      </w:r>
+      <w:r>
+        <w:rPr>
+          <w:sz w:val="24"/>
+          <w:szCs w:val="24"/>
+        </w:rPr>
+        <w:fldChar w:fldCharType="end"/>
+      </w:r>
+      <w:bookmarkStart w:id="2" w:name="Bookmark_Copy_5_Copy_1_Copy_1_Copy_1"/>
+      <w:bookmarkStart w:id="3" w:name="Bookmark_Copy_5_Copy_1_Copy_1"/>
+      <w:bookmarkEnd w:id="2"/>
+      <w:bookmarkEnd w:id="3"/>
+      <w:r>
+        <w:rPr>
+          <w:rStyle w:val="DamodificareEG"/>
+          <w:rFonts w:eastAsia="Noto Serif CJK SC" w:cs="Lohit Devanagari"/>
+          <w:b w:val="false"/>
+          <w:bCs w:val="false"/>
+          <w:kern w:val="2"/>
+          <w:sz w:val="24"/>
+          <w:szCs w:val="24"/>
+          <w:lang w:val="it-IT" w:eastAsia="zh-CN" w:bidi="hi-IN"/>
+        </w:rPr>
+        <w:t xml:space="preserve"> il responsabile dell’attività non ha presentato istanza di </w:t>
+      </w:r>
+      <w:r>
+        <w:rPr>
+          <w:rStyle w:val="DamodificareEG"/>
+          <w:rFonts w:eastAsia="Noto Serif CJK SC" w:cs="Lohit Devanagari"/>
+          <w:b/>
+          <w:bCs/>
+          <w:kern w:val="2"/>
+          <w:sz w:val="24"/>
+          <w:szCs w:val="24"/>
+          <w:lang w:val="it-IT" w:eastAsia="zh-CN" w:bidi="hi-IN"/>
+        </w:rPr>
+        <w:t>valutazione del progetto antincendio</w:t>
+      </w:r>
+      <w:r>
+        <w:rPr>
+          <w:rStyle w:val="DamodificareEG"/>
+          <w:rFonts w:eastAsia="Noto Serif CJK SC" w:cs="Lohit Devanagari"/>
+          <w:b w:val="false"/>
+          <w:bCs w:val="false"/>
+          <w:kern w:val="2"/>
+          <w:sz w:val="24"/>
+          <w:szCs w:val="24"/>
+          <w:lang w:val="it-IT" w:eastAsia="zh-CN" w:bidi="hi-IN"/>
+        </w:rPr>
+        <w:t xml:space="preserve"> in tempo utile per consentirne l’esame preventivo con esito favorevole, ai sensi dell’art. 3 del DPR 151/11;</w:t>
+      </w:r>
+    </w:p>
+    <w:p>
+      <w:pPr>
+        <w:pStyle w:val="BodyText"/>
+        <w:rPr>
+          <w:rStyle w:val="DamodificareEG"/>
+          <w:rFonts w:eastAsia="Noto Serif CJK SC" w:cs="Lohit Devanagari"/>
+          <w:b w:val="false"/>
+          <w:bCs w:val="false"/>
+          <w:kern w:val="2"/>
+          <w:sz w:val="24"/>
+          <w:szCs w:val="24"/>
+          <w:lang w:val="it-IT" w:eastAsia="zh-CN" w:bidi="hi-IN"/>
+        </w:rPr>
+      </w:pPr>
+      <w:r>
+        <w:rPr>
+          <w:rFonts w:eastAsia="Noto Serif CJK SC" w:cs="Lohit Devanagari"/>
+          <w:b w:val="false"/>
+          <w:bCs w:val="false"/>
+          <w:kern w:val="2"/>
+          <w:sz w:val="24"/>
+          <w:szCs w:val="24"/>
+          <w:lang w:val="it-IT" w:eastAsia="zh-CN" w:bidi="hi-IN"/>
+        </w:rPr>
       </w:r>
     </w:p>
     <w:p>
@@ -1250,123 +1104,69 @@
         <w:rPr/>
       </w:pPr>
       <w:r>
-        <w:rPr>
-          <w:rStyle w:val="DamodificareEG"/>
-          <w:rFonts w:eastAsia="Noto Serif CJK SC" w:cs="Lohit Devanagari"/>
-          <w:kern w:val="2"/>
-          <w:sz w:val="24"/>
-          <w:szCs w:val="24"/>
-          <w:lang w:val="it-IT" w:eastAsia="zh-CN" w:bidi="hi-IN"/>
-        </w:rPr>
-        <w:t>C</w:t>
-      </w:r>
-      <w:r>
-        <w:rPr>
-          <w:rStyle w:val="DamodificareEG"/>
-          <w:rFonts w:eastAsia="Noto Serif CJK SC" w:cs="Lohit Devanagari"/>
-          <w:kern w:val="2"/>
-          <w:sz w:val="24"/>
-          <w:szCs w:val="24"/>
-          <w:lang w:val="it-IT" w:eastAsia="zh-CN" w:bidi="hi-IN"/>
-        </w:rPr>
-        <w:t xml:space="preserve">ome previsto agli articoli 14 e seguenti della legge 241/90, </w:t>
-      </w:r>
-      <w:r>
-        <w:rPr>
-          <w:rStyle w:val="DamodificareEG"/>
-          <w:rFonts w:eastAsia="Noto Serif CJK SC" w:cs="Lohit Devanagari"/>
-          <w:kern w:val="2"/>
-          <w:sz w:val="24"/>
-          <w:szCs w:val="24"/>
-          <w:lang w:val="it-IT" w:eastAsia="zh-CN" w:bidi="hi-IN"/>
-        </w:rPr>
-        <w:t>i</w:t>
-      </w:r>
-      <w:r>
-        <w:rPr>
-          <w:rStyle w:val="DamodificareEG"/>
-          <w:rFonts w:eastAsia="Noto Serif CJK SC" w:cs="Lohit Devanagari"/>
-          <w:kern w:val="2"/>
-          <w:sz w:val="24"/>
-          <w:szCs w:val="24"/>
-          <w:lang w:val="it-IT" w:eastAsia="zh-CN" w:bidi="hi-IN"/>
-        </w:rPr>
-        <w:t xml:space="preserve">n mancanza di quanto sopra, questo Comando esprime già </w:t>
-      </w:r>
-      <w:r>
-        <w:rPr>
-          <w:rStyle w:val="DamodificareEG"/>
-          <w:rFonts w:eastAsia="Noto Serif CJK SC" w:cs="Lohit Devanagari"/>
-          <w:b/>
-          <w:bCs/>
-          <w:kern w:val="2"/>
-          <w:sz w:val="24"/>
-          <w:szCs w:val="24"/>
-          <w:lang w:val="it-IT" w:eastAsia="zh-CN" w:bidi="hi-IN"/>
-        </w:rPr>
-        <w:t>motivato dissenso</w:t>
-      </w:r>
-      <w:r>
-        <w:rPr>
-          <w:rStyle w:val="DamodificareEG"/>
-          <w:rFonts w:eastAsia="Noto Serif CJK SC" w:cs="Lohit Devanagari"/>
-          <w:kern w:val="2"/>
-          <w:sz w:val="24"/>
-          <w:szCs w:val="24"/>
-          <w:lang w:val="it-IT" w:eastAsia="zh-CN" w:bidi="hi-IN"/>
-        </w:rPr>
-        <w:t xml:space="preserve"> alla conferenza dei servizi in relazione al vincolo derivante </w:t>
-      </w:r>
-      <w:r>
-        <w:rPr>
-          <w:rStyle w:val="DamodificareEG"/>
-          <w:rFonts w:eastAsia="Noto Serif CJK SC" w:cs="Lohit Devanagari"/>
-          <w:kern w:val="2"/>
-          <w:sz w:val="24"/>
-          <w:szCs w:val="24"/>
-          <w:lang w:val="it-IT" w:eastAsia="zh-CN" w:bidi="hi-IN"/>
-        </w:rPr>
-        <w:t xml:space="preserve">dalla </w:t>
-      </w:r>
-      <w:r>
-        <w:rPr>
-          <w:rStyle w:val="DamodificareEG"/>
-          <w:rFonts w:eastAsia="Noto Serif CJK SC" w:cs="Lohit Devanagari"/>
-          <w:kern w:val="2"/>
-          <w:sz w:val="24"/>
-          <w:szCs w:val="24"/>
-          <w:lang w:val="it-IT" w:eastAsia="zh-CN" w:bidi="hi-IN"/>
-        </w:rPr>
-        <w:t xml:space="preserve">disposizione normativa </w:t>
-      </w:r>
-      <w:r>
-        <w:rPr>
-          <w:rStyle w:val="DamodificareEG"/>
-          <w:rFonts w:eastAsia="Noto Serif CJK SC" w:cs="Lohit Devanagari"/>
-          <w:kern w:val="2"/>
-          <w:sz w:val="24"/>
-          <w:szCs w:val="24"/>
-          <w:lang w:val="it-IT" w:eastAsia="zh-CN" w:bidi="hi-IN"/>
-        </w:rPr>
-        <w:t>citata</w:t>
-      </w:r>
-      <w:r>
-        <w:rPr>
-          <w:rStyle w:val="DamodificareEG"/>
-          <w:rFonts w:eastAsia="Noto Serif CJK SC" w:cs="Lohit Devanagari"/>
-          <w:kern w:val="2"/>
-          <w:sz w:val="24"/>
-          <w:szCs w:val="24"/>
-          <w:lang w:val="it-IT" w:eastAsia="zh-CN" w:bidi="hi-IN"/>
-        </w:rPr>
-        <w:t>.</w:t>
+        <w:fldChar w:fldCharType="begin">
+          <w:ffData>
+            <w:name w:val="Bookmark Copy 2 Copy 1 Copy 1"/>
+            <w:enabled/>
+            <w:calcOnExit w:val="0"/>
+            <w:checkBox>
+              <w:sizeAuto/>
+            </w:checkBox>
+          </w:ffData>
+        </w:fldChar>
+      </w:r>
+      <w:r>
+        <w:rPr>
+          <w:sz w:val="24"/>
+          <w:szCs w:val="24"/>
+        </w:rPr>
+        <w:instrText xml:space="preserve"> FORMCHECKBOX </w:instrText>
+      </w:r>
+      <w:r>
+        <w:rPr>
+          <w:sz w:val="24"/>
+          <w:szCs w:val="24"/>
+        </w:rPr>
+        <w:fldChar w:fldCharType="separate"/>
+      </w:r>
+      <w:bookmarkStart w:id="4" w:name="Bookmark_Copy_2_Copy_1_Copy_1"/>
+      <w:bookmarkStart w:id="5" w:name="Bookmark_Copy_2_Copy_1_Copy_1"/>
+      <w:bookmarkEnd w:id="5"/>
+      <w:r>
+        <w:rPr>
+          <w:sz w:val="24"/>
+          <w:szCs w:val="24"/>
+        </w:rPr>
+      </w:r>
+      <w:r>
+        <w:rPr>
+          <w:sz w:val="24"/>
+          <w:szCs w:val="24"/>
+        </w:rPr>
+        <w:fldChar w:fldCharType="end"/>
+      </w:r>
+      <w:bookmarkStart w:id="6" w:name="Bookmark_Copy_2_Copy_1_Copy_1_Copy_1"/>
+      <w:bookmarkStart w:id="7" w:name="Bookmark_Copy_2_Copy_1_Copy_1"/>
+      <w:bookmarkEnd w:id="6"/>
+      <w:bookmarkEnd w:id="7"/>
+      <w:r>
+        <w:rPr>
+          <w:rStyle w:val="DamodificareEG"/>
+          <w:rFonts w:eastAsia="Noto Serif CJK SC" w:cs="Lohit Devanagari"/>
+          <w:b w:val="false"/>
+          <w:bCs w:val="false"/>
+          <w:kern w:val="2"/>
+          <w:sz w:val="24"/>
+          <w:szCs w:val="24"/>
+          <w:lang w:val="it-IT" w:eastAsia="zh-CN" w:bidi="hi-IN"/>
+        </w:rPr>
+        <w:t xml:space="preserve"> i documenti digitali allegati risultano illeggibili per eccessiva dimensione, errato formato dei dati o per modalità d’invio.</w:t>
       </w:r>
     </w:p>
     <w:p>
       <w:pPr>
         <w:pStyle w:val="BodyText"/>
         <w:rPr>
-          <w:rStyle w:val="DamodificareEG"/>
           <w:rFonts w:eastAsia="Noto Serif CJK SC" w:cs="Lohit Devanagari"/>
           <w:kern w:val="2"/>
           <w:sz w:val="24"/>
@@ -1376,34 +1176,38 @@
       </w:pPr>
       <w:r>
         <w:rPr>
-          <w:rFonts w:eastAsia="Noto Serif CJK SC" w:cs="Lohit Devanagari"/>
-          <w:kern w:val="2"/>
-          <w:sz w:val="24"/>
-          <w:szCs w:val="24"/>
-          <w:lang w:val="it-IT" w:eastAsia="zh-CN" w:bidi="hi-IN"/>
-        </w:rPr>
-      </w:r>
-    </w:p>
-    <w:p>
-      <w:pPr>
-        <w:pStyle w:val="BodyText"/>
-        <w:rPr>
-          <w:rFonts w:eastAsia="Noto Serif CJK SC" w:cs="Lohit Devanagari"/>
-          <w:kern w:val="2"/>
-          <w:sz w:val="24"/>
-          <w:szCs w:val="24"/>
-          <w:lang w:val="it-IT" w:eastAsia="zh-CN" w:bidi="hi-IN"/>
-        </w:rPr>
-      </w:pPr>
-      <w:r>
-        <w:rPr>
-          <w:rFonts w:eastAsia="Noto Serif CJK SC" w:cs="Lohit Devanagari"/>
-          <w:kern w:val="2"/>
-          <w:sz w:val="24"/>
-          <w:szCs w:val="24"/>
-          <w:lang w:val="it-IT" w:eastAsia="zh-CN" w:bidi="hi-IN"/>
-        </w:rPr>
-        <w:t>Si comunica altresì l’impossibilità a partecipare alla convocazione del responsabile dell’istruttoria tecnica.</w:t>
+          <w:rStyle w:val="DamodificareEG"/>
+          <w:rFonts w:eastAsia="Noto Serif CJK SC" w:cs="Lohit Devanagari"/>
+          <w:kern w:val="2"/>
+          <w:sz w:val="24"/>
+          <w:szCs w:val="24"/>
+          <w:lang w:eastAsia="zh-CN" w:bidi="hi-IN"/>
+        </w:rPr>
+        <w:t xml:space="preserve">Come previsto agli articoli 14 e seguenti della legge 241/90, in mancanza di quanto sopra, questo Comando esprime già </w:t>
+      </w:r>
+      <w:r>
+        <w:rPr>
+          <w:rStyle w:val="DamodificareEG"/>
+          <w:rFonts w:eastAsia="Noto Serif CJK SC" w:cs="Lohit Devanagari"/>
+          <w:b/>
+          <w:bCs/>
+          <w:kern w:val="2"/>
+          <w:sz w:val="24"/>
+          <w:szCs w:val="24"/>
+          <w:lang w:eastAsia="zh-CN" w:bidi="hi-IN"/>
+        </w:rPr>
+        <w:t>motivato dissenso</w:t>
+      </w:r>
+      <w:r>
+        <w:rPr>
+          <w:rStyle w:val="DamodificareEG"/>
+          <w:rFonts w:eastAsia="Noto Serif CJK SC" w:cs="Lohit Devanagari"/>
+          <w:kern w:val="2"/>
+          <w:sz w:val="24"/>
+          <w:szCs w:val="24"/>
+          <w:lang w:eastAsia="zh-CN" w:bidi="hi-IN"/>
+        </w:rPr>
+        <w:t xml:space="preserve"> alla conferenza dei servizi in relazione al vincolo derivante dalla disposizione normativa citata.</w:t>
       </w:r>
     </w:p>
     <w:tbl>
@@ -1675,7 +1479,7 @@
     <w:pPr>
       <w:widowControl/>
       <w:suppressAutoHyphens w:val="true"/>
-      <w:overflowPunct w:val="true"/>
+      <w:overflowPunct w:val="false"/>
       <w:bidi w:val="0"/>
       <w:spacing w:before="0" w:after="0"/>
       <w:jc w:val="left"/>
@@ -1711,8 +1515,8 @@
       <w:color w:val="0000FF"/>
     </w:rPr>
   </w:style>
-  <w:style w:type="paragraph" w:styleId="Titolo">
-    <w:name w:val="Titolo"/>
+  <w:style w:type="paragraph" w:styleId="Heading">
+    <w:name w:val="Heading"/>
     <w:basedOn w:val="Normal"/>
     <w:next w:val="BodyText"/>
     <w:qFormat/>
@@ -1721,7 +1525,7 @@
       <w:spacing w:before="240" w:after="120"/>
     </w:pPr>
     <w:rPr>
-      <w:rFonts w:ascii="Liberation Sans" w:hAnsi="Liberation Sans" w:eastAsia="Noto Sans CJK SC" w:cs="Lohit Devanagari"/>
+      <w:rFonts w:ascii="Liberation Sans" w:hAnsi="Liberation Sans" w:eastAsia="Noto Sans CJK SC" w:cs="Lohit Marathi"/>
       <w:sz w:val="28"/>
       <w:szCs w:val="28"/>
     </w:rPr>
@@ -1757,6 +1561,32 @@
       <w:iCs/>
       <w:sz w:val="24"/>
       <w:szCs w:val="24"/>
+    </w:rPr>
+  </w:style>
+  <w:style w:type="paragraph" w:styleId="Index">
+    <w:name w:val="Index"/>
+    <w:basedOn w:val="Normal"/>
+    <w:qFormat/>
+    <w:pPr>
+      <w:suppressLineNumbers/>
+    </w:pPr>
+    <w:rPr>
+      <w:rFonts w:cs="Lohit Marathi"/>
+    </w:rPr>
+  </w:style>
+  <w:style w:type="paragraph" w:styleId="Titolo">
+    <w:name w:val="Titolo"/>
+    <w:basedOn w:val="Normal"/>
+    <w:next w:val="BodyText"/>
+    <w:qFormat/>
+    <w:pPr>
+      <w:keepNext w:val="true"/>
+      <w:spacing w:before="240" w:after="120"/>
+    </w:pPr>
+    <w:rPr>
+      <w:rFonts w:ascii="Liberation Sans" w:hAnsi="Liberation Sans" w:eastAsia="Noto Sans CJK SC" w:cs="Lohit Devanagari"/>
+      <w:sz w:val="28"/>
+      <w:szCs w:val="28"/>
     </w:rPr>
   </w:style>
   <w:style w:type="paragraph" w:styleId="Indice">
@@ -1795,6 +1625,13 @@
   </w:style>
   <w:style w:type="paragraph" w:styleId="Intestazioneepidipagina">
     <w:name w:val="Intestazione e piè di pagina"/>
+    <w:basedOn w:val="Normal"/>
+    <w:qFormat/>
+    <w:pPr/>
+    <w:rPr/>
+  </w:style>
+  <w:style w:type="paragraph" w:styleId="HeaderandFooter">
+    <w:name w:val="Header and Footer"/>
     <w:basedOn w:val="Normal"/>
     <w:qFormat/>
     <w:pPr/>
